--- a/Assignment 1.docx
+++ b/Assignment 1.docx
@@ -288,7 +288,41 @@
                                   </w14:srgbClr>
                                 </w14:shadow>
                               </w:rPr>
-                              <w:t xml:space="preserve"> Express receptor-binding domain (RBD) in stably transformed rice cell for developing country applications.</w:t>
+                              <w:t xml:space="preserve"> Express </w:t>
+                            </w:r>
+                            <w:r>
+                              <w:rPr>
+                                <w:rFonts w:ascii="Calibri" w:eastAsia="SimSun" w:hAnsi="Calibri" w:cs="+mn-cs"/>
+                                <w:b/>
+                                <w:bCs/>
+                                <w:color w:val="000000"/>
+                                <w:kern w:val="24"/>
+                                <w:sz w:val="24"/>
+                                <w:szCs w:val="24"/>
+                                <w:lang w:val="en-US"/>
+                                <w14:shadow w14:blurRad="38100" w14:dist="19050" w14:dir="2700000" w14:sx="100000" w14:sy="100000" w14:kx="0" w14:ky="0" w14:algn="tl">
+                                  <w14:srgbClr w14:val="000000">
+                                    <w14:alpha w14:val="60000"/>
+                                  </w14:srgbClr>
+                                </w14:shadow>
+                              </w:rPr>
+                              <w:t>receptor-binding domain (RBD)</w:t>
+                            </w:r>
+                            <w:r>
+                              <w:rPr>
+                                <w:rFonts w:ascii="Calibri" w:eastAsia="SimSun" w:hAnsi="Calibri" w:cs="+mn-cs"/>
+                                <w:color w:val="000000"/>
+                                <w:kern w:val="24"/>
+                                <w:sz w:val="24"/>
+                                <w:szCs w:val="24"/>
+                                <w:lang w:val="en-US"/>
+                                <w14:shadow w14:blurRad="38100" w14:dist="19050" w14:dir="2700000" w14:sx="100000" w14:sy="100000" w14:kx="0" w14:ky="0" w14:algn="tl">
+                                  <w14:srgbClr w14:val="000000">
+                                    <w14:alpha w14:val="60000"/>
+                                  </w14:srgbClr>
+                                </w14:shadow>
+                              </w:rPr>
+                              <w:t xml:space="preserve"> in stably transformed rice cell for developing country applications.</w:t>
                             </w:r>
                             <w:r>
                               <w:rPr>
@@ -475,7 +509,41 @@
                             </w14:srgbClr>
                           </w14:shadow>
                         </w:rPr>
-                        <w:t xml:space="preserve"> Express receptor-binding domain (RBD) in stably transformed rice cell for developing country applications.</w:t>
+                        <w:t xml:space="preserve"> Express </w:t>
+                      </w:r>
+                      <w:r>
+                        <w:rPr>
+                          <w:rFonts w:ascii="Calibri" w:eastAsia="SimSun" w:hAnsi="Calibri" w:cs="+mn-cs"/>
+                          <w:b/>
+                          <w:bCs/>
+                          <w:color w:val="000000"/>
+                          <w:kern w:val="24"/>
+                          <w:sz w:val="24"/>
+                          <w:szCs w:val="24"/>
+                          <w:lang w:val="en-US"/>
+                          <w14:shadow w14:blurRad="38100" w14:dist="19050" w14:dir="2700000" w14:sx="100000" w14:sy="100000" w14:kx="0" w14:ky="0" w14:algn="tl">
+                            <w14:srgbClr w14:val="000000">
+                              <w14:alpha w14:val="60000"/>
+                            </w14:srgbClr>
+                          </w14:shadow>
+                        </w:rPr>
+                        <w:t>receptor-binding domain (RBD)</w:t>
+                      </w:r>
+                      <w:r>
+                        <w:rPr>
+                          <w:rFonts w:ascii="Calibri" w:eastAsia="SimSun" w:hAnsi="Calibri" w:cs="+mn-cs"/>
+                          <w:color w:val="000000"/>
+                          <w:kern w:val="24"/>
+                          <w:sz w:val="24"/>
+                          <w:szCs w:val="24"/>
+                          <w:lang w:val="en-US"/>
+                          <w14:shadow w14:blurRad="38100" w14:dist="19050" w14:dir="2700000" w14:sx="100000" w14:sy="100000" w14:kx="0" w14:ky="0" w14:algn="tl">
+                            <w14:srgbClr w14:val="000000">
+                              <w14:alpha w14:val="60000"/>
+                            </w14:srgbClr>
+                          </w14:shadow>
+                        </w:rPr>
+                        <w:t xml:space="preserve"> in stably transformed rice cell for developing country applications.</w:t>
                       </w:r>
                       <w:r>
                         <w:rPr>
@@ -584,8 +652,8 @@
           <w:b/>
           <w:bCs/>
           <w:color w:val="538135" w:themeColor="accent6" w:themeShade="BF"/>
-          <w:sz w:val="72"/>
-          <w:szCs w:val="72"/>
+          <w:sz w:val="96"/>
+          <w:szCs w:val="96"/>
           <w14:glow w14:rad="63500">
             <w14:schemeClr w14:val="accent4">
               <w14:alpha w14:val="60000"/>
@@ -593,7 +661,7 @@
             </w14:schemeClr>
           </w14:glow>
         </w:rPr>
-        <w:t>Assignment 1</w:t>
+        <w:t>Flow Chart</w:t>
       </w:r>
     </w:p>
     <w:p>
@@ -747,403 +815,16 @@
       </w:pPr>
       <w:r>
         <w:rPr>
-          <w:rFonts w:cstheme="minorHAnsi"/>
-          <w:noProof/>
-        </w:rPr>
-        <mc:AlternateContent>
-          <mc:Choice Requires="wps">
-            <w:drawing>
-              <wp:anchor distT="0" distB="0" distL="114300" distR="114300" simplePos="0" relativeHeight="251659264" behindDoc="0" locked="0" layoutInCell="1" allowOverlap="1" wp14:anchorId="50F579BE" wp14:editId="25CEDC79">
-                <wp:simplePos x="0" y="0"/>
-                <wp:positionH relativeFrom="margin">
-                  <wp:align>right</wp:align>
-                </wp:positionH>
-                <wp:positionV relativeFrom="paragraph">
-                  <wp:posOffset>1007110</wp:posOffset>
-                </wp:positionV>
-                <wp:extent cx="5600700" cy="406400"/>
-                <wp:effectExtent l="38100" t="38100" r="95250" b="88900"/>
-                <wp:wrapTopAndBottom/>
-                <wp:docPr id="23" name="矩形: 圆角 22">
-                  <a:extLst xmlns:a="http://schemas.openxmlformats.org/drawingml/2006/main">
-                    <a:ext uri="{FF2B5EF4-FFF2-40B4-BE49-F238E27FC236}">
-                      <a16:creationId xmlns:a16="http://schemas.microsoft.com/office/drawing/2014/main" id="{B775F6FE-23BE-3C80-98D2-4F71022511F6}"/>
-                    </a:ext>
-                  </a:extLst>
-                </wp:docPr>
-                <wp:cNvGraphicFramePr/>
-                <a:graphic xmlns:a="http://schemas.openxmlformats.org/drawingml/2006/main">
-                  <a:graphicData uri="http://schemas.microsoft.com/office/word/2010/wordprocessingShape">
-                    <wps:wsp>
-                      <wps:cNvSpPr/>
-                      <wps:spPr>
-                        <a:xfrm>
-                          <a:off x="0" y="0"/>
-                          <a:ext cx="5600700" cy="406400"/>
-                        </a:xfrm>
-                        <a:prstGeom prst="roundRect">
-                          <a:avLst/>
-                        </a:prstGeom>
-                        <a:gradFill flip="none" rotWithShape="1">
-                          <a:gsLst>
-                            <a:gs pos="0">
-                              <a:schemeClr val="accent6">
-                                <a:lumMod val="110000"/>
-                                <a:satMod val="105000"/>
-                                <a:tint val="67000"/>
-                              </a:schemeClr>
-                            </a:gs>
-                            <a:gs pos="50000">
-                              <a:schemeClr val="accent6">
-                                <a:lumMod val="105000"/>
-                                <a:satMod val="103000"/>
-                                <a:tint val="73000"/>
-                              </a:schemeClr>
-                            </a:gs>
-                            <a:gs pos="100000">
-                              <a:schemeClr val="accent6">
-                                <a:lumMod val="105000"/>
-                                <a:satMod val="109000"/>
-                                <a:tint val="81000"/>
-                              </a:schemeClr>
-                            </a:gs>
-                          </a:gsLst>
-                          <a:lin ang="2700000" scaled="1"/>
-                          <a:tileRect/>
-                        </a:gradFill>
-                        <a:ln>
-                          <a:noFill/>
-                        </a:ln>
-                        <a:effectLst>
-                          <a:outerShdw blurRad="50800" dist="38100" dir="2700000" algn="tl" rotWithShape="0">
-                            <a:prstClr val="black">
-                              <a:alpha val="40000"/>
-                            </a:prstClr>
-                          </a:outerShdw>
-                        </a:effectLst>
-                      </wps:spPr>
-                      <wps:style>
-                        <a:lnRef idx="1">
-                          <a:schemeClr val="accent6"/>
-                        </a:lnRef>
-                        <a:fillRef idx="2">
-                          <a:schemeClr val="accent6"/>
-                        </a:fillRef>
-                        <a:effectRef idx="1">
-                          <a:schemeClr val="accent6"/>
-                        </a:effectRef>
-                        <a:fontRef idx="minor">
-                          <a:schemeClr val="dk1"/>
-                        </a:fontRef>
-                      </wps:style>
-                      <wps:txbx>
-                        <w:txbxContent>
-                          <w:p>
-                            <w:pPr>
-                              <w:jc w:val="center"/>
-                              <w:rPr>
-                                <w:rFonts w:hAnsi="Calibri"/>
-                                <w:b/>
-                                <w:bCs/>
-                                <w:color w:val="000000" w:themeColor="text1"/>
-                                <w:kern w:val="24"/>
-                                <w:sz w:val="36"/>
-                                <w:szCs w:val="36"/>
-                                <w:lang w:val="en-US"/>
-                                <w14:shadow w14:blurRad="38100" w14:dist="19050" w14:dir="2700000" w14:sx="100000" w14:sy="100000" w14:kx="0" w14:ky="0" w14:algn="tl">
-                                  <w14:schemeClr w14:val="dk1">
-                                    <w14:alpha w14:val="60000"/>
-                                  </w14:schemeClr>
-                                </w14:shadow>
-                              </w:rPr>
-                            </w:pPr>
-                            <w:r>
-                              <w:rPr>
-                                <w:rFonts w:hAnsi="Calibri"/>
-                                <w:b/>
-                                <w:bCs/>
-                                <w:color w:val="000000" w:themeColor="text1"/>
-                                <w:kern w:val="24"/>
-                                <w:sz w:val="32"/>
-                                <w:szCs w:val="32"/>
-                                <w:lang w:val="en-US"/>
-                                <w14:shadow w14:blurRad="38100" w14:dist="19050" w14:dir="2700000" w14:sx="100000" w14:sy="100000" w14:kx="0" w14:ky="0" w14:algn="tl">
-                                  <w14:schemeClr w14:val="dk1">
-                                    <w14:alpha w14:val="60000"/>
-                                  </w14:schemeClr>
-                                </w14:shadow>
-                              </w:rPr>
-                              <w:t xml:space="preserve">Step 1: </w:t>
-                            </w:r>
-                            <w:r>
-                              <w:rPr>
-                                <w:rFonts w:hAnsi="Calibri"/>
-                                <w:color w:val="000000" w:themeColor="text1"/>
-                                <w:kern w:val="24"/>
-                                <w:sz w:val="32"/>
-                                <w:szCs w:val="32"/>
-                                <w:lang w:val="en-US"/>
-                                <w14:shadow w14:blurRad="38100" w14:dist="19050" w14:dir="2700000" w14:sx="100000" w14:sy="100000" w14:kx="0" w14:ky="0" w14:algn="tl">
-                                  <w14:schemeClr w14:val="dk1">
-                                    <w14:alpha w14:val="60000"/>
-                                  </w14:schemeClr>
-                                </w14:shadow>
-                              </w:rPr>
-                              <w:t>Construction</w:t>
-                            </w:r>
-                            <w:r>
-                              <w:rPr>
-                                <w:rFonts w:hAnsi="Calibri"/>
-                                <w:color w:val="000000" w:themeColor="text1"/>
-                                <w:kern w:val="24"/>
-                                <w:sz w:val="32"/>
-                                <w:szCs w:val="32"/>
-                                <w:lang w:val="en-US"/>
-                                <w14:shadow w14:blurRad="38100" w14:dist="19050" w14:dir="2700000" w14:sx="100000" w14:sy="100000" w14:kx="0" w14:ky="0" w14:algn="tl">
-                                  <w14:schemeClr w14:val="dk1">
-                                    <w14:alpha w14:val="60000"/>
-                                  </w14:schemeClr>
-                                </w14:shadow>
-                              </w:rPr>
-                              <w:t xml:space="preserve"> and Incubation</w:t>
-                            </w:r>
-                            <w:r>
-                              <w:rPr>
-                                <w:rFonts w:hAnsi="Calibri"/>
-                                <w:color w:val="000000" w:themeColor="text1"/>
-                                <w:kern w:val="24"/>
-                                <w:sz w:val="32"/>
-                                <w:szCs w:val="32"/>
-                                <w:lang w:val="en-US"/>
-                                <w14:shadow w14:blurRad="38100" w14:dist="19050" w14:dir="2700000" w14:sx="100000" w14:sy="100000" w14:kx="0" w14:ky="0" w14:algn="tl">
-                                  <w14:schemeClr w14:val="dk1">
-                                    <w14:alpha w14:val="60000"/>
-                                  </w14:schemeClr>
-                                </w14:shadow>
-                              </w:rPr>
-                              <w:t xml:space="preserve"> of </w:t>
-                            </w:r>
-                            <w:r>
-                              <w:rPr>
-                                <w:rFonts w:hAnsi="Calibri"/>
-                                <w:color w:val="000000" w:themeColor="text1"/>
-                                <w:kern w:val="24"/>
-                                <w:sz w:val="32"/>
-                                <w:szCs w:val="32"/>
-                                <w:lang w:val="en-US"/>
-                                <w14:shadow w14:blurRad="38100" w14:dist="19050" w14:dir="2700000" w14:sx="100000" w14:sy="100000" w14:kx="0" w14:ky="0" w14:algn="tl">
-                                  <w14:schemeClr w14:val="dk1">
-                                    <w14:alpha w14:val="60000"/>
-                                  </w14:schemeClr>
-                                </w14:shadow>
-                              </w:rPr>
-                              <w:t>the Vector Contains RBD</w:t>
-                            </w:r>
-                            <w:r>
-                              <w:rPr>
-                                <w:rFonts w:hAnsi="Calibri"/>
-                                <w:b/>
-                                <w:bCs/>
-                                <w:color w:val="000000" w:themeColor="text1"/>
-                                <w:kern w:val="24"/>
-                                <w:sz w:val="32"/>
-                                <w:szCs w:val="32"/>
-                                <w:lang w:val="en-US"/>
-                                <w14:shadow w14:blurRad="38100" w14:dist="19050" w14:dir="2700000" w14:sx="100000" w14:sy="100000" w14:kx="0" w14:ky="0" w14:algn="tl">
-                                  <w14:schemeClr w14:val="dk1">
-                                    <w14:alpha w14:val="60000"/>
-                                  </w14:schemeClr>
-                                </w14:shadow>
-                              </w:rPr>
-                              <w:t xml:space="preserve"> </w:t>
-                            </w:r>
-                          </w:p>
-                        </w:txbxContent>
-                      </wps:txbx>
-                      <wps:bodyPr wrap="square" rtlCol="0" anchor="ctr">
-                        <a:noAutofit/>
-                      </wps:bodyPr>
-                    </wps:wsp>
-                  </a:graphicData>
-                </a:graphic>
-                <wp14:sizeRelH relativeFrom="margin">
-                  <wp14:pctWidth>0</wp14:pctWidth>
-                </wp14:sizeRelH>
-                <wp14:sizeRelV relativeFrom="margin">
-                  <wp14:pctHeight>0</wp14:pctHeight>
-                </wp14:sizeRelV>
-              </wp:anchor>
-            </w:drawing>
-          </mc:Choice>
-          <mc:Fallback>
-            <w:pict>
-              <v:roundrect w14:anchorId="50F579BE" id="矩形: 圆角 22" o:spid="_x0000_s1027" style="position:absolute;margin-left:389.8pt;margin-top:79.3pt;width:441pt;height:32pt;z-index:251659264;visibility:visible;mso-wrap-style:square;mso-width-percent:0;mso-height-percent:0;mso-wrap-distance-left:9pt;mso-wrap-distance-top:0;mso-wrap-distance-right:9pt;mso-wrap-distance-bottom:0;mso-position-horizontal:right;mso-position-horizontal-relative:margin;mso-position-vertical:absolute;mso-position-vertical-relative:text;mso-width-percent:0;mso-height-percent:0;mso-width-relative:margin;mso-height-relative:margin;v-text-anchor:middle" arcsize="10923f" o:gfxdata="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" fillcolor="#9ecb81 [2169]" stroked="f" strokeweight=".5pt">
-                <v:fill color2="#8ac066 [2617]" rotate="t" angle="45" colors="0 #b5d5a7;.5 #aace99;1 #9cca86" focus="100%" type="gradient"/>
-                <v:stroke joinstyle="miter"/>
-                <v:shadow on="t" color="black" opacity="26214f" origin="-.5,-.5" offset=".74836mm,.74836mm"/>
-                <v:textbox>
-                  <w:txbxContent>
-                    <w:p>
-                      <w:pPr>
-                        <w:jc w:val="center"/>
-                        <w:rPr>
-                          <w:rFonts w:hAnsi="Calibri"/>
-                          <w:b/>
-                          <w:bCs/>
-                          <w:color w:val="000000" w:themeColor="text1"/>
-                          <w:kern w:val="24"/>
-                          <w:sz w:val="36"/>
-                          <w:szCs w:val="36"/>
-                          <w:lang w:val="en-US"/>
-                          <w14:shadow w14:blurRad="38100" w14:dist="19050" w14:dir="2700000" w14:sx="100000" w14:sy="100000" w14:kx="0" w14:ky="0" w14:algn="tl">
-                            <w14:schemeClr w14:val="dk1">
-                              <w14:alpha w14:val="60000"/>
-                            </w14:schemeClr>
-                          </w14:shadow>
-                        </w:rPr>
-                      </w:pPr>
-                      <w:r>
-                        <w:rPr>
-                          <w:rFonts w:hAnsi="Calibri"/>
-                          <w:b/>
-                          <w:bCs/>
-                          <w:color w:val="000000" w:themeColor="text1"/>
-                          <w:kern w:val="24"/>
-                          <w:sz w:val="32"/>
-                          <w:szCs w:val="32"/>
-                          <w:lang w:val="en-US"/>
-                          <w14:shadow w14:blurRad="38100" w14:dist="19050" w14:dir="2700000" w14:sx="100000" w14:sy="100000" w14:kx="0" w14:ky="0" w14:algn="tl">
-                            <w14:schemeClr w14:val="dk1">
-                              <w14:alpha w14:val="60000"/>
-                            </w14:schemeClr>
-                          </w14:shadow>
-                        </w:rPr>
-                        <w:t xml:space="preserve">Step 1: </w:t>
-                      </w:r>
-                      <w:r>
-                        <w:rPr>
-                          <w:rFonts w:hAnsi="Calibri"/>
-                          <w:color w:val="000000" w:themeColor="text1"/>
-                          <w:kern w:val="24"/>
-                          <w:sz w:val="32"/>
-                          <w:szCs w:val="32"/>
-                          <w:lang w:val="en-US"/>
-                          <w14:shadow w14:blurRad="38100" w14:dist="19050" w14:dir="2700000" w14:sx="100000" w14:sy="100000" w14:kx="0" w14:ky="0" w14:algn="tl">
-                            <w14:schemeClr w14:val="dk1">
-                              <w14:alpha w14:val="60000"/>
-                            </w14:schemeClr>
-                          </w14:shadow>
-                        </w:rPr>
-                        <w:t>Construction</w:t>
-                      </w:r>
-                      <w:r>
-                        <w:rPr>
-                          <w:rFonts w:hAnsi="Calibri"/>
-                          <w:color w:val="000000" w:themeColor="text1"/>
-                          <w:kern w:val="24"/>
-                          <w:sz w:val="32"/>
-                          <w:szCs w:val="32"/>
-                          <w:lang w:val="en-US"/>
-                          <w14:shadow w14:blurRad="38100" w14:dist="19050" w14:dir="2700000" w14:sx="100000" w14:sy="100000" w14:kx="0" w14:ky="0" w14:algn="tl">
-                            <w14:schemeClr w14:val="dk1">
-                              <w14:alpha w14:val="60000"/>
-                            </w14:schemeClr>
-                          </w14:shadow>
-                        </w:rPr>
-                        <w:t xml:space="preserve"> and Incubation</w:t>
-                      </w:r>
-                      <w:r>
-                        <w:rPr>
-                          <w:rFonts w:hAnsi="Calibri"/>
-                          <w:color w:val="000000" w:themeColor="text1"/>
-                          <w:kern w:val="24"/>
-                          <w:sz w:val="32"/>
-                          <w:szCs w:val="32"/>
-                          <w:lang w:val="en-US"/>
-                          <w14:shadow w14:blurRad="38100" w14:dist="19050" w14:dir="2700000" w14:sx="100000" w14:sy="100000" w14:kx="0" w14:ky="0" w14:algn="tl">
-                            <w14:schemeClr w14:val="dk1">
-                              <w14:alpha w14:val="60000"/>
-                            </w14:schemeClr>
-                          </w14:shadow>
-                        </w:rPr>
-                        <w:t xml:space="preserve"> of </w:t>
-                      </w:r>
-                      <w:r>
-                        <w:rPr>
-                          <w:rFonts w:hAnsi="Calibri"/>
-                          <w:color w:val="000000" w:themeColor="text1"/>
-                          <w:kern w:val="24"/>
-                          <w:sz w:val="32"/>
-                          <w:szCs w:val="32"/>
-                          <w:lang w:val="en-US"/>
-                          <w14:shadow w14:blurRad="38100" w14:dist="19050" w14:dir="2700000" w14:sx="100000" w14:sy="100000" w14:kx="0" w14:ky="0" w14:algn="tl">
-                            <w14:schemeClr w14:val="dk1">
-                              <w14:alpha w14:val="60000"/>
-                            </w14:schemeClr>
-                          </w14:shadow>
-                        </w:rPr>
-                        <w:t>the Vector Contains RBD</w:t>
-                      </w:r>
-                      <w:r>
-                        <w:rPr>
-                          <w:rFonts w:hAnsi="Calibri"/>
-                          <w:b/>
-                          <w:bCs/>
-                          <w:color w:val="000000" w:themeColor="text1"/>
-                          <w:kern w:val="24"/>
-                          <w:sz w:val="32"/>
-                          <w:szCs w:val="32"/>
-                          <w:lang w:val="en-US"/>
-                          <w14:shadow w14:blurRad="38100" w14:dist="19050" w14:dir="2700000" w14:sx="100000" w14:sy="100000" w14:kx="0" w14:ky="0" w14:algn="tl">
-                            <w14:schemeClr w14:val="dk1">
-                              <w14:alpha w14:val="60000"/>
-                            </w14:schemeClr>
-                          </w14:shadow>
-                        </w:rPr>
-                        <w:t xml:space="preserve"> </w:t>
-                      </w:r>
-                    </w:p>
-                  </w:txbxContent>
-                </v:textbox>
-                <w10:wrap type="topAndBottom" anchorx="margin"/>
-              </v:roundrect>
-            </w:pict>
-          </mc:Fallback>
-        </mc:AlternateContent>
-      </w:r>
-      <w:r>
-        <w:rPr>
-          <w:bCs/>
-          <w:color w:val="000000" w:themeColor="text1"/>
-          <w:sz w:val="28"/>
-          <w:szCs w:val="28"/>
-          <w14:shadow w14:blurRad="38100" w14:dist="19050" w14:dir="2700000" w14:sx="100000" w14:sy="100000" w14:kx="0" w14:ky="0" w14:algn="tl">
-            <w14:schemeClr w14:val="dk1">
-              <w14:alpha w14:val="60000"/>
-            </w14:schemeClr>
-          </w14:shadow>
-          <w14:textOutline w14:w="0" w14:cap="flat" w14:cmpd="sng" w14:algn="ctr">
-            <w14:noFill/>
-            <w14:prstDash w14:val="solid"/>
-            <w14:round/>
-          </w14:textOutline>
-        </w:rPr>
-        <w:t>Applications, Saba-Mayoral A. 2023.</w:t>
-      </w:r>
-    </w:p>
-    <w:p>
-      <w:r>
-        <w:rPr>
           <w:noProof/>
         </w:rPr>
         <w:drawing>
-          <wp:anchor distT="0" distB="0" distL="114300" distR="114300" simplePos="0" relativeHeight="251674624" behindDoc="0" locked="0" layoutInCell="1" allowOverlap="1" wp14:anchorId="02C66640" wp14:editId="6C98EA80">
+          <wp:anchor distT="0" distB="0" distL="114300" distR="114300" simplePos="0" relativeHeight="251674624" behindDoc="0" locked="0" layoutInCell="1" allowOverlap="1" wp14:anchorId="02C66640" wp14:editId="7BF0264A">
             <wp:simplePos x="0" y="0"/>
             <wp:positionH relativeFrom="column">
-              <wp:posOffset>774700</wp:posOffset>
+              <wp:posOffset>676275</wp:posOffset>
             </wp:positionH>
             <wp:positionV relativeFrom="paragraph">
-              <wp:posOffset>2089150</wp:posOffset>
+              <wp:posOffset>2166620</wp:posOffset>
             </wp:positionV>
             <wp:extent cx="595630" cy="1029335"/>
             <wp:effectExtent l="0" t="7303" r="0" b="6667"/>
@@ -1201,13 +882,77 @@
           <w:noProof/>
         </w:rPr>
         <w:drawing>
-          <wp:anchor distT="0" distB="0" distL="114300" distR="114300" simplePos="0" relativeHeight="251681792" behindDoc="0" locked="0" layoutInCell="1" allowOverlap="1" wp14:anchorId="28732AB2" wp14:editId="0D02D114">
+          <wp:anchor distT="0" distB="0" distL="114300" distR="114300" simplePos="0" relativeHeight="251694080" behindDoc="0" locked="0" layoutInCell="1" allowOverlap="1" wp14:anchorId="5B3833C8" wp14:editId="21DAA0E8">
             <wp:simplePos x="0" y="0"/>
             <wp:positionH relativeFrom="column">
-              <wp:posOffset>719455</wp:posOffset>
+              <wp:posOffset>620350</wp:posOffset>
+            </wp:positionH>
+            <wp:positionV relativeFrom="page">
+              <wp:posOffset>8949736</wp:posOffset>
+            </wp:positionV>
+            <wp:extent cx="697230" cy="1029335"/>
+            <wp:effectExtent l="5397" t="0" r="0" b="0"/>
+            <wp:wrapNone/>
+            <wp:docPr id="192" name="Picture 192"/>
+            <wp:cNvGraphicFramePr>
+              <a:graphicFrameLocks xmlns:a="http://schemas.openxmlformats.org/drawingml/2006/main" noChangeAspect="1"/>
+            </wp:cNvGraphicFramePr>
+            <a:graphic xmlns:a="http://schemas.openxmlformats.org/drawingml/2006/main">
+              <a:graphicData uri="http://schemas.openxmlformats.org/drawingml/2006/picture">
+                <pic:pic xmlns:pic="http://schemas.openxmlformats.org/drawingml/2006/picture">
+                  <pic:nvPicPr>
+                    <pic:cNvPr id="0" name="Picture 4"/>
+                    <pic:cNvPicPr>
+                      <a:picLocks noChangeAspect="1" noChangeArrowheads="1"/>
+                    </pic:cNvPicPr>
+                  </pic:nvPicPr>
+                  <pic:blipFill>
+                    <a:blip r:embed="rId9">
+                      <a:extLst>
+                        <a:ext uri="{28A0092B-C50C-407E-A947-70E740481C1C}">
+                          <a14:useLocalDpi xmlns:a14="http://schemas.microsoft.com/office/drawing/2010/main" val="0"/>
+                        </a:ext>
+                      </a:extLst>
+                    </a:blip>
+                    <a:srcRect/>
+                    <a:stretch>
+                      <a:fillRect/>
+                    </a:stretch>
+                  </pic:blipFill>
+                  <pic:spPr bwMode="auto">
+                    <a:xfrm rot="5400000">
+                      <a:off x="0" y="0"/>
+                      <a:ext cx="697230" cy="1029335"/>
+                    </a:xfrm>
+                    <a:prstGeom prst="rect">
+                      <a:avLst/>
+                    </a:prstGeom>
+                    <a:noFill/>
+                  </pic:spPr>
+                </pic:pic>
+              </a:graphicData>
+            </a:graphic>
+            <wp14:sizeRelH relativeFrom="margin">
+              <wp14:pctWidth>0</wp14:pctWidth>
+            </wp14:sizeRelH>
+            <wp14:sizeRelV relativeFrom="margin">
+              <wp14:pctHeight>0</wp14:pctHeight>
+            </wp14:sizeRelV>
+          </wp:anchor>
+        </w:drawing>
+      </w:r>
+      <w:r>
+        <w:rPr>
+          <w:noProof/>
+        </w:rPr>
+        <w:drawing>
+          <wp:anchor distT="0" distB="0" distL="114300" distR="114300" simplePos="0" relativeHeight="251681792" behindDoc="0" locked="0" layoutInCell="1" allowOverlap="1" wp14:anchorId="28732AB2" wp14:editId="1528FA97">
+            <wp:simplePos x="0" y="0"/>
+            <wp:positionH relativeFrom="column">
+              <wp:posOffset>631825</wp:posOffset>
             </wp:positionH>
             <wp:positionV relativeFrom="paragraph">
-              <wp:posOffset>4138930</wp:posOffset>
+              <wp:posOffset>4172585</wp:posOffset>
             </wp:positionV>
             <wp:extent cx="697230" cy="1029335"/>
             <wp:effectExtent l="5397" t="0" r="0" b="0"/>
@@ -1264,82 +1009,18 @@
         <w:rPr>
           <w:noProof/>
         </w:rPr>
-        <w:drawing>
-          <wp:anchor distT="0" distB="0" distL="114300" distR="114300" simplePos="0" relativeHeight="251694080" behindDoc="0" locked="0" layoutInCell="1" allowOverlap="1" wp14:anchorId="5B3833C8" wp14:editId="59EF2366">
-            <wp:simplePos x="0" y="0"/>
-            <wp:positionH relativeFrom="column">
-              <wp:posOffset>740346</wp:posOffset>
-            </wp:positionH>
-            <wp:positionV relativeFrom="page">
-              <wp:posOffset>8982882</wp:posOffset>
-            </wp:positionV>
-            <wp:extent cx="697230" cy="1029335"/>
-            <wp:effectExtent l="5397" t="0" r="0" b="0"/>
-            <wp:wrapNone/>
-            <wp:docPr id="192" name="Picture 192"/>
-            <wp:cNvGraphicFramePr>
-              <a:graphicFrameLocks xmlns:a="http://schemas.openxmlformats.org/drawingml/2006/main" noChangeAspect="1"/>
-            </wp:cNvGraphicFramePr>
-            <a:graphic xmlns:a="http://schemas.openxmlformats.org/drawingml/2006/main">
-              <a:graphicData uri="http://schemas.openxmlformats.org/drawingml/2006/picture">
-                <pic:pic xmlns:pic="http://schemas.openxmlformats.org/drawingml/2006/picture">
-                  <pic:nvPicPr>
-                    <pic:cNvPr id="0" name="Picture 4"/>
-                    <pic:cNvPicPr>
-                      <a:picLocks noChangeAspect="1" noChangeArrowheads="1"/>
-                    </pic:cNvPicPr>
-                  </pic:nvPicPr>
-                  <pic:blipFill>
-                    <a:blip r:embed="rId9">
-                      <a:extLst>
-                        <a:ext uri="{28A0092B-C50C-407E-A947-70E740481C1C}">
-                          <a14:useLocalDpi xmlns:a14="http://schemas.microsoft.com/office/drawing/2010/main" val="0"/>
-                        </a:ext>
-                      </a:extLst>
-                    </a:blip>
-                    <a:srcRect/>
-                    <a:stretch>
-                      <a:fillRect/>
-                    </a:stretch>
-                  </pic:blipFill>
-                  <pic:spPr bwMode="auto">
-                    <a:xfrm rot="5400000">
-                      <a:off x="0" y="0"/>
-                      <a:ext cx="697230" cy="1029335"/>
-                    </a:xfrm>
-                    <a:prstGeom prst="rect">
-                      <a:avLst/>
-                    </a:prstGeom>
-                    <a:noFill/>
-                  </pic:spPr>
-                </pic:pic>
-              </a:graphicData>
-            </a:graphic>
-            <wp14:sizeRelH relativeFrom="margin">
-              <wp14:pctWidth>0</wp14:pctWidth>
-            </wp14:sizeRelH>
-            <wp14:sizeRelV relativeFrom="margin">
-              <wp14:pctHeight>0</wp14:pctHeight>
-            </wp14:sizeRelV>
-          </wp:anchor>
-        </w:drawing>
-      </w:r>
-      <w:r>
-        <w:rPr>
-          <w:noProof/>
-        </w:rPr>
         <mc:AlternateContent>
           <mc:Choice Requires="wps">
             <w:drawing>
-              <wp:anchor distT="45720" distB="45720" distL="114300" distR="114300" simplePos="0" relativeHeight="251689984" behindDoc="0" locked="0" layoutInCell="1" allowOverlap="1" wp14:anchorId="4EBD8FC8" wp14:editId="20C427EB">
+              <wp:anchor distT="45720" distB="45720" distL="114300" distR="114300" simplePos="0" relativeHeight="251689984" behindDoc="0" locked="0" layoutInCell="1" allowOverlap="1" wp14:anchorId="4EBD8FC8" wp14:editId="7E632F50">
                 <wp:simplePos x="0" y="0"/>
                 <wp:positionH relativeFrom="column">
-                  <wp:posOffset>2071787</wp:posOffset>
+                  <wp:posOffset>2068830</wp:posOffset>
                 </wp:positionH>
                 <wp:positionV relativeFrom="paragraph">
-                  <wp:posOffset>1303779</wp:posOffset>
+                  <wp:posOffset>1394461</wp:posOffset>
                 </wp:positionV>
-                <wp:extent cx="4335145" cy="5991558"/>
+                <wp:extent cx="4335145" cy="6141720"/>
                 <wp:effectExtent l="0" t="0" r="0" b="0"/>
                 <wp:wrapNone/>
                 <wp:docPr id="16" name="Text Box 2"/>
@@ -1355,7 +1036,7 @@
                       <wps:spPr bwMode="auto">
                         <a:xfrm>
                           <a:off x="0" y="0"/>
-                          <a:ext cx="4335145" cy="5991558"/>
+                          <a:ext cx="4335145" cy="6141720"/>
                         </a:xfrm>
                         <a:prstGeom prst="rect">
                           <a:avLst/>
@@ -1480,12 +1161,39 @@
                               <w:rPr>
                                 <w:color w:val="70AD47" w:themeColor="accent6"/>
                               </w:rPr>
-                              <w:t>to obtain the DNA that are more suitable for synthesis in monocotyledonous plant cells, it would be more suitable for our current situation as we use rice for gene expression.</w:t>
+                              <w:t xml:space="preserve">to obtain the DNA that are more suitable for synthesis in monocotyledonous plant cells, it </w:t>
+                            </w:r>
+                            <w:r>
+                              <w:rPr>
+                                <w:color w:val="70AD47" w:themeColor="accent6"/>
+                              </w:rPr>
+                              <w:t>will</w:t>
+                            </w:r>
+                            <w:r>
+                              <w:rPr>
+                                <w:color w:val="70AD47" w:themeColor="accent6"/>
+                              </w:rPr>
+                              <w:t xml:space="preserve"> </w:t>
+                            </w:r>
+                            <w:r>
+                              <w:rPr>
+                                <w:color w:val="70AD47" w:themeColor="accent6"/>
+                              </w:rPr>
+                              <w:t>match the codon of the host</w:t>
+                            </w:r>
+                            <w:r>
+                              <w:rPr>
+                                <w:color w:val="70AD47" w:themeColor="accent6"/>
+                              </w:rPr>
+                              <w:t xml:space="preserve"> as we use rice for gene expression.</w:t>
                             </w:r>
                           </w:p>
                           <w:p>
                             <w:pPr>
                               <w:spacing w:line="200" w:lineRule="exact"/>
+                              <w:rPr>
+                                <w:color w:val="70AD47" w:themeColor="accent6"/>
+                              </w:rPr>
                             </w:pPr>
                           </w:p>
                           <w:p>
@@ -1495,11 +1203,9 @@
                             <w:r>
                               <w:t xml:space="preserve">In the process of designing RBD sequence, we insert two different </w:t>
                             </w:r>
-                            <w:proofErr w:type="gramStart"/>
-                            <w:r>
-                              <w:t>type</w:t>
-                            </w:r>
-                            <w:proofErr w:type="gramEnd"/>
+                            <w:r>
+                              <w:t>types</w:t>
+                            </w:r>
                             <w:r>
                               <w:t xml:space="preserve"> of promoters before the RBD sequence, which are ubiquitin (Ubi-1) promoter and endosperm-specific barley D-hordein (Hord) promoter. Which means construct two different type of target RBD gene: </w:t>
                             </w:r>
@@ -1652,6 +1358,7 @@
                                 <w:p>
                                   <w:pPr>
                                     <w:spacing w:line="200" w:lineRule="exact"/>
+                                    <w:jc w:val="center"/>
                                     <w:cnfStyle w:val="000000100000" w:firstRow="0" w:lastRow="0" w:firstColumn="0" w:lastColumn="0" w:oddVBand="0" w:evenVBand="0" w:oddHBand="1" w:evenHBand="0" w:firstRowFirstColumn="0" w:firstRowLastColumn="0" w:lastRowFirstColumn="0" w:lastRowLastColumn="0"/>
                                     <w:rPr>
                                       <w:color w:val="000000" w:themeColor="text1"/>
@@ -1661,7 +1368,7 @@
                                     <w:rPr>
                                       <w:color w:val="000000" w:themeColor="text1"/>
                                     </w:rPr>
-                                    <w:t xml:space="preserve">House-keeping gene promoter </w:t>
+                                    <w:t>House-keeping gene promoter</w:t>
                                   </w:r>
                                 </w:p>
                                 <w:p>
@@ -1690,6 +1397,7 @@
                                 <w:p>
                                   <w:pPr>
                                     <w:spacing w:line="200" w:lineRule="exact"/>
+                                    <w:jc w:val="center"/>
                                     <w:cnfStyle w:val="000000100000" w:firstRow="0" w:lastRow="0" w:firstColumn="0" w:lastColumn="0" w:oddVBand="0" w:evenVBand="0" w:oddHBand="1" w:evenHBand="0" w:firstRowFirstColumn="0" w:firstRowLastColumn="0" w:lastRowFirstColumn="0" w:lastRowLastColumn="0"/>
                                     <w:rPr>
                                       <w:color w:val="000000" w:themeColor="text1"/>
@@ -1699,7 +1407,23 @@
                                     <w:rPr>
                                       <w:color w:val="000000" w:themeColor="text1"/>
                                     </w:rPr>
-                                    <w:t xml:space="preserve">Luxury gene promoter </w:t>
+                                    <w:t>Luxury gene promoter</w:t>
+                                  </w:r>
+                                </w:p>
+                                <w:p>
+                                  <w:pPr>
+                                    <w:spacing w:line="200" w:lineRule="exact"/>
+                                    <w:jc w:val="center"/>
+                                    <w:cnfStyle w:val="000000100000" w:firstRow="0" w:lastRow="0" w:firstColumn="0" w:lastColumn="0" w:oddVBand="0" w:evenVBand="0" w:oddHBand="1" w:evenHBand="0" w:firstRowFirstColumn="0" w:firstRowLastColumn="0" w:lastRowFirstColumn="0" w:lastRowLastColumn="0"/>
+                                    <w:rPr>
+                                      <w:color w:val="000000" w:themeColor="text1"/>
+                                    </w:rPr>
+                                  </w:pPr>
+                                  <w:r>
+                                    <w:rPr>
+                                      <w:color w:val="000000" w:themeColor="text1"/>
+                                    </w:rPr>
+                                    <w:t>(Expressed in send)</w:t>
                                   </w:r>
                                 </w:p>
                               </w:tc>
@@ -1741,6 +1465,7 @@
                                 <w:p>
                                   <w:pPr>
                                     <w:spacing w:line="200" w:lineRule="exact"/>
+                                    <w:jc w:val="center"/>
                                     <w:cnfStyle w:val="000000000000" w:firstRow="0" w:lastRow="0" w:firstColumn="0" w:lastColumn="0" w:oddVBand="0" w:evenVBand="0" w:oddHBand="0" w:evenHBand="0" w:firstRowFirstColumn="0" w:firstRowLastColumn="0" w:lastRowFirstColumn="0" w:lastRowLastColumn="0"/>
                                     <w:rPr>
                                       <w:color w:val="70AD47" w:themeColor="accent6"/>
@@ -1750,13 +1475,7 @@
                                     <w:rPr>
                                       <w:color w:val="70AD47" w:themeColor="accent6"/>
                                     </w:rPr>
-                                    <w:t xml:space="preserve">All tissue: </w:t>
-                                  </w:r>
-                                  <w:r>
-                                    <w:rPr>
-                                      <w:color w:val="70AD47" w:themeColor="accent6"/>
-                                    </w:rPr>
-                                    <w:t>Callus, Roots, Flag Leaf, Leaf</w:t>
+                                    <w:t>All tissue: Callus, Roots, Flag Leaf, Leaf</w:t>
                                   </w:r>
                                   <w:r>
                                     <w:rPr>
@@ -1769,13 +1488,7 @@
                                     <w:rPr>
                                       <w:color w:val="70AD47" w:themeColor="accent6"/>
                                     </w:rPr>
-                                    <w:t xml:space="preserve"> </w:t>
-                                  </w:r>
-                                  <w:r>
-                                    <w:rPr>
-                                      <w:color w:val="70AD47" w:themeColor="accent6"/>
-                                    </w:rPr>
-                                    <w:t>Seed coat, Seed</w:t>
+                                    <w:t xml:space="preserve"> Seed coat, Seed</w:t>
                                   </w:r>
                                 </w:p>
                                 <w:p>
@@ -1795,6 +1508,7 @@
                                 <w:p>
                                   <w:pPr>
                                     <w:spacing w:line="200" w:lineRule="exact"/>
+                                    <w:jc w:val="center"/>
                                     <w:cnfStyle w:val="000000000000" w:firstRow="0" w:lastRow="0" w:firstColumn="0" w:lastColumn="0" w:oddVBand="0" w:evenVBand="0" w:oddHBand="0" w:evenHBand="0" w:firstRowFirstColumn="0" w:firstRowLastColumn="0" w:lastRowFirstColumn="0" w:lastRowLastColumn="0"/>
                                     <w:rPr>
                                       <w:color w:val="70AD47" w:themeColor="accent6"/>
@@ -1804,6 +1518,7 @@
                                 <w:p>
                                   <w:pPr>
                                     <w:spacing w:line="200" w:lineRule="exact"/>
+                                    <w:jc w:val="center"/>
                                     <w:cnfStyle w:val="000000000000" w:firstRow="0" w:lastRow="0" w:firstColumn="0" w:lastColumn="0" w:oddVBand="0" w:evenVBand="0" w:oddHBand="0" w:evenHBand="0" w:firstRowFirstColumn="0" w:firstRowLastColumn="0" w:lastRowFirstColumn="0" w:lastRowLastColumn="0"/>
                                     <w:rPr>
                                       <w:color w:val="70AD47" w:themeColor="accent6"/>
@@ -1813,7 +1528,23 @@
                                     <w:rPr>
                                       <w:color w:val="70AD47" w:themeColor="accent6"/>
                                     </w:rPr>
-                                    <w:t>Only in Callus and Seed</w:t>
+                                    <w:t>Only in</w:t>
+                                  </w:r>
+                                </w:p>
+                                <w:p>
+                                  <w:pPr>
+                                    <w:spacing w:line="200" w:lineRule="exact"/>
+                                    <w:jc w:val="center"/>
+                                    <w:cnfStyle w:val="000000000000" w:firstRow="0" w:lastRow="0" w:firstColumn="0" w:lastColumn="0" w:oddVBand="0" w:evenVBand="0" w:oddHBand="0" w:evenHBand="0" w:firstRowFirstColumn="0" w:firstRowLastColumn="0" w:lastRowFirstColumn="0" w:lastRowLastColumn="0"/>
+                                    <w:rPr>
+                                      <w:color w:val="70AD47" w:themeColor="accent6"/>
+                                    </w:rPr>
+                                  </w:pPr>
+                                  <w:r>
+                                    <w:rPr>
+                                      <w:color w:val="70AD47" w:themeColor="accent6"/>
+                                    </w:rPr>
+                                    <w:t>Callus and Seed</w:t>
                                   </w:r>
                                 </w:p>
                               </w:tc>
@@ -2194,7 +1925,7 @@
                 <v:stroke joinstyle="miter"/>
                 <v:path gradientshapeok="t" o:connecttype="rect"/>
               </v:shapetype>
-              <v:shape id="Text Box 2" o:spid="_x0000_s1028" type="#_x0000_t202" style="position:absolute;margin-left:163.15pt;margin-top:102.65pt;width:341.35pt;height:471.8pt;z-index:251689984;visibility:visible;mso-wrap-style:square;mso-width-percent:0;mso-height-percent:0;mso-wrap-distance-left:9pt;mso-wrap-distance-top:3.6pt;mso-wrap-distance-right:9pt;mso-wrap-distance-bottom:3.6pt;mso-position-horizontal:absolute;mso-position-horizontal-relative:text;mso-position-vertical:absolute;mso-position-vertical-relative:text;mso-width-percent:0;mso-height-percent:0;mso-width-relative:margin;mso-height-relative:margin;v-text-anchor:top" o:gfxdata="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" filled="f" stroked="f">
+              <v:shape id="Text Box 2" o:spid="_x0000_s1027" type="#_x0000_t202" style="position:absolute;margin-left:162.9pt;margin-top:109.8pt;width:341.35pt;height:483.6pt;z-index:251689984;visibility:visible;mso-wrap-style:square;mso-width-percent:0;mso-height-percent:0;mso-wrap-distance-left:9pt;mso-wrap-distance-top:3.6pt;mso-wrap-distance-right:9pt;mso-wrap-distance-bottom:3.6pt;mso-position-horizontal:absolute;mso-position-horizontal-relative:text;mso-position-vertical:absolute;mso-position-vertical-relative:text;mso-width-percent:0;mso-height-percent:0;mso-width-relative:margin;mso-height-relative:margin;v-text-anchor:top" o:gfxdata="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" filled="f" stroked="f">
                 <v:textbox>
                   <w:txbxContent>
                     <w:p>
@@ -2307,12 +2038,39 @@
                         <w:rPr>
                           <w:color w:val="70AD47" w:themeColor="accent6"/>
                         </w:rPr>
-                        <w:t>to obtain the DNA that are more suitable for synthesis in monocotyledonous plant cells, it would be more suitable for our current situation as we use rice for gene expression.</w:t>
+                        <w:t xml:space="preserve">to obtain the DNA that are more suitable for synthesis in monocotyledonous plant cells, it </w:t>
+                      </w:r>
+                      <w:r>
+                        <w:rPr>
+                          <w:color w:val="70AD47" w:themeColor="accent6"/>
+                        </w:rPr>
+                        <w:t>will</w:t>
+                      </w:r>
+                      <w:r>
+                        <w:rPr>
+                          <w:color w:val="70AD47" w:themeColor="accent6"/>
+                        </w:rPr>
+                        <w:t xml:space="preserve"> </w:t>
+                      </w:r>
+                      <w:r>
+                        <w:rPr>
+                          <w:color w:val="70AD47" w:themeColor="accent6"/>
+                        </w:rPr>
+                        <w:t>match the codon of the host</w:t>
+                      </w:r>
+                      <w:r>
+                        <w:rPr>
+                          <w:color w:val="70AD47" w:themeColor="accent6"/>
+                        </w:rPr>
+                        <w:t xml:space="preserve"> as we use rice for gene expression.</w:t>
                       </w:r>
                     </w:p>
                     <w:p>
                       <w:pPr>
                         <w:spacing w:line="200" w:lineRule="exact"/>
+                        <w:rPr>
+                          <w:color w:val="70AD47" w:themeColor="accent6"/>
+                        </w:rPr>
                       </w:pPr>
                     </w:p>
                     <w:p>
@@ -2322,11 +2080,9 @@
                       <w:r>
                         <w:t xml:space="preserve">In the process of designing RBD sequence, we insert two different </w:t>
                       </w:r>
-                      <w:proofErr w:type="gramStart"/>
-                      <w:r>
-                        <w:t>type</w:t>
-                      </w:r>
-                      <w:proofErr w:type="gramEnd"/>
+                      <w:r>
+                        <w:t>types</w:t>
+                      </w:r>
                       <w:r>
                         <w:t xml:space="preserve"> of promoters before the RBD sequence, which are ubiquitin (Ubi-1) promoter and endosperm-specific barley D-hordein (Hord) promoter. Which means construct two different type of target RBD gene: </w:t>
                       </w:r>
@@ -2479,6 +2235,7 @@
                           <w:p>
                             <w:pPr>
                               <w:spacing w:line="200" w:lineRule="exact"/>
+                              <w:jc w:val="center"/>
                               <w:cnfStyle w:val="000000100000" w:firstRow="0" w:lastRow="0" w:firstColumn="0" w:lastColumn="0" w:oddVBand="0" w:evenVBand="0" w:oddHBand="1" w:evenHBand="0" w:firstRowFirstColumn="0" w:firstRowLastColumn="0" w:lastRowFirstColumn="0" w:lastRowLastColumn="0"/>
                               <w:rPr>
                                 <w:color w:val="000000" w:themeColor="text1"/>
@@ -2488,7 +2245,7 @@
                               <w:rPr>
                                 <w:color w:val="000000" w:themeColor="text1"/>
                               </w:rPr>
-                              <w:t xml:space="preserve">House-keeping gene promoter </w:t>
+                              <w:t>House-keeping gene promoter</w:t>
                             </w:r>
                           </w:p>
                           <w:p>
@@ -2517,6 +2274,7 @@
                           <w:p>
                             <w:pPr>
                               <w:spacing w:line="200" w:lineRule="exact"/>
+                              <w:jc w:val="center"/>
                               <w:cnfStyle w:val="000000100000" w:firstRow="0" w:lastRow="0" w:firstColumn="0" w:lastColumn="0" w:oddVBand="0" w:evenVBand="0" w:oddHBand="1" w:evenHBand="0" w:firstRowFirstColumn="0" w:firstRowLastColumn="0" w:lastRowFirstColumn="0" w:lastRowLastColumn="0"/>
                               <w:rPr>
                                 <w:color w:val="000000" w:themeColor="text1"/>
@@ -2526,7 +2284,23 @@
                               <w:rPr>
                                 <w:color w:val="000000" w:themeColor="text1"/>
                               </w:rPr>
-                              <w:t xml:space="preserve">Luxury gene promoter </w:t>
+                              <w:t>Luxury gene promoter</w:t>
+                            </w:r>
+                          </w:p>
+                          <w:p>
+                            <w:pPr>
+                              <w:spacing w:line="200" w:lineRule="exact"/>
+                              <w:jc w:val="center"/>
+                              <w:cnfStyle w:val="000000100000" w:firstRow="0" w:lastRow="0" w:firstColumn="0" w:lastColumn="0" w:oddVBand="0" w:evenVBand="0" w:oddHBand="1" w:evenHBand="0" w:firstRowFirstColumn="0" w:firstRowLastColumn="0" w:lastRowFirstColumn="0" w:lastRowLastColumn="0"/>
+                              <w:rPr>
+                                <w:color w:val="000000" w:themeColor="text1"/>
+                              </w:rPr>
+                            </w:pPr>
+                            <w:r>
+                              <w:rPr>
+                                <w:color w:val="000000" w:themeColor="text1"/>
+                              </w:rPr>
+                              <w:t>(Expressed in send)</w:t>
                             </w:r>
                           </w:p>
                         </w:tc>
@@ -2568,6 +2342,7 @@
                           <w:p>
                             <w:pPr>
                               <w:spacing w:line="200" w:lineRule="exact"/>
+                              <w:jc w:val="center"/>
                               <w:cnfStyle w:val="000000000000" w:firstRow="0" w:lastRow="0" w:firstColumn="0" w:lastColumn="0" w:oddVBand="0" w:evenVBand="0" w:oddHBand="0" w:evenHBand="0" w:firstRowFirstColumn="0" w:firstRowLastColumn="0" w:lastRowFirstColumn="0" w:lastRowLastColumn="0"/>
                               <w:rPr>
                                 <w:color w:val="70AD47" w:themeColor="accent6"/>
@@ -2577,13 +2352,7 @@
                               <w:rPr>
                                 <w:color w:val="70AD47" w:themeColor="accent6"/>
                               </w:rPr>
-                              <w:t xml:space="preserve">All tissue: </w:t>
-                            </w:r>
-                            <w:r>
-                              <w:rPr>
-                                <w:color w:val="70AD47" w:themeColor="accent6"/>
-                              </w:rPr>
-                              <w:t>Callus, Roots, Flag Leaf, Leaf</w:t>
+                              <w:t>All tissue: Callus, Roots, Flag Leaf, Leaf</w:t>
                             </w:r>
                             <w:r>
                               <w:rPr>
@@ -2596,13 +2365,7 @@
                               <w:rPr>
                                 <w:color w:val="70AD47" w:themeColor="accent6"/>
                               </w:rPr>
-                              <w:t xml:space="preserve"> </w:t>
-                            </w:r>
-                            <w:r>
-                              <w:rPr>
-                                <w:color w:val="70AD47" w:themeColor="accent6"/>
-                              </w:rPr>
-                              <w:t>Seed coat, Seed</w:t>
+                              <w:t xml:space="preserve"> Seed coat, Seed</w:t>
                             </w:r>
                           </w:p>
                           <w:p>
@@ -2622,6 +2385,7 @@
                           <w:p>
                             <w:pPr>
                               <w:spacing w:line="200" w:lineRule="exact"/>
+                              <w:jc w:val="center"/>
                               <w:cnfStyle w:val="000000000000" w:firstRow="0" w:lastRow="0" w:firstColumn="0" w:lastColumn="0" w:oddVBand="0" w:evenVBand="0" w:oddHBand="0" w:evenHBand="0" w:firstRowFirstColumn="0" w:firstRowLastColumn="0" w:lastRowFirstColumn="0" w:lastRowLastColumn="0"/>
                               <w:rPr>
                                 <w:color w:val="70AD47" w:themeColor="accent6"/>
@@ -2631,6 +2395,7 @@
                           <w:p>
                             <w:pPr>
                               <w:spacing w:line="200" w:lineRule="exact"/>
+                              <w:jc w:val="center"/>
                               <w:cnfStyle w:val="000000000000" w:firstRow="0" w:lastRow="0" w:firstColumn="0" w:lastColumn="0" w:oddVBand="0" w:evenVBand="0" w:oddHBand="0" w:evenHBand="0" w:firstRowFirstColumn="0" w:firstRowLastColumn="0" w:lastRowFirstColumn="0" w:lastRowLastColumn="0"/>
                               <w:rPr>
                                 <w:color w:val="70AD47" w:themeColor="accent6"/>
@@ -2640,7 +2405,23 @@
                               <w:rPr>
                                 <w:color w:val="70AD47" w:themeColor="accent6"/>
                               </w:rPr>
-                              <w:t>Only in Callus and Seed</w:t>
+                              <w:t>Only in</w:t>
+                            </w:r>
+                          </w:p>
+                          <w:p>
+                            <w:pPr>
+                              <w:spacing w:line="200" w:lineRule="exact"/>
+                              <w:jc w:val="center"/>
+                              <w:cnfStyle w:val="000000000000" w:firstRow="0" w:lastRow="0" w:firstColumn="0" w:lastColumn="0" w:oddVBand="0" w:evenVBand="0" w:oddHBand="0" w:evenHBand="0" w:firstRowFirstColumn="0" w:firstRowLastColumn="0" w:lastRowFirstColumn="0" w:lastRowLastColumn="0"/>
+                              <w:rPr>
+                                <w:color w:val="70AD47" w:themeColor="accent6"/>
+                              </w:rPr>
+                            </w:pPr>
+                            <w:r>
+                              <w:rPr>
+                                <w:color w:val="70AD47" w:themeColor="accent6"/>
+                              </w:rPr>
+                              <w:t>Callus and Seed</w:t>
                             </w:r>
                           </w:p>
                         </w:tc>
@@ -3004,6 +2785,755 @@
             </w:pict>
           </mc:Fallback>
         </mc:AlternateContent>
+      </w:r>
+      <w:r>
+        <w:rPr>
+          <w:rFonts w:cstheme="minorHAnsi"/>
+          <w:noProof/>
+        </w:rPr>
+        <mc:AlternateContent>
+          <mc:Choice Requires="wps">
+            <w:drawing>
+              <wp:anchor distT="0" distB="0" distL="114300" distR="114300" simplePos="0" relativeHeight="251659264" behindDoc="0" locked="0" layoutInCell="1" allowOverlap="1" wp14:anchorId="50F579BE" wp14:editId="48890ACF">
+                <wp:simplePos x="0" y="0"/>
+                <wp:positionH relativeFrom="margin">
+                  <wp:posOffset>38100</wp:posOffset>
+                </wp:positionH>
+                <wp:positionV relativeFrom="paragraph">
+                  <wp:posOffset>842010</wp:posOffset>
+                </wp:positionV>
+                <wp:extent cx="6061075" cy="406400"/>
+                <wp:effectExtent l="38100" t="38100" r="92075" b="88900"/>
+                <wp:wrapTopAndBottom/>
+                <wp:docPr id="23" name="矩形: 圆角 22">
+                  <a:extLst xmlns:a="http://schemas.openxmlformats.org/drawingml/2006/main">
+                    <a:ext uri="{FF2B5EF4-FFF2-40B4-BE49-F238E27FC236}">
+                      <a16:creationId xmlns:a16="http://schemas.microsoft.com/office/drawing/2014/main" id="{B775F6FE-23BE-3C80-98D2-4F71022511F6}"/>
+                    </a:ext>
+                  </a:extLst>
+                </wp:docPr>
+                <wp:cNvGraphicFramePr/>
+                <a:graphic xmlns:a="http://schemas.openxmlformats.org/drawingml/2006/main">
+                  <a:graphicData uri="http://schemas.microsoft.com/office/word/2010/wordprocessingShape">
+                    <wps:wsp>
+                      <wps:cNvSpPr/>
+                      <wps:spPr>
+                        <a:xfrm>
+                          <a:off x="0" y="0"/>
+                          <a:ext cx="6061075" cy="406400"/>
+                        </a:xfrm>
+                        <a:prstGeom prst="roundRect">
+                          <a:avLst/>
+                        </a:prstGeom>
+                        <a:gradFill flip="none" rotWithShape="1">
+                          <a:gsLst>
+                            <a:gs pos="0">
+                              <a:schemeClr val="accent6">
+                                <a:lumMod val="110000"/>
+                                <a:satMod val="105000"/>
+                                <a:tint val="67000"/>
+                              </a:schemeClr>
+                            </a:gs>
+                            <a:gs pos="50000">
+                              <a:schemeClr val="accent6">
+                                <a:lumMod val="105000"/>
+                                <a:satMod val="103000"/>
+                                <a:tint val="73000"/>
+                              </a:schemeClr>
+                            </a:gs>
+                            <a:gs pos="100000">
+                              <a:schemeClr val="accent6">
+                                <a:lumMod val="105000"/>
+                                <a:satMod val="109000"/>
+                                <a:tint val="81000"/>
+                              </a:schemeClr>
+                            </a:gs>
+                          </a:gsLst>
+                          <a:lin ang="2700000" scaled="1"/>
+                          <a:tileRect/>
+                        </a:gradFill>
+                        <a:ln>
+                          <a:noFill/>
+                        </a:ln>
+                        <a:effectLst>
+                          <a:outerShdw blurRad="50800" dist="38100" dir="2700000" algn="tl" rotWithShape="0">
+                            <a:prstClr val="black">
+                              <a:alpha val="40000"/>
+                            </a:prstClr>
+                          </a:outerShdw>
+                        </a:effectLst>
+                      </wps:spPr>
+                      <wps:style>
+                        <a:lnRef idx="1">
+                          <a:schemeClr val="accent6"/>
+                        </a:lnRef>
+                        <a:fillRef idx="2">
+                          <a:schemeClr val="accent6"/>
+                        </a:fillRef>
+                        <a:effectRef idx="1">
+                          <a:schemeClr val="accent6"/>
+                        </a:effectRef>
+                        <a:fontRef idx="minor">
+                          <a:schemeClr val="dk1"/>
+                        </a:fontRef>
+                      </wps:style>
+                      <wps:txbx>
+                        <w:txbxContent>
+                          <w:p>
+                            <w:pPr>
+                              <w:jc w:val="center"/>
+                              <w:rPr>
+                                <w:rFonts w:hAnsi="Calibri"/>
+                                <w:b/>
+                                <w:bCs/>
+                                <w:color w:val="000000" w:themeColor="text1"/>
+                                <w:kern w:val="24"/>
+                                <w:sz w:val="36"/>
+                                <w:szCs w:val="36"/>
+                                <w:lang w:val="en-US"/>
+                                <w14:shadow w14:blurRad="38100" w14:dist="19050" w14:dir="2700000" w14:sx="100000" w14:sy="100000" w14:kx="0" w14:ky="0" w14:algn="tl">
+                                  <w14:schemeClr w14:val="dk1">
+                                    <w14:alpha w14:val="60000"/>
+                                  </w14:schemeClr>
+                                </w14:shadow>
+                              </w:rPr>
+                            </w:pPr>
+                            <w:r>
+                              <w:rPr>
+                                <w:rFonts w:hAnsi="Calibri"/>
+                                <w:b/>
+                                <w:bCs/>
+                                <w:color w:val="000000" w:themeColor="text1"/>
+                                <w:kern w:val="24"/>
+                                <w:sz w:val="32"/>
+                                <w:szCs w:val="32"/>
+                                <w:lang w:val="en-US"/>
+                                <w14:shadow w14:blurRad="38100" w14:dist="19050" w14:dir="2700000" w14:sx="100000" w14:sy="100000" w14:kx="0" w14:ky="0" w14:algn="tl">
+                                  <w14:schemeClr w14:val="dk1">
+                                    <w14:alpha w14:val="60000"/>
+                                  </w14:schemeClr>
+                                </w14:shadow>
+                              </w:rPr>
+                              <w:t xml:space="preserve">Step 1: </w:t>
+                            </w:r>
+                            <w:r>
+                              <w:rPr>
+                                <w:rFonts w:hAnsi="Calibri"/>
+                                <w:color w:val="000000" w:themeColor="text1"/>
+                                <w:kern w:val="24"/>
+                                <w:sz w:val="32"/>
+                                <w:szCs w:val="32"/>
+                                <w:lang w:val="en-US"/>
+                                <w14:shadow w14:blurRad="38100" w14:dist="19050" w14:dir="2700000" w14:sx="100000" w14:sy="100000" w14:kx="0" w14:ky="0" w14:algn="tl">
+                                  <w14:schemeClr w14:val="dk1">
+                                    <w14:alpha w14:val="60000"/>
+                                  </w14:schemeClr>
+                                </w14:shadow>
+                              </w:rPr>
+                              <w:t>Construction</w:t>
+                            </w:r>
+                            <w:r>
+                              <w:rPr>
+                                <w:rFonts w:hAnsi="Calibri"/>
+                                <w:color w:val="000000" w:themeColor="text1"/>
+                                <w:kern w:val="24"/>
+                                <w:sz w:val="32"/>
+                                <w:szCs w:val="32"/>
+                                <w:lang w:val="en-US"/>
+                                <w14:shadow w14:blurRad="38100" w14:dist="19050" w14:dir="2700000" w14:sx="100000" w14:sy="100000" w14:kx="0" w14:ky="0" w14:algn="tl">
+                                  <w14:schemeClr w14:val="dk1">
+                                    <w14:alpha w14:val="60000"/>
+                                  </w14:schemeClr>
+                                </w14:shadow>
+                              </w:rPr>
+                              <w:t xml:space="preserve"> and Incubation</w:t>
+                            </w:r>
+                            <w:r>
+                              <w:rPr>
+                                <w:rFonts w:hAnsi="Calibri"/>
+                                <w:color w:val="000000" w:themeColor="text1"/>
+                                <w:kern w:val="24"/>
+                                <w:sz w:val="32"/>
+                                <w:szCs w:val="32"/>
+                                <w:lang w:val="en-US"/>
+                                <w14:shadow w14:blurRad="38100" w14:dist="19050" w14:dir="2700000" w14:sx="100000" w14:sy="100000" w14:kx="0" w14:ky="0" w14:algn="tl">
+                                  <w14:schemeClr w14:val="dk1">
+                                    <w14:alpha w14:val="60000"/>
+                                  </w14:schemeClr>
+                                </w14:shadow>
+                              </w:rPr>
+                              <w:t xml:space="preserve"> of </w:t>
+                            </w:r>
+                            <w:r>
+                              <w:rPr>
+                                <w:rFonts w:hAnsi="Calibri"/>
+                                <w:color w:val="000000" w:themeColor="text1"/>
+                                <w:kern w:val="24"/>
+                                <w:sz w:val="32"/>
+                                <w:szCs w:val="32"/>
+                                <w:lang w:val="en-US"/>
+                                <w14:shadow w14:blurRad="38100" w14:dist="19050" w14:dir="2700000" w14:sx="100000" w14:sy="100000" w14:kx="0" w14:ky="0" w14:algn="tl">
+                                  <w14:schemeClr w14:val="dk1">
+                                    <w14:alpha w14:val="60000"/>
+                                  </w14:schemeClr>
+                                </w14:shadow>
+                              </w:rPr>
+                              <w:t>the Vector Contains RBD</w:t>
+                            </w:r>
+                            <w:r>
+                              <w:rPr>
+                                <w:rFonts w:hAnsi="Calibri"/>
+                                <w:b/>
+                                <w:bCs/>
+                                <w:color w:val="000000" w:themeColor="text1"/>
+                                <w:kern w:val="24"/>
+                                <w:sz w:val="32"/>
+                                <w:szCs w:val="32"/>
+                                <w:lang w:val="en-US"/>
+                                <w14:shadow w14:blurRad="38100" w14:dist="19050" w14:dir="2700000" w14:sx="100000" w14:sy="100000" w14:kx="0" w14:ky="0" w14:algn="tl">
+                                  <w14:schemeClr w14:val="dk1">
+                                    <w14:alpha w14:val="60000"/>
+                                  </w14:schemeClr>
+                                </w14:shadow>
+                              </w:rPr>
+                              <w:t xml:space="preserve"> </w:t>
+                            </w:r>
+                          </w:p>
+                        </w:txbxContent>
+                      </wps:txbx>
+                      <wps:bodyPr wrap="square" rtlCol="0" anchor="ctr">
+                        <a:noAutofit/>
+                      </wps:bodyPr>
+                    </wps:wsp>
+                  </a:graphicData>
+                </a:graphic>
+                <wp14:sizeRelH relativeFrom="margin">
+                  <wp14:pctWidth>0</wp14:pctWidth>
+                </wp14:sizeRelH>
+                <wp14:sizeRelV relativeFrom="margin">
+                  <wp14:pctHeight>0</wp14:pctHeight>
+                </wp14:sizeRelV>
+              </wp:anchor>
+            </w:drawing>
+          </mc:Choice>
+          <mc:Fallback>
+            <w:pict>
+              <v:roundrect w14:anchorId="50F579BE" id="矩形: 圆角 22" o:spid="_x0000_s1028" style="position:absolute;margin-left:3pt;margin-top:66.3pt;width:477.25pt;height:32pt;z-index:251659264;visibility:visible;mso-wrap-style:square;mso-width-percent:0;mso-height-percent:0;mso-wrap-distance-left:9pt;mso-wrap-distance-top:0;mso-wrap-distance-right:9pt;mso-wrap-distance-bottom:0;mso-position-horizontal:absolute;mso-position-horizontal-relative:margin;mso-position-vertical:absolute;mso-position-vertical-relative:text;mso-width-percent:0;mso-height-percent:0;mso-width-relative:margin;mso-height-relative:margin;v-text-anchor:middle" arcsize="10923f" o:gfxdata="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" fillcolor="#9ecb81 [2169]" stroked="f" strokeweight=".5pt">
+                <v:fill color2="#8ac066 [2617]" rotate="t" angle="45" colors="0 #b5d5a7;.5 #aace99;1 #9cca86" focus="100%" type="gradient"/>
+                <v:stroke joinstyle="miter"/>
+                <v:shadow on="t" color="black" opacity="26214f" origin="-.5,-.5" offset=".74836mm,.74836mm"/>
+                <v:textbox>
+                  <w:txbxContent>
+                    <w:p>
+                      <w:pPr>
+                        <w:jc w:val="center"/>
+                        <w:rPr>
+                          <w:rFonts w:hAnsi="Calibri"/>
+                          <w:b/>
+                          <w:bCs/>
+                          <w:color w:val="000000" w:themeColor="text1"/>
+                          <w:kern w:val="24"/>
+                          <w:sz w:val="36"/>
+                          <w:szCs w:val="36"/>
+                          <w:lang w:val="en-US"/>
+                          <w14:shadow w14:blurRad="38100" w14:dist="19050" w14:dir="2700000" w14:sx="100000" w14:sy="100000" w14:kx="0" w14:ky="0" w14:algn="tl">
+                            <w14:schemeClr w14:val="dk1">
+                              <w14:alpha w14:val="60000"/>
+                            </w14:schemeClr>
+                          </w14:shadow>
+                        </w:rPr>
+                      </w:pPr>
+                      <w:r>
+                        <w:rPr>
+                          <w:rFonts w:hAnsi="Calibri"/>
+                          <w:b/>
+                          <w:bCs/>
+                          <w:color w:val="000000" w:themeColor="text1"/>
+                          <w:kern w:val="24"/>
+                          <w:sz w:val="32"/>
+                          <w:szCs w:val="32"/>
+                          <w:lang w:val="en-US"/>
+                          <w14:shadow w14:blurRad="38100" w14:dist="19050" w14:dir="2700000" w14:sx="100000" w14:sy="100000" w14:kx="0" w14:ky="0" w14:algn="tl">
+                            <w14:schemeClr w14:val="dk1">
+                              <w14:alpha w14:val="60000"/>
+                            </w14:schemeClr>
+                          </w14:shadow>
+                        </w:rPr>
+                        <w:t xml:space="preserve">Step 1: </w:t>
+                      </w:r>
+                      <w:r>
+                        <w:rPr>
+                          <w:rFonts w:hAnsi="Calibri"/>
+                          <w:color w:val="000000" w:themeColor="text1"/>
+                          <w:kern w:val="24"/>
+                          <w:sz w:val="32"/>
+                          <w:szCs w:val="32"/>
+                          <w:lang w:val="en-US"/>
+                          <w14:shadow w14:blurRad="38100" w14:dist="19050" w14:dir="2700000" w14:sx="100000" w14:sy="100000" w14:kx="0" w14:ky="0" w14:algn="tl">
+                            <w14:schemeClr w14:val="dk1">
+                              <w14:alpha w14:val="60000"/>
+                            </w14:schemeClr>
+                          </w14:shadow>
+                        </w:rPr>
+                        <w:t>Construction</w:t>
+                      </w:r>
+                      <w:r>
+                        <w:rPr>
+                          <w:rFonts w:hAnsi="Calibri"/>
+                          <w:color w:val="000000" w:themeColor="text1"/>
+                          <w:kern w:val="24"/>
+                          <w:sz w:val="32"/>
+                          <w:szCs w:val="32"/>
+                          <w:lang w:val="en-US"/>
+                          <w14:shadow w14:blurRad="38100" w14:dist="19050" w14:dir="2700000" w14:sx="100000" w14:sy="100000" w14:kx="0" w14:ky="0" w14:algn="tl">
+                            <w14:schemeClr w14:val="dk1">
+                              <w14:alpha w14:val="60000"/>
+                            </w14:schemeClr>
+                          </w14:shadow>
+                        </w:rPr>
+                        <w:t xml:space="preserve"> and Incubation</w:t>
+                      </w:r>
+                      <w:r>
+                        <w:rPr>
+                          <w:rFonts w:hAnsi="Calibri"/>
+                          <w:color w:val="000000" w:themeColor="text1"/>
+                          <w:kern w:val="24"/>
+                          <w:sz w:val="32"/>
+                          <w:szCs w:val="32"/>
+                          <w:lang w:val="en-US"/>
+                          <w14:shadow w14:blurRad="38100" w14:dist="19050" w14:dir="2700000" w14:sx="100000" w14:sy="100000" w14:kx="0" w14:ky="0" w14:algn="tl">
+                            <w14:schemeClr w14:val="dk1">
+                              <w14:alpha w14:val="60000"/>
+                            </w14:schemeClr>
+                          </w14:shadow>
+                        </w:rPr>
+                        <w:t xml:space="preserve"> of </w:t>
+                      </w:r>
+                      <w:r>
+                        <w:rPr>
+                          <w:rFonts w:hAnsi="Calibri"/>
+                          <w:color w:val="000000" w:themeColor="text1"/>
+                          <w:kern w:val="24"/>
+                          <w:sz w:val="32"/>
+                          <w:szCs w:val="32"/>
+                          <w:lang w:val="en-US"/>
+                          <w14:shadow w14:blurRad="38100" w14:dist="19050" w14:dir="2700000" w14:sx="100000" w14:sy="100000" w14:kx="0" w14:ky="0" w14:algn="tl">
+                            <w14:schemeClr w14:val="dk1">
+                              <w14:alpha w14:val="60000"/>
+                            </w14:schemeClr>
+                          </w14:shadow>
+                        </w:rPr>
+                        <w:t>the Vector Contains RBD</w:t>
+                      </w:r>
+                      <w:r>
+                        <w:rPr>
+                          <w:rFonts w:hAnsi="Calibri"/>
+                          <w:b/>
+                          <w:bCs/>
+                          <w:color w:val="000000" w:themeColor="text1"/>
+                          <w:kern w:val="24"/>
+                          <w:sz w:val="32"/>
+                          <w:szCs w:val="32"/>
+                          <w:lang w:val="en-US"/>
+                          <w14:shadow w14:blurRad="38100" w14:dist="19050" w14:dir="2700000" w14:sx="100000" w14:sy="100000" w14:kx="0" w14:ky="0" w14:algn="tl">
+                            <w14:schemeClr w14:val="dk1">
+                              <w14:alpha w14:val="60000"/>
+                            </w14:schemeClr>
+                          </w14:shadow>
+                        </w:rPr>
+                        <w:t xml:space="preserve"> </w:t>
+                      </w:r>
+                    </w:p>
+                  </w:txbxContent>
+                </v:textbox>
+                <w10:wrap type="topAndBottom" anchorx="margin"/>
+              </v:roundrect>
+            </w:pict>
+          </mc:Fallback>
+        </mc:AlternateContent>
+      </w:r>
+      <w:r>
+        <w:rPr>
+          <w:noProof/>
+        </w:rPr>
+        <mc:AlternateContent>
+          <mc:Choice Requires="wps">
+            <w:drawing>
+              <wp:anchor distT="45720" distB="45720" distL="114300" distR="114300" simplePos="0" relativeHeight="251673600" behindDoc="0" locked="0" layoutInCell="1" allowOverlap="1" wp14:anchorId="7989B434" wp14:editId="3C8B82C4">
+                <wp:simplePos x="0" y="0"/>
+                <wp:positionH relativeFrom="column">
+                  <wp:posOffset>3148965</wp:posOffset>
+                </wp:positionH>
+                <wp:positionV relativeFrom="paragraph">
+                  <wp:posOffset>408305</wp:posOffset>
+                </wp:positionV>
+                <wp:extent cx="2165985" cy="280035"/>
+                <wp:effectExtent l="0" t="0" r="5715" b="5715"/>
+                <wp:wrapSquare wrapText="bothSides"/>
+                <wp:docPr id="217" name="Text Box 2"/>
+                <wp:cNvGraphicFramePr>
+                  <a:graphicFrameLocks xmlns:a="http://schemas.openxmlformats.org/drawingml/2006/main"/>
+                </wp:cNvGraphicFramePr>
+                <a:graphic xmlns:a="http://schemas.openxmlformats.org/drawingml/2006/main">
+                  <a:graphicData uri="http://schemas.microsoft.com/office/word/2010/wordprocessingShape">
+                    <wps:wsp>
+                      <wps:cNvSpPr txBox="1">
+                        <a:spLocks noChangeArrowheads="1"/>
+                      </wps:cNvSpPr>
+                      <wps:spPr bwMode="auto">
+                        <a:xfrm>
+                          <a:off x="0" y="0"/>
+                          <a:ext cx="2165985" cy="280035"/>
+                        </a:xfrm>
+                        <a:prstGeom prst="rect">
+                          <a:avLst/>
+                        </a:prstGeom>
+                        <a:solidFill>
+                          <a:srgbClr val="FFFFFF"/>
+                        </a:solidFill>
+                        <a:ln w="9525">
+                          <a:noFill/>
+                          <a:miter lim="800000"/>
+                          <a:headEnd/>
+                          <a:tailEnd/>
+                        </a:ln>
+                      </wps:spPr>
+                      <wps:txbx>
+                        <w:txbxContent>
+                          <w:p>
+                            <w:pPr>
+                              <w:rPr>
+                                <w:b/>
+                                <w:bCs/>
+                                <w:sz w:val="24"/>
+                                <w:szCs w:val="24"/>
+                              </w:rPr>
+                            </w:pPr>
+                            <w:r>
+                              <w:rPr>
+                                <w:b/>
+                                <w:bCs/>
+                                <w:sz w:val="24"/>
+                                <w:szCs w:val="24"/>
+                              </w:rPr>
+                              <w:t xml:space="preserve">               </w:t>
+                            </w:r>
+                            <w:r>
+                              <w:rPr>
+                                <w:b/>
+                                <w:bCs/>
+                                <w:sz w:val="24"/>
+                                <w:szCs w:val="24"/>
+                              </w:rPr>
+                              <w:t>Notes and Explanation</w:t>
+                            </w:r>
+                          </w:p>
+                        </w:txbxContent>
+                      </wps:txbx>
+                      <wps:bodyPr rot="0" vert="horz" wrap="square" lIns="91440" tIns="45720" rIns="91440" bIns="45720" anchor="t" anchorCtr="0">
+                        <a:noAutofit/>
+                      </wps:bodyPr>
+                    </wps:wsp>
+                  </a:graphicData>
+                </a:graphic>
+                <wp14:sizeRelH relativeFrom="margin">
+                  <wp14:pctWidth>0</wp14:pctWidth>
+                </wp14:sizeRelH>
+                <wp14:sizeRelV relativeFrom="margin">
+                  <wp14:pctHeight>0</wp14:pctHeight>
+                </wp14:sizeRelV>
+              </wp:anchor>
+            </w:drawing>
+          </mc:Choice>
+          <mc:Fallback>
+            <w:pict>
+              <v:shape w14:anchorId="7989B434" id="_x0000_s1029" type="#_x0000_t202" style="position:absolute;margin-left:247.95pt;margin-top:32.15pt;width:170.55pt;height:22.05pt;z-index:251673600;visibility:visible;mso-wrap-style:square;mso-width-percent:0;mso-height-percent:0;mso-wrap-distance-left:9pt;mso-wrap-distance-top:3.6pt;mso-wrap-distance-right:9pt;mso-wrap-distance-bottom:3.6pt;mso-position-horizontal:absolute;mso-position-horizontal-relative:text;mso-position-vertical:absolute;mso-position-vertical-relative:text;mso-width-percent:0;mso-height-percent:0;mso-width-relative:margin;mso-height-relative:margin;v-text-anchor:top" o:gfxdata="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" stroked="f">
+                <v:textbox>
+                  <w:txbxContent>
+                    <w:p>
+                      <w:pPr>
+                        <w:rPr>
+                          <w:b/>
+                          <w:bCs/>
+                          <w:sz w:val="24"/>
+                          <w:szCs w:val="24"/>
+                        </w:rPr>
+                      </w:pPr>
+                      <w:r>
+                        <w:rPr>
+                          <w:b/>
+                          <w:bCs/>
+                          <w:sz w:val="24"/>
+                          <w:szCs w:val="24"/>
+                        </w:rPr>
+                        <w:t xml:space="preserve">               </w:t>
+                      </w:r>
+                      <w:r>
+                        <w:rPr>
+                          <w:b/>
+                          <w:bCs/>
+                          <w:sz w:val="24"/>
+                          <w:szCs w:val="24"/>
+                        </w:rPr>
+                        <w:t>Notes and Explanation</w:t>
+                      </w:r>
+                    </w:p>
+                  </w:txbxContent>
+                </v:textbox>
+                <w10:wrap type="square"/>
+              </v:shape>
+            </w:pict>
+          </mc:Fallback>
+        </mc:AlternateContent>
+      </w:r>
+      <w:r>
+        <w:rPr>
+          <w:noProof/>
+        </w:rPr>
+        <mc:AlternateContent>
+          <mc:Choice Requires="wps">
+            <w:drawing>
+              <wp:anchor distT="0" distB="0" distL="114300" distR="114300" simplePos="0" relativeHeight="251671552" behindDoc="0" locked="0" layoutInCell="1" allowOverlap="1" wp14:anchorId="615E3813" wp14:editId="18722EE4">
+                <wp:simplePos x="0" y="0"/>
+                <wp:positionH relativeFrom="margin">
+                  <wp:posOffset>151130</wp:posOffset>
+                </wp:positionH>
+                <wp:positionV relativeFrom="paragraph">
+                  <wp:posOffset>417830</wp:posOffset>
+                </wp:positionV>
+                <wp:extent cx="1834515" cy="259080"/>
+                <wp:effectExtent l="57150" t="38100" r="51435" b="83820"/>
+                <wp:wrapTopAndBottom/>
+                <wp:docPr id="8" name="矩形: 圆角 3"/>
+                <wp:cNvGraphicFramePr/>
+                <a:graphic xmlns:a="http://schemas.openxmlformats.org/drawingml/2006/main">
+                  <a:graphicData uri="http://schemas.microsoft.com/office/word/2010/wordprocessingShape">
+                    <wps:wsp>
+                      <wps:cNvSpPr/>
+                      <wps:spPr>
+                        <a:xfrm>
+                          <a:off x="0" y="0"/>
+                          <a:ext cx="1834515" cy="259080"/>
+                        </a:xfrm>
+                        <a:prstGeom prst="roundRect">
+                          <a:avLst/>
+                        </a:prstGeom>
+                        <a:gradFill rotWithShape="1">
+                          <a:gsLst>
+                            <a:gs pos="0">
+                              <a:srgbClr val="70AD47">
+                                <a:tint val="94000"/>
+                                <a:satMod val="103000"/>
+                                <a:lumMod val="102000"/>
+                              </a:srgbClr>
+                            </a:gs>
+                            <a:gs pos="50000">
+                              <a:srgbClr val="70AD47">
+                                <a:shade val="100000"/>
+                                <a:satMod val="110000"/>
+                                <a:lumMod val="100000"/>
+                              </a:srgbClr>
+                            </a:gs>
+                            <a:gs pos="100000">
+                              <a:srgbClr val="70AD47">
+                                <a:shade val="78000"/>
+                                <a:satMod val="120000"/>
+                                <a:lumMod val="99000"/>
+                              </a:srgbClr>
+                            </a:gs>
+                          </a:gsLst>
+                          <a:lin ang="5400000" scaled="0"/>
+                        </a:gradFill>
+                        <a:ln>
+                          <a:noFill/>
+                        </a:ln>
+                        <a:effectLst>
+                          <a:outerShdw blurRad="57150" dist="19050" dir="5400000" algn="ctr" rotWithShape="0">
+                            <a:srgbClr val="000000">
+                              <a:alpha val="63000"/>
+                            </a:srgbClr>
+                          </a:outerShdw>
+                        </a:effectLst>
+                      </wps:spPr>
+                      <wps:txbx>
+                        <w:txbxContent>
+                          <w:p>
+                            <w:pPr>
+                              <w:spacing w:line="200" w:lineRule="exact"/>
+                              <w:jc w:val="center"/>
+                              <w:rPr>
+                                <w:rFonts w:ascii="Calibri" w:eastAsia="SimSun" w:hAnsi="Calibri" w:cs="+mn-cs"/>
+                                <w:b/>
+                                <w:bCs/>
+                                <w:color w:val="FFFFFF"/>
+                                <w:kern w:val="24"/>
+                                <w:sz w:val="24"/>
+                                <w:szCs w:val="24"/>
+                                <w:lang w:val="en-US"/>
+                              </w:rPr>
+                            </w:pPr>
+                            <w:r>
+                              <w:rPr>
+                                <w:rFonts w:ascii="Calibri" w:eastAsia="SimSun" w:hAnsi="Calibri" w:cs="+mn-cs"/>
+                                <w:b/>
+                                <w:bCs/>
+                                <w:color w:val="FFFFFF"/>
+                                <w:kern w:val="24"/>
+                                <w:sz w:val="24"/>
+                                <w:szCs w:val="24"/>
+                                <w:lang w:val="en-US"/>
+                              </w:rPr>
+                              <w:t>Flow chart</w:t>
+                            </w:r>
+                          </w:p>
+                        </w:txbxContent>
+                      </wps:txbx>
+                      <wps:bodyPr wrap="square" rtlCol="0" anchor="ctr">
+                        <a:noAutofit/>
+                      </wps:bodyPr>
+                    </wps:wsp>
+                  </a:graphicData>
+                </a:graphic>
+                <wp14:sizeRelH relativeFrom="margin">
+                  <wp14:pctWidth>0</wp14:pctWidth>
+                </wp14:sizeRelH>
+                <wp14:sizeRelV relativeFrom="margin">
+                  <wp14:pctHeight>0</wp14:pctHeight>
+                </wp14:sizeRelV>
+              </wp:anchor>
+            </w:drawing>
+          </mc:Choice>
+          <mc:Fallback>
+            <w:pict>
+              <v:roundrect w14:anchorId="615E3813" id="矩形: 圆角 3" o:spid="_x0000_s1030" style="position:absolute;margin-left:11.9pt;margin-top:32.9pt;width:144.45pt;height:20.4pt;z-index:251671552;visibility:visible;mso-wrap-style:square;mso-width-percent:0;mso-height-percent:0;mso-wrap-distance-left:9pt;mso-wrap-distance-top:0;mso-wrap-distance-right:9pt;mso-wrap-distance-bottom:0;mso-position-horizontal:absolute;mso-position-horizontal-relative:margin;mso-position-vertical:absolute;mso-position-vertical-relative:text;mso-width-percent:0;mso-height-percent:0;mso-width-relative:margin;mso-height-relative:margin;v-text-anchor:middle" arcsize="10923f" o:gfxdata="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" fillcolor="#82b663" stroked="f">
+                <v:fill color2="#61a235" rotate="t" colors="0 #82b663;.5 #6fb242;1 #61a235" focus="100%" type="gradient">
+                  <o:fill v:ext="view" type="gradientUnscaled"/>
+                </v:fill>
+                <v:shadow on="t" color="black" opacity="41287f" offset="0,1.5pt"/>
+                <v:textbox>
+                  <w:txbxContent>
+                    <w:p>
+                      <w:pPr>
+                        <w:spacing w:line="200" w:lineRule="exact"/>
+                        <w:jc w:val="center"/>
+                        <w:rPr>
+                          <w:rFonts w:ascii="Calibri" w:eastAsia="SimSun" w:hAnsi="Calibri" w:cs="+mn-cs"/>
+                          <w:b/>
+                          <w:bCs/>
+                          <w:color w:val="FFFFFF"/>
+                          <w:kern w:val="24"/>
+                          <w:sz w:val="24"/>
+                          <w:szCs w:val="24"/>
+                          <w:lang w:val="en-US"/>
+                        </w:rPr>
+                      </w:pPr>
+                      <w:r>
+                        <w:rPr>
+                          <w:rFonts w:ascii="Calibri" w:eastAsia="SimSun" w:hAnsi="Calibri" w:cs="+mn-cs"/>
+                          <w:b/>
+                          <w:bCs/>
+                          <w:color w:val="FFFFFF"/>
+                          <w:kern w:val="24"/>
+                          <w:sz w:val="24"/>
+                          <w:szCs w:val="24"/>
+                          <w:lang w:val="en-US"/>
+                        </w:rPr>
+                        <w:t>Flow chart</w:t>
+                      </w:r>
+                    </w:p>
+                  </w:txbxContent>
+                </v:textbox>
+                <w10:wrap type="topAndBottom" anchorx="margin"/>
+              </v:roundrect>
+            </w:pict>
+          </mc:Fallback>
+        </mc:AlternateContent>
+      </w:r>
+      <w:r>
+        <w:rPr>
+          <w:bCs/>
+          <w:color w:val="000000" w:themeColor="text1"/>
+          <w:sz w:val="28"/>
+          <w:szCs w:val="28"/>
+          <w14:shadow w14:blurRad="38100" w14:dist="19050" w14:dir="2700000" w14:sx="100000" w14:sy="100000" w14:kx="0" w14:ky="0" w14:algn="tl">
+            <w14:schemeClr w14:val="dk1">
+              <w14:alpha w14:val="60000"/>
+            </w14:schemeClr>
+          </w14:shadow>
+          <w14:textOutline w14:w="0" w14:cap="flat" w14:cmpd="sng" w14:algn="ctr">
+            <w14:noFill/>
+            <w14:prstDash w14:val="solid"/>
+            <w14:round/>
+          </w14:textOutline>
+        </w:rPr>
+        <w:t>Applications, Saba-Mayoral A. 2023.</w:t>
+      </w:r>
+    </w:p>
+    <w:p>
+      <w:r>
+        <w:rPr>
+          <w:noProof/>
+        </w:rPr>
+        <w:drawing>
+          <wp:anchor distT="0" distB="0" distL="114300" distR="114300" simplePos="0" relativeHeight="251675648" behindDoc="1" locked="0" layoutInCell="1" allowOverlap="1" wp14:anchorId="2F1D63AB" wp14:editId="31D42039">
+            <wp:simplePos x="0" y="0"/>
+            <wp:positionH relativeFrom="column">
+              <wp:posOffset>-1688465</wp:posOffset>
+            </wp:positionH>
+            <wp:positionV relativeFrom="page">
+              <wp:align>bottom</wp:align>
+            </wp:positionV>
+            <wp:extent cx="3683000" cy="2477135"/>
+            <wp:effectExtent l="0" t="0" r="0" b="0"/>
+            <wp:wrapNone/>
+            <wp:docPr id="10" name="Picture 10"/>
+            <wp:cNvGraphicFramePr>
+              <a:graphicFrameLocks xmlns:a="http://schemas.openxmlformats.org/drawingml/2006/main" noChangeAspect="1"/>
+            </wp:cNvGraphicFramePr>
+            <a:graphic xmlns:a="http://schemas.openxmlformats.org/drawingml/2006/main">
+              <a:graphicData uri="http://schemas.openxmlformats.org/drawingml/2006/picture">
+                <pic:pic xmlns:pic="http://schemas.openxmlformats.org/drawingml/2006/picture">
+                  <pic:nvPicPr>
+                    <pic:cNvPr id="0" name="Picture 5"/>
+                    <pic:cNvPicPr>
+                      <a:picLocks noChangeAspect="1" noChangeArrowheads="1"/>
+                    </pic:cNvPicPr>
+                  </pic:nvPicPr>
+                  <pic:blipFill>
+                    <a:blip r:embed="rId11">
+                      <a:alphaModFix amt="50000"/>
+                      <a:extLst>
+                        <a:ext uri="{28A0092B-C50C-407E-A947-70E740481C1C}">
+                          <a14:useLocalDpi xmlns:a14="http://schemas.microsoft.com/office/drawing/2010/main" val="0"/>
+                        </a:ext>
+                      </a:extLst>
+                    </a:blip>
+                    <a:srcRect/>
+                    <a:stretch>
+                      <a:fillRect/>
+                    </a:stretch>
+                  </pic:blipFill>
+                  <pic:spPr bwMode="auto">
+                    <a:xfrm>
+                      <a:off x="0" y="0"/>
+                      <a:ext cx="3683000" cy="2477135"/>
+                    </a:xfrm>
+                    <a:prstGeom prst="rect">
+                      <a:avLst/>
+                    </a:prstGeom>
+                    <a:noFill/>
+                  </pic:spPr>
+                </pic:pic>
+              </a:graphicData>
+            </a:graphic>
+            <wp14:sizeRelH relativeFrom="margin">
+              <wp14:pctWidth>0</wp14:pctWidth>
+            </wp14:sizeRelH>
+            <wp14:sizeRelV relativeFrom="margin">
+              <wp14:pctHeight>0</wp14:pctHeight>
+            </wp14:sizeRelV>
+          </wp:anchor>
+        </w:drawing>
       </w:r>
       <w:r>
         <w:rPr>
@@ -3127,7 +3657,6 @@
                               </w:rPr>
                               <w:t xml:space="preserve">Send the RBD sequence with the restriction </w:t>
                             </w:r>
-                            <w:proofErr w:type="gramStart"/>
                             <w:r>
                               <w:rPr>
                                 <w:rFonts w:ascii="Calibri" w:eastAsia="SimSun" w:hAnsi="Calibri" w:cs="+mn-cs"/>
@@ -3137,9 +3666,8 @@
                                 <w:szCs w:val="24"/>
                                 <w:lang w:val="en-US"/>
                               </w:rPr>
-                              <w:t>site  suitable</w:t>
-                            </w:r>
-                            <w:proofErr w:type="gramEnd"/>
+                              <w:t>site suitable</w:t>
+                            </w:r>
                             <w:r>
                               <w:rPr>
                                 <w:rFonts w:ascii="Calibri" w:eastAsia="SimSun" w:hAnsi="Calibri" w:cs="+mn-cs"/>
@@ -3171,7 +3699,7 @@
           </mc:Choice>
           <mc:Fallback>
             <w:pict>
-              <v:roundrect w14:anchorId="3D2B7579" id="矩形: 圆角 3" o:spid="_x0000_s1029" style="position:absolute;margin-left:0;margin-top:448.05pt;width:154.1pt;height:95.65pt;z-index:251692032;visibility:visible;mso-wrap-style:square;mso-width-percent:0;mso-height-percent:0;mso-wrap-distance-left:9pt;mso-wrap-distance-top:0;mso-wrap-distance-right:9pt;mso-wrap-distance-bottom:0;mso-position-horizontal:left;mso-position-horizontal-relative:margin;mso-position-vertical:absolute;mso-position-vertical-relative:page;mso-width-percent:0;mso-height-percent:0;mso-width-relative:margin;mso-height-relative:margin;v-text-anchor:middle" arcsize="10923f" o:gfxdata="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" fillcolor="#82b663" stroked="f">
+              <v:roundrect w14:anchorId="3D2B7579" id="_x0000_s1031" style="position:absolute;margin-left:0;margin-top:448.05pt;width:154.1pt;height:95.65pt;z-index:251692032;visibility:visible;mso-wrap-style:square;mso-width-percent:0;mso-height-percent:0;mso-wrap-distance-left:9pt;mso-wrap-distance-top:0;mso-wrap-distance-right:9pt;mso-wrap-distance-bottom:0;mso-position-horizontal:left;mso-position-horizontal-relative:margin;mso-position-vertical:absolute;mso-position-vertical-relative:page;mso-width-percent:0;mso-height-percent:0;mso-width-relative:margin;mso-height-relative:margin;v-text-anchor:middle" arcsize="10923f" o:gfxdata="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" fillcolor="#82b663" stroked="f">
                 <v:fill color2="#61a235" rotate="t" colors="0 #82b663;.5 #6fb242;1 #61a235" focus="100%" type="gradient">
                   <o:fill v:ext="view" type="gradientUnscaled"/>
                 </v:fill>
@@ -3229,7 +3757,6 @@
                         </w:rPr>
                         <w:t xml:space="preserve">Send the RBD sequence with the restriction </w:t>
                       </w:r>
-                      <w:proofErr w:type="gramStart"/>
                       <w:r>
                         <w:rPr>
                           <w:rFonts w:ascii="Calibri" w:eastAsia="SimSun" w:hAnsi="Calibri" w:cs="+mn-cs"/>
@@ -3239,9 +3766,8 @@
                           <w:szCs w:val="24"/>
                           <w:lang w:val="en-US"/>
                         </w:rPr>
-                        <w:t>site  suitable</w:t>
-                      </w:r>
-                      <w:proofErr w:type="gramEnd"/>
+                        <w:t>site suitable</w:t>
+                      </w:r>
                       <w:r>
                         <w:rPr>
                           <w:rFonts w:ascii="Calibri" w:eastAsia="SimSun" w:hAnsi="Calibri" w:cs="+mn-cs"/>
@@ -3269,7 +3795,7 @@
         <mc:AlternateContent>
           <mc:Choice Requires="wps">
             <w:drawing>
-              <wp:anchor distT="0" distB="0" distL="114300" distR="114300" simplePos="0" relativeHeight="251665408" behindDoc="0" locked="0" layoutInCell="1" allowOverlap="1" wp14:anchorId="4B85F617" wp14:editId="5F247CFF">
+              <wp:anchor distT="0" distB="0" distL="114300" distR="114300" simplePos="0" relativeHeight="251665408" behindDoc="0" locked="0" layoutInCell="1" allowOverlap="1" wp14:anchorId="4B85F617" wp14:editId="57460B6F">
                 <wp:simplePos x="0" y="0"/>
                 <wp:positionH relativeFrom="column">
                   <wp:posOffset>50210</wp:posOffset>
@@ -3528,7 +4054,7 @@
           </mc:Choice>
           <mc:Fallback>
             <w:pict>
-              <v:roundrect w14:anchorId="4B85F617" id="_x0000_s1030" style="position:absolute;margin-left:3.95pt;margin-top:322.2pt;width:156.1pt;height:72.5pt;z-index:251665408;visibility:visible;mso-wrap-style:square;mso-width-percent:0;mso-height-percent:0;mso-wrap-distance-left:9pt;mso-wrap-distance-top:0;mso-wrap-distance-right:9pt;mso-wrap-distance-bottom:0;mso-position-horizontal:absolute;mso-position-horizontal-relative:text;mso-position-vertical:absolute;mso-position-vertical-relative:page;mso-width-percent:0;mso-height-percent:0;mso-width-relative:margin;mso-height-relative:margin;v-text-anchor:middle" arcsize="10923f" o:gfxdata="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" fillcolor="#82b663" stroked="f">
+              <v:roundrect w14:anchorId="4B85F617" id="_x0000_s1032" style="position:absolute;margin-left:3.95pt;margin-top:322.2pt;width:156.1pt;height:72.5pt;z-index:251665408;visibility:visible;mso-wrap-style:square;mso-width-percent:0;mso-height-percent:0;mso-wrap-distance-left:9pt;mso-wrap-distance-top:0;mso-wrap-distance-right:9pt;mso-wrap-distance-bottom:0;mso-position-horizontal:absolute;mso-position-horizontal-relative:text;mso-position-vertical:absolute;mso-position-vertical-relative:page;mso-width-percent:0;mso-height-percent:0;mso-width-relative:margin;mso-height-relative:margin;v-text-anchor:middle" arcsize="10923f" o:gfxdata="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" fillcolor="#82b663" stroked="f">
                 <v:fill color2="#61a235" rotate="t" colors="0 #82b663;.5 #6fb242;1 #61a235" focus="100%" type="gradient">
                   <o:fill v:ext="view" type="gradientUnscaled"/>
                 </v:fill>
@@ -3713,370 +4239,8 @@
           </mc:Fallback>
         </mc:AlternateContent>
       </w:r>
-      <w:r>
-        <w:rPr>
-          <w:noProof/>
-        </w:rPr>
-        <mc:AlternateContent>
-          <mc:Choice Requires="wps">
-            <w:drawing>
-              <wp:anchor distT="0" distB="0" distL="114300" distR="114300" simplePos="0" relativeHeight="251671552" behindDoc="0" locked="0" layoutInCell="1" allowOverlap="1" wp14:anchorId="615E3813" wp14:editId="3A375395">
-                <wp:simplePos x="0" y="0"/>
-                <wp:positionH relativeFrom="margin">
-                  <wp:posOffset>80010</wp:posOffset>
-                </wp:positionH>
-                <wp:positionV relativeFrom="paragraph">
-                  <wp:posOffset>365125</wp:posOffset>
-                </wp:positionV>
-                <wp:extent cx="1834515" cy="259080"/>
-                <wp:effectExtent l="57150" t="38100" r="51435" b="83820"/>
-                <wp:wrapTopAndBottom/>
-                <wp:docPr id="8" name="矩形: 圆角 3"/>
-                <wp:cNvGraphicFramePr/>
-                <a:graphic xmlns:a="http://schemas.openxmlformats.org/drawingml/2006/main">
-                  <a:graphicData uri="http://schemas.microsoft.com/office/word/2010/wordprocessingShape">
-                    <wps:wsp>
-                      <wps:cNvSpPr/>
-                      <wps:spPr>
-                        <a:xfrm>
-                          <a:off x="0" y="0"/>
-                          <a:ext cx="1834515" cy="259080"/>
-                        </a:xfrm>
-                        <a:prstGeom prst="roundRect">
-                          <a:avLst/>
-                        </a:prstGeom>
-                        <a:gradFill rotWithShape="1">
-                          <a:gsLst>
-                            <a:gs pos="0">
-                              <a:srgbClr val="70AD47">
-                                <a:tint val="94000"/>
-                                <a:satMod val="103000"/>
-                                <a:lumMod val="102000"/>
-                              </a:srgbClr>
-                            </a:gs>
-                            <a:gs pos="50000">
-                              <a:srgbClr val="70AD47">
-                                <a:shade val="100000"/>
-                                <a:satMod val="110000"/>
-                                <a:lumMod val="100000"/>
-                              </a:srgbClr>
-                            </a:gs>
-                            <a:gs pos="100000">
-                              <a:srgbClr val="70AD47">
-                                <a:shade val="78000"/>
-                                <a:satMod val="120000"/>
-                                <a:lumMod val="99000"/>
-                              </a:srgbClr>
-                            </a:gs>
-                          </a:gsLst>
-                          <a:lin ang="5400000" scaled="0"/>
-                        </a:gradFill>
-                        <a:ln>
-                          <a:noFill/>
-                        </a:ln>
-                        <a:effectLst>
-                          <a:outerShdw blurRad="57150" dist="19050" dir="5400000" algn="ctr" rotWithShape="0">
-                            <a:srgbClr val="000000">
-                              <a:alpha val="63000"/>
-                            </a:srgbClr>
-                          </a:outerShdw>
-                        </a:effectLst>
-                      </wps:spPr>
-                      <wps:txbx>
-                        <w:txbxContent>
-                          <w:p>
-                            <w:pPr>
-                              <w:spacing w:line="200" w:lineRule="exact"/>
-                              <w:jc w:val="center"/>
-                              <w:rPr>
-                                <w:rFonts w:ascii="Calibri" w:eastAsia="SimSun" w:hAnsi="Calibri" w:cs="+mn-cs"/>
-                                <w:b/>
-                                <w:bCs/>
-                                <w:color w:val="FFFFFF"/>
-                                <w:kern w:val="24"/>
-                                <w:sz w:val="24"/>
-                                <w:szCs w:val="24"/>
-                                <w:lang w:val="en-US"/>
-                              </w:rPr>
-                            </w:pPr>
-                            <w:r>
-                              <w:rPr>
-                                <w:rFonts w:ascii="Calibri" w:eastAsia="SimSun" w:hAnsi="Calibri" w:cs="+mn-cs"/>
-                                <w:b/>
-                                <w:bCs/>
-                                <w:color w:val="FFFFFF"/>
-                                <w:kern w:val="24"/>
-                                <w:sz w:val="24"/>
-                                <w:szCs w:val="24"/>
-                                <w:lang w:val="en-US"/>
-                              </w:rPr>
-                              <w:t>Flow chart</w:t>
-                            </w:r>
-                          </w:p>
-                        </w:txbxContent>
-                      </wps:txbx>
-                      <wps:bodyPr wrap="square" rtlCol="0" anchor="ctr">
-                        <a:noAutofit/>
-                      </wps:bodyPr>
-                    </wps:wsp>
-                  </a:graphicData>
-                </a:graphic>
-                <wp14:sizeRelH relativeFrom="margin">
-                  <wp14:pctWidth>0</wp14:pctWidth>
-                </wp14:sizeRelH>
-                <wp14:sizeRelV relativeFrom="margin">
-                  <wp14:pctHeight>0</wp14:pctHeight>
-                </wp14:sizeRelV>
-              </wp:anchor>
-            </w:drawing>
-          </mc:Choice>
-          <mc:Fallback>
-            <w:pict>
-              <v:roundrect w14:anchorId="615E3813" id="_x0000_s1031" style="position:absolute;margin-left:6.3pt;margin-top:28.75pt;width:144.45pt;height:20.4pt;z-index:251671552;visibility:visible;mso-wrap-style:square;mso-width-percent:0;mso-height-percent:0;mso-wrap-distance-left:9pt;mso-wrap-distance-top:0;mso-wrap-distance-right:9pt;mso-wrap-distance-bottom:0;mso-position-horizontal:absolute;mso-position-horizontal-relative:margin;mso-position-vertical:absolute;mso-position-vertical-relative:text;mso-width-percent:0;mso-height-percent:0;mso-width-relative:margin;mso-height-relative:margin;v-text-anchor:middle" arcsize="10923f" o:gfxdata="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" fillcolor="#82b663" stroked="f">
-                <v:fill color2="#61a235" rotate="t" colors="0 #82b663;.5 #6fb242;1 #61a235" focus="100%" type="gradient">
-                  <o:fill v:ext="view" type="gradientUnscaled"/>
-                </v:fill>
-                <v:shadow on="t" color="black" opacity="41287f" offset="0,1.5pt"/>
-                <v:textbox>
-                  <w:txbxContent>
-                    <w:p>
-                      <w:pPr>
-                        <w:spacing w:line="200" w:lineRule="exact"/>
-                        <w:jc w:val="center"/>
-                        <w:rPr>
-                          <w:rFonts w:ascii="Calibri" w:eastAsia="SimSun" w:hAnsi="Calibri" w:cs="+mn-cs"/>
-                          <w:b/>
-                          <w:bCs/>
-                          <w:color w:val="FFFFFF"/>
-                          <w:kern w:val="24"/>
-                          <w:sz w:val="24"/>
-                          <w:szCs w:val="24"/>
-                          <w:lang w:val="en-US"/>
-                        </w:rPr>
-                      </w:pPr>
-                      <w:r>
-                        <w:rPr>
-                          <w:rFonts w:ascii="Calibri" w:eastAsia="SimSun" w:hAnsi="Calibri" w:cs="+mn-cs"/>
-                          <w:b/>
-                          <w:bCs/>
-                          <w:color w:val="FFFFFF"/>
-                          <w:kern w:val="24"/>
-                          <w:sz w:val="24"/>
-                          <w:szCs w:val="24"/>
-                          <w:lang w:val="en-US"/>
-                        </w:rPr>
-                        <w:t>Flow chart</w:t>
-                      </w:r>
-                    </w:p>
-                  </w:txbxContent>
-                </v:textbox>
-                <w10:wrap type="topAndBottom" anchorx="margin"/>
-              </v:roundrect>
-            </w:pict>
-          </mc:Fallback>
-        </mc:AlternateContent>
-      </w:r>
-      <w:r>
-        <w:rPr>
-          <w:noProof/>
-        </w:rPr>
-        <mc:AlternateContent>
-          <mc:Choice Requires="wps">
-            <w:drawing>
-              <wp:anchor distT="45720" distB="45720" distL="114300" distR="114300" simplePos="0" relativeHeight="251673600" behindDoc="0" locked="0" layoutInCell="1" allowOverlap="1" wp14:anchorId="7989B434" wp14:editId="544D8B0D">
-                <wp:simplePos x="0" y="0"/>
-                <wp:positionH relativeFrom="column">
-                  <wp:posOffset>2788920</wp:posOffset>
-                </wp:positionH>
-                <wp:positionV relativeFrom="paragraph">
-                  <wp:posOffset>349885</wp:posOffset>
-                </wp:positionV>
-                <wp:extent cx="2165985" cy="280035"/>
-                <wp:effectExtent l="0" t="0" r="5715" b="5715"/>
-                <wp:wrapSquare wrapText="bothSides"/>
-                <wp:docPr id="217" name="Text Box 2"/>
-                <wp:cNvGraphicFramePr>
-                  <a:graphicFrameLocks xmlns:a="http://schemas.openxmlformats.org/drawingml/2006/main"/>
-                </wp:cNvGraphicFramePr>
-                <a:graphic xmlns:a="http://schemas.openxmlformats.org/drawingml/2006/main">
-                  <a:graphicData uri="http://schemas.microsoft.com/office/word/2010/wordprocessingShape">
-                    <wps:wsp>
-                      <wps:cNvSpPr txBox="1">
-                        <a:spLocks noChangeArrowheads="1"/>
-                      </wps:cNvSpPr>
-                      <wps:spPr bwMode="auto">
-                        <a:xfrm>
-                          <a:off x="0" y="0"/>
-                          <a:ext cx="2165985" cy="280035"/>
-                        </a:xfrm>
-                        <a:prstGeom prst="rect">
-                          <a:avLst/>
-                        </a:prstGeom>
-                        <a:solidFill>
-                          <a:srgbClr val="FFFFFF"/>
-                        </a:solidFill>
-                        <a:ln w="9525">
-                          <a:noFill/>
-                          <a:miter lim="800000"/>
-                          <a:headEnd/>
-                          <a:tailEnd/>
-                        </a:ln>
-                      </wps:spPr>
-                      <wps:txbx>
-                        <w:txbxContent>
-                          <w:p>
-                            <w:pPr>
-                              <w:rPr>
-                                <w:b/>
-                                <w:bCs/>
-                                <w:sz w:val="24"/>
-                                <w:szCs w:val="24"/>
-                              </w:rPr>
-                            </w:pPr>
-                            <w:r>
-                              <w:rPr>
-                                <w:b/>
-                                <w:bCs/>
-                                <w:sz w:val="24"/>
-                                <w:szCs w:val="24"/>
-                              </w:rPr>
-                              <w:t xml:space="preserve">               </w:t>
-                            </w:r>
-                            <w:r>
-                              <w:rPr>
-                                <w:b/>
-                                <w:bCs/>
-                                <w:sz w:val="24"/>
-                                <w:szCs w:val="24"/>
-                              </w:rPr>
-                              <w:t>Notes and Explanation</w:t>
-                            </w:r>
-                          </w:p>
-                        </w:txbxContent>
-                      </wps:txbx>
-                      <wps:bodyPr rot="0" vert="horz" wrap="square" lIns="91440" tIns="45720" rIns="91440" bIns="45720" anchor="t" anchorCtr="0">
-                        <a:noAutofit/>
-                      </wps:bodyPr>
-                    </wps:wsp>
-                  </a:graphicData>
-                </a:graphic>
-                <wp14:sizeRelH relativeFrom="margin">
-                  <wp14:pctWidth>0</wp14:pctWidth>
-                </wp14:sizeRelH>
-                <wp14:sizeRelV relativeFrom="margin">
-                  <wp14:pctHeight>0</wp14:pctHeight>
-                </wp14:sizeRelV>
-              </wp:anchor>
-            </w:drawing>
-          </mc:Choice>
-          <mc:Fallback>
-            <w:pict>
-              <v:shape w14:anchorId="7989B434" id="_x0000_s1032" type="#_x0000_t202" style="position:absolute;margin-left:219.6pt;margin-top:27.55pt;width:170.55pt;height:22.05pt;z-index:251673600;visibility:visible;mso-wrap-style:square;mso-width-percent:0;mso-height-percent:0;mso-wrap-distance-left:9pt;mso-wrap-distance-top:3.6pt;mso-wrap-distance-right:9pt;mso-wrap-distance-bottom:3.6pt;mso-position-horizontal:absolute;mso-position-horizontal-relative:text;mso-position-vertical:absolute;mso-position-vertical-relative:text;mso-width-percent:0;mso-height-percent:0;mso-width-relative:margin;mso-height-relative:margin;v-text-anchor:top" o:gfxdata="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" stroked="f">
-                <v:textbox>
-                  <w:txbxContent>
-                    <w:p>
-                      <w:pPr>
-                        <w:rPr>
-                          <w:b/>
-                          <w:bCs/>
-                          <w:sz w:val="24"/>
-                          <w:szCs w:val="24"/>
-                        </w:rPr>
-                      </w:pPr>
-                      <w:r>
-                        <w:rPr>
-                          <w:b/>
-                          <w:bCs/>
-                          <w:sz w:val="24"/>
-                          <w:szCs w:val="24"/>
-                        </w:rPr>
-                        <w:t xml:space="preserve">               </w:t>
-                      </w:r>
-                      <w:r>
-                        <w:rPr>
-                          <w:b/>
-                          <w:bCs/>
-                          <w:sz w:val="24"/>
-                          <w:szCs w:val="24"/>
-                        </w:rPr>
-                        <w:t>Notes and Explanation</w:t>
-                      </w:r>
-                    </w:p>
-                  </w:txbxContent>
-                </v:textbox>
-                <w10:wrap type="square"/>
-              </v:shape>
-            </w:pict>
-          </mc:Fallback>
-        </mc:AlternateContent>
-      </w:r>
     </w:p>
     <w:p>
-      <w:r>
-        <w:rPr>
-          <w:noProof/>
-        </w:rPr>
-        <w:drawing>
-          <wp:anchor distT="0" distB="0" distL="114300" distR="114300" simplePos="0" relativeHeight="251675648" behindDoc="1" locked="0" layoutInCell="1" allowOverlap="1" wp14:anchorId="2F1D63AB" wp14:editId="4CC032DF">
-            <wp:simplePos x="0" y="0"/>
-            <wp:positionH relativeFrom="column">
-              <wp:posOffset>-1700353</wp:posOffset>
-            </wp:positionH>
-            <wp:positionV relativeFrom="page">
-              <wp:posOffset>8126787</wp:posOffset>
-            </wp:positionV>
-            <wp:extent cx="3683000" cy="2477135"/>
-            <wp:effectExtent l="0" t="0" r="0" b="0"/>
-            <wp:wrapNone/>
-            <wp:docPr id="10" name="Picture 10"/>
-            <wp:cNvGraphicFramePr>
-              <a:graphicFrameLocks xmlns:a="http://schemas.openxmlformats.org/drawingml/2006/main" noChangeAspect="1"/>
-            </wp:cNvGraphicFramePr>
-            <a:graphic xmlns:a="http://schemas.openxmlformats.org/drawingml/2006/main">
-              <a:graphicData uri="http://schemas.openxmlformats.org/drawingml/2006/picture">
-                <pic:pic xmlns:pic="http://schemas.openxmlformats.org/drawingml/2006/picture">
-                  <pic:nvPicPr>
-                    <pic:cNvPr id="0" name="Picture 5"/>
-                    <pic:cNvPicPr>
-                      <a:picLocks noChangeAspect="1" noChangeArrowheads="1"/>
-                    </pic:cNvPicPr>
-                  </pic:nvPicPr>
-                  <pic:blipFill>
-                    <a:blip r:embed="rId11">
-                      <a:alphaModFix amt="50000"/>
-                      <a:extLst>
-                        <a:ext uri="{28A0092B-C50C-407E-A947-70E740481C1C}">
-                          <a14:useLocalDpi xmlns:a14="http://schemas.microsoft.com/office/drawing/2010/main" val="0"/>
-                        </a:ext>
-                      </a:extLst>
-                    </a:blip>
-                    <a:srcRect/>
-                    <a:stretch>
-                      <a:fillRect/>
-                    </a:stretch>
-                  </pic:blipFill>
-                  <pic:spPr bwMode="auto">
-                    <a:xfrm>
-                      <a:off x="0" y="0"/>
-                      <a:ext cx="3683000" cy="2477135"/>
-                    </a:xfrm>
-                    <a:prstGeom prst="rect">
-                      <a:avLst/>
-                    </a:prstGeom>
-                    <a:noFill/>
-                  </pic:spPr>
-                </pic:pic>
-              </a:graphicData>
-            </a:graphic>
-            <wp14:sizeRelH relativeFrom="margin">
-              <wp14:pctWidth>0</wp14:pctWidth>
-            </wp14:sizeRelH>
-            <wp14:sizeRelV relativeFrom="margin">
-              <wp14:pctHeight>0</wp14:pctHeight>
-            </wp14:sizeRelV>
-          </wp:anchor>
-        </w:drawing>
-      </w:r>
       <w:r>
         <w:rPr>
           <w:noProof/>
@@ -4644,13 +4808,13 @@
         </w:rPr>
         <w:lastRenderedPageBreak/>
         <w:drawing>
-          <wp:anchor distT="0" distB="0" distL="114300" distR="114300" simplePos="0" relativeHeight="251706368" behindDoc="0" locked="0" layoutInCell="1" allowOverlap="1" wp14:anchorId="5C7528BE" wp14:editId="7992080E">
+          <wp:anchor distT="0" distB="0" distL="114300" distR="114300" simplePos="0" relativeHeight="251706368" behindDoc="0" locked="0" layoutInCell="1" allowOverlap="1" wp14:anchorId="5C7528BE" wp14:editId="38950154">
             <wp:simplePos x="0" y="0"/>
             <wp:positionH relativeFrom="column">
-              <wp:posOffset>612140</wp:posOffset>
+              <wp:posOffset>650875</wp:posOffset>
             </wp:positionH>
             <wp:positionV relativeFrom="paragraph">
-              <wp:posOffset>3176270</wp:posOffset>
+              <wp:posOffset>2955925</wp:posOffset>
             </wp:positionV>
             <wp:extent cx="697230" cy="1029335"/>
             <wp:effectExtent l="5397" t="0" r="0" b="0"/>
@@ -4710,18 +4874,18 @@
         <mc:AlternateContent>
           <mc:Choice Requires="wps">
             <w:drawing>
-              <wp:anchor distT="0" distB="0" distL="114300" distR="114300" simplePos="0" relativeHeight="251704320" behindDoc="0" locked="0" layoutInCell="1" allowOverlap="1" wp14:anchorId="30E3594A" wp14:editId="4A275F91">
+              <wp:anchor distT="0" distB="0" distL="114300" distR="114300" simplePos="0" relativeHeight="251712512" behindDoc="0" locked="0" layoutInCell="1" allowOverlap="1" wp14:anchorId="39A5E7B3" wp14:editId="49312842">
                 <wp:simplePos x="0" y="0"/>
                 <wp:positionH relativeFrom="margin">
-                  <wp:posOffset>5759</wp:posOffset>
+                  <wp:align>left</wp:align>
                 </wp:positionH>
                 <wp:positionV relativeFrom="margin">
-                  <wp:posOffset>2252821</wp:posOffset>
+                  <wp:posOffset>5784850</wp:posOffset>
                 </wp:positionV>
                 <wp:extent cx="1957070" cy="997585"/>
                 <wp:effectExtent l="57150" t="38100" r="62230" b="69215"/>
                 <wp:wrapTopAndBottom/>
-                <wp:docPr id="198" name="矩形: 圆角 3"/>
+                <wp:docPr id="15" name="矩形: 圆角 3"/>
                 <wp:cNvGraphicFramePr/>
                 <a:graphic xmlns:a="http://schemas.openxmlformats.org/drawingml/2006/main">
                   <a:graphicData uri="http://schemas.microsoft.com/office/word/2010/wordprocessingShape">
@@ -4799,33 +4963,7 @@
                                 <w:szCs w:val="24"/>
                                 <w:lang w:val="en-US"/>
                               </w:rPr>
-                              <w:t xml:space="preserve">Selection &amp; </w:t>
-                            </w:r>
-                            <w:r>
-                              <w:rPr>
-                                <w:rFonts w:ascii="Calibri" w:eastAsia="SimSun" w:hAnsi="Calibri" w:cs="+mn-cs"/>
-                                <w:b/>
-                                <w:bCs/>
-                                <w:color w:val="FFFFFF"/>
-                                <w:kern w:val="24"/>
-                                <w:sz w:val="24"/>
-                                <w:szCs w:val="24"/>
-                                <w:lang w:val="en-US"/>
-                              </w:rPr>
-                              <w:t>R</w:t>
-                            </w:r>
-                            <w:r>
-                              <w:rPr>
-                                <w:rFonts w:ascii="Calibri" w:eastAsia="SimSun" w:hAnsi="Calibri" w:cs="+mn-cs"/>
-                                <w:b/>
-                                <w:bCs/>
-                                <w:color w:val="FFFFFF"/>
-                                <w:kern w:val="24"/>
-                                <w:sz w:val="24"/>
-                                <w:szCs w:val="24"/>
-                                <w:lang w:val="en-US"/>
-                              </w:rPr>
-                              <w:t>egeneration</w:t>
+                              <w:t>Selection &amp; Regeneration</w:t>
                             </w:r>
                           </w:p>
                           <w:p>
@@ -4849,7 +4987,7 @@
                                 <w:szCs w:val="24"/>
                                 <w:lang w:val="en-US"/>
                               </w:rPr>
-                              <w:t>Select the transformed callus survive on the selective medium and remove it to tissue paper.</w:t>
+                              <w:t>Select the transformed callus survive on the selective medium and remove after regeneration.</w:t>
                             </w:r>
                           </w:p>
                         </w:txbxContent>
@@ -4871,7 +5009,7 @@
           </mc:Choice>
           <mc:Fallback>
             <w:pict>
-              <v:roundrect w14:anchorId="30E3594A" id="_x0000_s1034" style="position:absolute;margin-left:.45pt;margin-top:177.4pt;width:154.1pt;height:78.55pt;z-index:251704320;visibility:visible;mso-wrap-style:square;mso-width-percent:0;mso-height-percent:0;mso-wrap-distance-left:9pt;mso-wrap-distance-top:0;mso-wrap-distance-right:9pt;mso-wrap-distance-bottom:0;mso-position-horizontal:absolute;mso-position-horizontal-relative:margin;mso-position-vertical:absolute;mso-position-vertical-relative:margin;mso-width-percent:0;mso-height-percent:0;mso-width-relative:margin;mso-height-relative:margin;v-text-anchor:middle" arcsize="10923f" o:gfxdata="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" fillcolor="#82b663" stroked="f">
+              <v:roundrect w14:anchorId="39A5E7B3" id="_x0000_s1034" style="position:absolute;margin-left:0;margin-top:455.5pt;width:154.1pt;height:78.55pt;z-index:251712512;visibility:visible;mso-wrap-style:square;mso-width-percent:0;mso-height-percent:0;mso-wrap-distance-left:9pt;mso-wrap-distance-top:0;mso-wrap-distance-right:9pt;mso-wrap-distance-bottom:0;mso-position-horizontal:left;mso-position-horizontal-relative:margin;mso-position-vertical:absolute;mso-position-vertical-relative:margin;mso-width-percent:0;mso-height-percent:0;mso-width-relative:margin;mso-height-relative:margin;v-text-anchor:middle" arcsize="10923f" o:gfxdata="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" fillcolor="#82b663" stroked="f">
                 <v:fill color2="#61a235" rotate="t" colors="0 #82b663;.5 #6fb242;1 #61a235" focus="100%" type="gradient">
                   <o:fill v:ext="view" type="gradientUnscaled"/>
                 </v:fill>
@@ -4903,9 +5041,530 @@
                           <w:szCs w:val="24"/>
                           <w:lang w:val="en-US"/>
                         </w:rPr>
-                        <w:t xml:space="preserve">Selection &amp; </w:t>
-                      </w:r>
-                      <w:r>
+                        <w:t>Selection &amp; Regeneration</w:t>
+                      </w:r>
+                    </w:p>
+                    <w:p>
+                      <w:pPr>
+                        <w:spacing w:line="200" w:lineRule="exact"/>
+                        <w:rPr>
+                          <w:rFonts w:ascii="Calibri" w:eastAsia="SimSun" w:hAnsi="Calibri" w:cs="+mn-cs"/>
+                          <w:color w:val="FFFFFF"/>
+                          <w:kern w:val="24"/>
+                          <w:sz w:val="24"/>
+                          <w:szCs w:val="24"/>
+                          <w:lang w:val="en-US"/>
+                        </w:rPr>
+                      </w:pPr>
+                      <w:r>
+                        <w:rPr>
+                          <w:rFonts w:ascii="Calibri" w:eastAsia="SimSun" w:hAnsi="Calibri" w:cs="+mn-cs"/>
+                          <w:color w:val="FFFFFF"/>
+                          <w:kern w:val="24"/>
+                          <w:sz w:val="24"/>
+                          <w:szCs w:val="24"/>
+                          <w:lang w:val="en-US"/>
+                        </w:rPr>
+                        <w:t>Select the transformed callus survive on the selective medium and remove after regeneration.</w:t>
+                      </w:r>
+                    </w:p>
+                  </w:txbxContent>
+                </v:textbox>
+                <w10:wrap type="topAndBottom" anchorx="margin" anchory="margin"/>
+              </v:roundrect>
+            </w:pict>
+          </mc:Fallback>
+        </mc:AlternateContent>
+      </w:r>
+      <w:r>
+        <w:rPr>
+          <w:rFonts w:cstheme="minorHAnsi"/>
+          <w:noProof/>
+          <w:color w:val="538135" w:themeColor="accent6" w:themeShade="BF"/>
+          <w:sz w:val="72"/>
+          <w:szCs w:val="72"/>
+        </w:rPr>
+        <mc:AlternateContent>
+          <mc:Choice Requires="wps">
+            <w:drawing>
+              <wp:anchor distT="0" distB="0" distL="114300" distR="114300" simplePos="0" relativeHeight="251710464" behindDoc="0" locked="0" layoutInCell="1" allowOverlap="1" wp14:anchorId="5ED80360" wp14:editId="5C0B6C04">
+                <wp:simplePos x="0" y="0"/>
+                <wp:positionH relativeFrom="margin">
+                  <wp:align>left</wp:align>
+                </wp:positionH>
+                <wp:positionV relativeFrom="paragraph">
+                  <wp:posOffset>5198110</wp:posOffset>
+                </wp:positionV>
+                <wp:extent cx="6132195" cy="431800"/>
+                <wp:effectExtent l="38100" t="38100" r="97155" b="101600"/>
+                <wp:wrapTopAndBottom/>
+                <wp:docPr id="3" name="矩形: 圆角 22"/>
+                <wp:cNvGraphicFramePr/>
+                <a:graphic xmlns:a="http://schemas.openxmlformats.org/drawingml/2006/main">
+                  <a:graphicData uri="http://schemas.microsoft.com/office/word/2010/wordprocessingShape">
+                    <wps:wsp>
+                      <wps:cNvSpPr/>
+                      <wps:spPr>
+                        <a:xfrm>
+                          <a:off x="0" y="0"/>
+                          <a:ext cx="6132195" cy="431800"/>
+                        </a:xfrm>
+                        <a:prstGeom prst="roundRect">
+                          <a:avLst/>
+                        </a:prstGeom>
+                        <a:gradFill flip="none" rotWithShape="1">
+                          <a:gsLst>
+                            <a:gs pos="0">
+                              <a:srgbClr val="70AD47">
+                                <a:lumMod val="110000"/>
+                                <a:satMod val="105000"/>
+                                <a:tint val="67000"/>
+                              </a:srgbClr>
+                            </a:gs>
+                            <a:gs pos="50000">
+                              <a:srgbClr val="70AD47">
+                                <a:lumMod val="105000"/>
+                                <a:satMod val="103000"/>
+                                <a:tint val="73000"/>
+                              </a:srgbClr>
+                            </a:gs>
+                            <a:gs pos="100000">
+                              <a:srgbClr val="70AD47">
+                                <a:lumMod val="105000"/>
+                                <a:satMod val="109000"/>
+                                <a:tint val="81000"/>
+                              </a:srgbClr>
+                            </a:gs>
+                          </a:gsLst>
+                          <a:lin ang="2700000" scaled="1"/>
+                          <a:tileRect/>
+                        </a:gradFill>
+                        <a:ln w="6350" cap="flat" cmpd="sng" algn="ctr">
+                          <a:noFill/>
+                          <a:prstDash val="solid"/>
+                        </a:ln>
+                        <a:effectLst>
+                          <a:outerShdw blurRad="50800" dist="38100" dir="2700000" algn="tl" rotWithShape="0">
+                            <a:prstClr val="black">
+                              <a:alpha val="40000"/>
+                            </a:prstClr>
+                          </a:outerShdw>
+                        </a:effectLst>
+                      </wps:spPr>
+                      <wps:txbx>
+                        <w:txbxContent>
+                          <w:p>
+                            <w:pPr>
+                              <w:jc w:val="center"/>
+                              <w:rPr>
+                                <w:rFonts w:ascii="Calibri" w:eastAsia="SimSun" w:hAnsi="Calibri" w:cs="+mn-cs"/>
+                                <w:b/>
+                                <w:bCs/>
+                                <w:color w:val="000000"/>
+                                <w:kern w:val="24"/>
+                                <w:sz w:val="32"/>
+                                <w:szCs w:val="36"/>
+                                <w:lang w:val="en-US"/>
+                                <w14:shadow w14:blurRad="38100" w14:dist="19050" w14:dir="2700000" w14:sx="100000" w14:sy="100000" w14:kx="0" w14:ky="0" w14:algn="tl">
+                                  <w14:srgbClr w14:val="000000">
+                                    <w14:alpha w14:val="60000"/>
+                                  </w14:srgbClr>
+                                </w14:shadow>
+                              </w:rPr>
+                            </w:pPr>
+                            <w:r>
+                              <w:rPr>
+                                <w:rFonts w:ascii="Calibri" w:eastAsia="SimSun" w:hAnsi="Calibri" w:cs="+mn-cs"/>
+                                <w:b/>
+                                <w:bCs/>
+                                <w:color w:val="000000"/>
+                                <w:kern w:val="24"/>
+                                <w:sz w:val="32"/>
+                                <w:szCs w:val="36"/>
+                                <w:lang w:val="en-US"/>
+                                <w14:shadow w14:blurRad="38100" w14:dist="19050" w14:dir="2700000" w14:sx="100000" w14:sy="100000" w14:kx="0" w14:ky="0" w14:algn="tl">
+                                  <w14:srgbClr w14:val="000000">
+                                    <w14:alpha w14:val="60000"/>
+                                  </w14:srgbClr>
+                                </w14:shadow>
+                              </w:rPr>
+                              <w:t xml:space="preserve">Step </w:t>
+                            </w:r>
+                            <w:r>
+                              <w:rPr>
+                                <w:rFonts w:ascii="Calibri" w:eastAsia="SimSun" w:hAnsi="Calibri" w:cs="+mn-cs"/>
+                                <w:b/>
+                                <w:bCs/>
+                                <w:color w:val="000000"/>
+                                <w:kern w:val="24"/>
+                                <w:sz w:val="32"/>
+                                <w:szCs w:val="36"/>
+                                <w:lang w:val="en-US"/>
+                                <w14:shadow w14:blurRad="38100" w14:dist="19050" w14:dir="2700000" w14:sx="100000" w14:sy="100000" w14:kx="0" w14:ky="0" w14:algn="tl">
+                                  <w14:srgbClr w14:val="000000">
+                                    <w14:alpha w14:val="60000"/>
+                                  </w14:srgbClr>
+                                </w14:shadow>
+                              </w:rPr>
+                              <w:t>3</w:t>
+                            </w:r>
+                            <w:r>
+                              <w:rPr>
+                                <w:rFonts w:ascii="Calibri" w:eastAsia="SimSun" w:hAnsi="Calibri" w:cs="+mn-cs"/>
+                                <w:b/>
+                                <w:bCs/>
+                                <w:color w:val="000000"/>
+                                <w:kern w:val="24"/>
+                                <w:sz w:val="32"/>
+                                <w:szCs w:val="36"/>
+                                <w:lang w:val="en-US"/>
+                                <w14:shadow w14:blurRad="38100" w14:dist="19050" w14:dir="2700000" w14:sx="100000" w14:sy="100000" w14:kx="0" w14:ky="0" w14:algn="tl">
+                                  <w14:srgbClr w14:val="000000">
+                                    <w14:alpha w14:val="60000"/>
+                                  </w14:srgbClr>
+                                </w14:shadow>
+                              </w:rPr>
+                              <w:t xml:space="preserve">: </w:t>
+                            </w:r>
+                            <w:r>
+                              <w:rPr>
+                                <w:rFonts w:ascii="Calibri" w:eastAsia="SimSun" w:hAnsi="Calibri" w:cs="+mn-cs"/>
+                                <w:color w:val="000000"/>
+                                <w:kern w:val="24"/>
+                                <w:sz w:val="32"/>
+                                <w:szCs w:val="36"/>
+                                <w:lang w:val="en-US"/>
+                                <w14:shadow w14:blurRad="38100" w14:dist="19050" w14:dir="2700000" w14:sx="100000" w14:sy="100000" w14:kx="0" w14:ky="0" w14:algn="tl">
+                                  <w14:srgbClr w14:val="000000">
+                                    <w14:alpha w14:val="60000"/>
+                                  </w14:srgbClr>
+                                </w14:shadow>
+                              </w:rPr>
+                              <w:t xml:space="preserve">Measuring RBD expression level in plant cells by ELISA </w:t>
+                            </w:r>
+                          </w:p>
+                        </w:txbxContent>
+                      </wps:txbx>
+                      <wps:bodyPr wrap="square" rtlCol="0" anchor="ctr">
+                        <a:noAutofit/>
+                      </wps:bodyPr>
+                    </wps:wsp>
+                  </a:graphicData>
+                </a:graphic>
+                <wp14:sizeRelH relativeFrom="margin">
+                  <wp14:pctWidth>0</wp14:pctWidth>
+                </wp14:sizeRelH>
+                <wp14:sizeRelV relativeFrom="margin">
+                  <wp14:pctHeight>0</wp14:pctHeight>
+                </wp14:sizeRelV>
+              </wp:anchor>
+            </w:drawing>
+          </mc:Choice>
+          <mc:Fallback>
+            <w:pict>
+              <v:roundrect w14:anchorId="5ED80360" id="_x0000_s1035" style="position:absolute;margin-left:0;margin-top:409.3pt;width:482.85pt;height:34pt;z-index:251710464;visibility:visible;mso-wrap-style:square;mso-width-percent:0;mso-height-percent:0;mso-wrap-distance-left:9pt;mso-wrap-distance-top:0;mso-wrap-distance-right:9pt;mso-wrap-distance-bottom:0;mso-position-horizontal:left;mso-position-horizontal-relative:margin;mso-position-vertical:absolute;mso-position-vertical-relative:text;mso-width-percent:0;mso-height-percent:0;mso-width-relative:margin;mso-height-relative:margin;v-text-anchor:middle" arcsize="10923f" o:gfxdata="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" fillcolor="#b5d5a7" stroked="f" strokeweight=".5pt">
+                <v:fill color2="#9cca86" rotate="t" angle="45" colors="0 #b5d5a7;.5 #aace99;1 #9cca86" focus="100%" type="gradient"/>
+                <v:shadow on="t" color="black" opacity="26214f" origin="-.5,-.5" offset=".74836mm,.74836mm"/>
+                <v:textbox>
+                  <w:txbxContent>
+                    <w:p>
+                      <w:pPr>
+                        <w:jc w:val="center"/>
+                        <w:rPr>
+                          <w:rFonts w:ascii="Calibri" w:eastAsia="SimSun" w:hAnsi="Calibri" w:cs="+mn-cs"/>
+                          <w:b/>
+                          <w:bCs/>
+                          <w:color w:val="000000"/>
+                          <w:kern w:val="24"/>
+                          <w:sz w:val="32"/>
+                          <w:szCs w:val="36"/>
+                          <w:lang w:val="en-US"/>
+                          <w14:shadow w14:blurRad="38100" w14:dist="19050" w14:dir="2700000" w14:sx="100000" w14:sy="100000" w14:kx="0" w14:ky="0" w14:algn="tl">
+                            <w14:srgbClr w14:val="000000">
+                              <w14:alpha w14:val="60000"/>
+                            </w14:srgbClr>
+                          </w14:shadow>
+                        </w:rPr>
+                      </w:pPr>
+                      <w:r>
+                        <w:rPr>
+                          <w:rFonts w:ascii="Calibri" w:eastAsia="SimSun" w:hAnsi="Calibri" w:cs="+mn-cs"/>
+                          <w:b/>
+                          <w:bCs/>
+                          <w:color w:val="000000"/>
+                          <w:kern w:val="24"/>
+                          <w:sz w:val="32"/>
+                          <w:szCs w:val="36"/>
+                          <w:lang w:val="en-US"/>
+                          <w14:shadow w14:blurRad="38100" w14:dist="19050" w14:dir="2700000" w14:sx="100000" w14:sy="100000" w14:kx="0" w14:ky="0" w14:algn="tl">
+                            <w14:srgbClr w14:val="000000">
+                              <w14:alpha w14:val="60000"/>
+                            </w14:srgbClr>
+                          </w14:shadow>
+                        </w:rPr>
+                        <w:t xml:space="preserve">Step </w:t>
+                      </w:r>
+                      <w:r>
+                        <w:rPr>
+                          <w:rFonts w:ascii="Calibri" w:eastAsia="SimSun" w:hAnsi="Calibri" w:cs="+mn-cs"/>
+                          <w:b/>
+                          <w:bCs/>
+                          <w:color w:val="000000"/>
+                          <w:kern w:val="24"/>
+                          <w:sz w:val="32"/>
+                          <w:szCs w:val="36"/>
+                          <w:lang w:val="en-US"/>
+                          <w14:shadow w14:blurRad="38100" w14:dist="19050" w14:dir="2700000" w14:sx="100000" w14:sy="100000" w14:kx="0" w14:ky="0" w14:algn="tl">
+                            <w14:srgbClr w14:val="000000">
+                              <w14:alpha w14:val="60000"/>
+                            </w14:srgbClr>
+                          </w14:shadow>
+                        </w:rPr>
+                        <w:t>3</w:t>
+                      </w:r>
+                      <w:r>
+                        <w:rPr>
+                          <w:rFonts w:ascii="Calibri" w:eastAsia="SimSun" w:hAnsi="Calibri" w:cs="+mn-cs"/>
+                          <w:b/>
+                          <w:bCs/>
+                          <w:color w:val="000000"/>
+                          <w:kern w:val="24"/>
+                          <w:sz w:val="32"/>
+                          <w:szCs w:val="36"/>
+                          <w:lang w:val="en-US"/>
+                          <w14:shadow w14:blurRad="38100" w14:dist="19050" w14:dir="2700000" w14:sx="100000" w14:sy="100000" w14:kx="0" w14:ky="0" w14:algn="tl">
+                            <w14:srgbClr w14:val="000000">
+                              <w14:alpha w14:val="60000"/>
+                            </w14:srgbClr>
+                          </w14:shadow>
+                        </w:rPr>
+                        <w:t xml:space="preserve">: </w:t>
+                      </w:r>
+                      <w:r>
+                        <w:rPr>
+                          <w:rFonts w:ascii="Calibri" w:eastAsia="SimSun" w:hAnsi="Calibri" w:cs="+mn-cs"/>
+                          <w:color w:val="000000"/>
+                          <w:kern w:val="24"/>
+                          <w:sz w:val="32"/>
+                          <w:szCs w:val="36"/>
+                          <w:lang w:val="en-US"/>
+                          <w14:shadow w14:blurRad="38100" w14:dist="19050" w14:dir="2700000" w14:sx="100000" w14:sy="100000" w14:kx="0" w14:ky="0" w14:algn="tl">
+                            <w14:srgbClr w14:val="000000">
+                              <w14:alpha w14:val="60000"/>
+                            </w14:srgbClr>
+                          </w14:shadow>
+                        </w:rPr>
+                        <w:t xml:space="preserve">Measuring RBD expression level in plant cells by ELISA </w:t>
+                      </w:r>
+                    </w:p>
+                  </w:txbxContent>
+                </v:textbox>
+                <w10:wrap type="topAndBottom" anchorx="margin"/>
+              </v:roundrect>
+            </w:pict>
+          </mc:Fallback>
+        </mc:AlternateContent>
+      </w:r>
+      <w:r>
+        <w:rPr>
+          <w:noProof/>
+        </w:rPr>
+        <mc:AlternateContent>
+          <mc:Choice Requires="wps">
+            <w:drawing>
+              <wp:anchor distT="0" distB="0" distL="114300" distR="114300" simplePos="0" relativeHeight="251704320" behindDoc="0" locked="0" layoutInCell="1" allowOverlap="1" wp14:anchorId="30E3594A" wp14:editId="4A38BF4E">
+                <wp:simplePos x="0" y="0"/>
+                <wp:positionH relativeFrom="margin">
+                  <wp:posOffset>28575</wp:posOffset>
+                </wp:positionH>
+                <wp:positionV relativeFrom="margin">
+                  <wp:posOffset>2118360</wp:posOffset>
+                </wp:positionV>
+                <wp:extent cx="1957070" cy="927735"/>
+                <wp:effectExtent l="57150" t="38100" r="62230" b="81915"/>
+                <wp:wrapTopAndBottom/>
+                <wp:docPr id="198" name="矩形: 圆角 3"/>
+                <wp:cNvGraphicFramePr/>
+                <a:graphic xmlns:a="http://schemas.openxmlformats.org/drawingml/2006/main">
+                  <a:graphicData uri="http://schemas.microsoft.com/office/word/2010/wordprocessingShape">
+                    <wps:wsp>
+                      <wps:cNvSpPr/>
+                      <wps:spPr>
+                        <a:xfrm>
+                          <a:off x="0" y="0"/>
+                          <a:ext cx="1957070" cy="927735"/>
+                        </a:xfrm>
+                        <a:prstGeom prst="roundRect">
+                          <a:avLst/>
+                        </a:prstGeom>
+                        <a:gradFill rotWithShape="1">
+                          <a:gsLst>
+                            <a:gs pos="0">
+                              <a:srgbClr val="70AD47">
+                                <a:tint val="94000"/>
+                                <a:satMod val="103000"/>
+                                <a:lumMod val="102000"/>
+                              </a:srgbClr>
+                            </a:gs>
+                            <a:gs pos="50000">
+                              <a:srgbClr val="70AD47">
+                                <a:shade val="100000"/>
+                                <a:satMod val="110000"/>
+                                <a:lumMod val="100000"/>
+                              </a:srgbClr>
+                            </a:gs>
+                            <a:gs pos="100000">
+                              <a:srgbClr val="70AD47">
+                                <a:shade val="78000"/>
+                                <a:satMod val="120000"/>
+                                <a:lumMod val="99000"/>
+                              </a:srgbClr>
+                            </a:gs>
+                          </a:gsLst>
+                          <a:lin ang="5400000" scaled="0"/>
+                        </a:gradFill>
+                        <a:ln>
+                          <a:noFill/>
+                        </a:ln>
+                        <a:effectLst>
+                          <a:outerShdw blurRad="57150" dist="19050" dir="5400000" algn="ctr" rotWithShape="0">
+                            <a:srgbClr val="000000">
+                              <a:alpha val="63000"/>
+                            </a:srgbClr>
+                          </a:outerShdw>
+                        </a:effectLst>
+                      </wps:spPr>
+                      <wps:txbx>
+                        <w:txbxContent>
+                          <w:p>
+                            <w:pPr>
+                              <w:spacing w:line="200" w:lineRule="exact"/>
+                              <w:rPr>
+                                <w:rFonts w:ascii="Calibri" w:eastAsia="SimSun" w:hAnsi="Calibri" w:cs="+mn-cs"/>
+                                <w:b/>
+                                <w:bCs/>
+                                <w:color w:val="FFFFFF"/>
+                                <w:kern w:val="24"/>
+                                <w:sz w:val="24"/>
+                                <w:szCs w:val="24"/>
+                                <w:lang w:val="en-US"/>
+                              </w:rPr>
+                            </w:pPr>
+                            <w:r>
+                              <w:rPr>
+                                <w:rFonts w:ascii="Calibri" w:eastAsia="SimSun" w:hAnsi="Calibri" w:cs="+mn-cs"/>
+                                <w:b/>
+                                <w:bCs/>
+                                <w:color w:val="FFFFFF"/>
+                                <w:kern w:val="24"/>
+                                <w:sz w:val="24"/>
+                                <w:szCs w:val="24"/>
+                                <w:lang w:val="en-US"/>
+                              </w:rPr>
+                              <w:t xml:space="preserve">Selection &amp; </w:t>
+                            </w:r>
+                            <w:r>
+                              <w:rPr>
+                                <w:rFonts w:ascii="Calibri" w:eastAsia="SimSun" w:hAnsi="Calibri" w:cs="+mn-cs"/>
+                                <w:b/>
+                                <w:bCs/>
+                                <w:color w:val="FFFFFF"/>
+                                <w:kern w:val="24"/>
+                                <w:sz w:val="24"/>
+                                <w:szCs w:val="24"/>
+                                <w:lang w:val="en-US"/>
+                              </w:rPr>
+                              <w:t>R</w:t>
+                            </w:r>
+                            <w:r>
+                              <w:rPr>
+                                <w:rFonts w:ascii="Calibri" w:eastAsia="SimSun" w:hAnsi="Calibri" w:cs="+mn-cs"/>
+                                <w:b/>
+                                <w:bCs/>
+                                <w:color w:val="FFFFFF"/>
+                                <w:kern w:val="24"/>
+                                <w:sz w:val="24"/>
+                                <w:szCs w:val="24"/>
+                                <w:lang w:val="en-US"/>
+                              </w:rPr>
+                              <w:t>egeneration</w:t>
+                            </w:r>
+                          </w:p>
+                          <w:p>
+                            <w:pPr>
+                              <w:spacing w:line="200" w:lineRule="exact"/>
+                              <w:rPr>
+                                <w:rFonts w:ascii="Calibri" w:eastAsia="SimSun" w:hAnsi="Calibri" w:cs="+mn-cs"/>
+                                <w:color w:val="FFFFFF"/>
+                                <w:kern w:val="24"/>
+                                <w:sz w:val="24"/>
+                                <w:szCs w:val="24"/>
+                                <w:lang w:val="en-US"/>
+                              </w:rPr>
+                            </w:pPr>
+                            <w:r>
+                              <w:rPr>
+                                <w:rFonts w:ascii="Calibri" w:eastAsia="SimSun" w:hAnsi="Calibri" w:cs="+mn-cs"/>
+                                <w:color w:val="FFFFFF"/>
+                                <w:kern w:val="24"/>
+                                <w:sz w:val="24"/>
+                                <w:szCs w:val="24"/>
+                                <w:lang w:val="en-US"/>
+                              </w:rPr>
+                              <w:t>Select the transformed callus survive on the selective medium and remove</w:t>
+                            </w:r>
+                            <w:r>
+                              <w:rPr>
+                                <w:rFonts w:ascii="Calibri" w:eastAsia="SimSun" w:hAnsi="Calibri" w:cs="+mn-cs"/>
+                                <w:color w:val="FFFFFF"/>
+                                <w:kern w:val="24"/>
+                                <w:sz w:val="24"/>
+                                <w:szCs w:val="24"/>
+                                <w:lang w:val="en-US"/>
+                              </w:rPr>
+                              <w:t xml:space="preserve"> after regeneration</w:t>
+                            </w:r>
+                            <w:r>
+                              <w:rPr>
+                                <w:rFonts w:ascii="Calibri" w:eastAsia="SimSun" w:hAnsi="Calibri" w:cs="+mn-cs"/>
+                                <w:color w:val="FFFFFF"/>
+                                <w:kern w:val="24"/>
+                                <w:sz w:val="24"/>
+                                <w:szCs w:val="24"/>
+                                <w:lang w:val="en-US"/>
+                              </w:rPr>
+                              <w:t>.</w:t>
+                            </w:r>
+                          </w:p>
+                        </w:txbxContent>
+                      </wps:txbx>
+                      <wps:bodyPr wrap="square" rtlCol="0" anchor="ctr">
+                        <a:noAutofit/>
+                      </wps:bodyPr>
+                    </wps:wsp>
+                  </a:graphicData>
+                </a:graphic>
+                <wp14:sizeRelH relativeFrom="margin">
+                  <wp14:pctWidth>0</wp14:pctWidth>
+                </wp14:sizeRelH>
+                <wp14:sizeRelV relativeFrom="margin">
+                  <wp14:pctHeight>0</wp14:pctHeight>
+                </wp14:sizeRelV>
+              </wp:anchor>
+            </w:drawing>
+          </mc:Choice>
+          <mc:Fallback>
+            <w:pict>
+              <v:roundrect w14:anchorId="30E3594A" id="_x0000_s1036" style="position:absolute;margin-left:2.25pt;margin-top:166.8pt;width:154.1pt;height:73.05pt;z-index:251704320;visibility:visible;mso-wrap-style:square;mso-width-percent:0;mso-height-percent:0;mso-wrap-distance-left:9pt;mso-wrap-distance-top:0;mso-wrap-distance-right:9pt;mso-wrap-distance-bottom:0;mso-position-horizontal:absolute;mso-position-horizontal-relative:margin;mso-position-vertical:absolute;mso-position-vertical-relative:margin;mso-width-percent:0;mso-height-percent:0;mso-width-relative:margin;mso-height-relative:margin;v-text-anchor:middle" arcsize="10923f" o:gfxdata="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" fillcolor="#82b663" stroked="f">
+                <v:fill color2="#61a235" rotate="t" colors="0 #82b663;.5 #6fb242;1 #61a235" focus="100%" type="gradient">
+                  <o:fill v:ext="view" type="gradientUnscaled"/>
+                </v:fill>
+                <v:shadow on="t" color="black" opacity="41287f" offset="0,1.5pt"/>
+                <v:textbox>
+                  <w:txbxContent>
+                    <w:p>
+                      <w:pPr>
+                        <w:spacing w:line="200" w:lineRule="exact"/>
                         <w:rPr>
                           <w:rFonts w:ascii="Calibri" w:eastAsia="SimSun" w:hAnsi="Calibri" w:cs="+mn-cs"/>
                           <w:b/>
@@ -4916,8 +5575,7 @@
                           <w:szCs w:val="24"/>
                           <w:lang w:val="en-US"/>
                         </w:rPr>
-                        <w:t>R</w:t>
-                      </w:r>
+                      </w:pPr>
                       <w:r>
                         <w:rPr>
                           <w:rFonts w:ascii="Calibri" w:eastAsia="SimSun" w:hAnsi="Calibri" w:cs="+mn-cs"/>
@@ -4929,6 +5587,32 @@
                           <w:szCs w:val="24"/>
                           <w:lang w:val="en-US"/>
                         </w:rPr>
+                        <w:t xml:space="preserve">Selection &amp; </w:t>
+                      </w:r>
+                      <w:r>
+                        <w:rPr>
+                          <w:rFonts w:ascii="Calibri" w:eastAsia="SimSun" w:hAnsi="Calibri" w:cs="+mn-cs"/>
+                          <w:b/>
+                          <w:bCs/>
+                          <w:color w:val="FFFFFF"/>
+                          <w:kern w:val="24"/>
+                          <w:sz w:val="24"/>
+                          <w:szCs w:val="24"/>
+                          <w:lang w:val="en-US"/>
+                        </w:rPr>
+                        <w:t>R</w:t>
+                      </w:r>
+                      <w:r>
+                        <w:rPr>
+                          <w:rFonts w:ascii="Calibri" w:eastAsia="SimSun" w:hAnsi="Calibri" w:cs="+mn-cs"/>
+                          <w:b/>
+                          <w:bCs/>
+                          <w:color w:val="FFFFFF"/>
+                          <w:kern w:val="24"/>
+                          <w:sz w:val="24"/>
+                          <w:szCs w:val="24"/>
+                          <w:lang w:val="en-US"/>
+                        </w:rPr>
                         <w:t>egeneration</w:t>
                       </w:r>
                     </w:p>
@@ -4953,7 +5637,29 @@
                           <w:szCs w:val="24"/>
                           <w:lang w:val="en-US"/>
                         </w:rPr>
-                        <w:t>Select the transformed callus survive on the selective medium and remove it to tissue paper.</w:t>
+                        <w:t>Select the transformed callus survive on the selective medium and remove</w:t>
+                      </w:r>
+                      <w:r>
+                        <w:rPr>
+                          <w:rFonts w:ascii="Calibri" w:eastAsia="SimSun" w:hAnsi="Calibri" w:cs="+mn-cs"/>
+                          <w:color w:val="FFFFFF"/>
+                          <w:kern w:val="24"/>
+                          <w:sz w:val="24"/>
+                          <w:szCs w:val="24"/>
+                          <w:lang w:val="en-US"/>
+                        </w:rPr>
+                        <w:t xml:space="preserve"> after regeneration</w:t>
+                      </w:r>
+                      <w:r>
+                        <w:rPr>
+                          <w:rFonts w:ascii="Calibri" w:eastAsia="SimSun" w:hAnsi="Calibri" w:cs="+mn-cs"/>
+                          <w:color w:val="FFFFFF"/>
+                          <w:kern w:val="24"/>
+                          <w:sz w:val="24"/>
+                          <w:szCs w:val="24"/>
+                          <w:lang w:val="en-US"/>
+                        </w:rPr>
+                        <w:t>.</w:t>
                       </w:r>
                     </w:p>
                   </w:txbxContent>
@@ -4971,41 +5677,34 @@
         <mc:AlternateContent>
           <mc:Choice Requires="wps">
             <w:drawing>
-              <wp:anchor distT="45720" distB="45720" distL="114300" distR="114300" simplePos="0" relativeHeight="251702272" behindDoc="0" locked="0" layoutInCell="1" allowOverlap="1" wp14:anchorId="1F8F2861" wp14:editId="15911F85">
+              <wp:anchor distT="0" distB="0" distL="114300" distR="114300" simplePos="0" relativeHeight="251713536" behindDoc="0" locked="0" layoutInCell="1" allowOverlap="1" wp14:anchorId="2490397D" wp14:editId="1901CDF0">
                 <wp:simplePos x="0" y="0"/>
                 <wp:positionH relativeFrom="column">
-                  <wp:posOffset>1937385</wp:posOffset>
+                  <wp:posOffset>2068830</wp:posOffset>
                 </wp:positionH>
                 <wp:positionV relativeFrom="paragraph">
-                  <wp:posOffset>427990</wp:posOffset>
+                  <wp:posOffset>2594610</wp:posOffset>
                 </wp:positionV>
-                <wp:extent cx="4313555" cy="888365"/>
+                <wp:extent cx="4309110" cy="2674620"/>
                 <wp:effectExtent l="0" t="0" r="0" b="0"/>
-                <wp:wrapSquare wrapText="bothSides"/>
-                <wp:docPr id="197" name="Text Box 2"/>
-                <wp:cNvGraphicFramePr>
-                  <a:graphicFrameLocks xmlns:a="http://schemas.openxmlformats.org/drawingml/2006/main"/>
-                </wp:cNvGraphicFramePr>
+                <wp:wrapNone/>
+                <wp:docPr id="17" name="Text Box 17"/>
+                <wp:cNvGraphicFramePr/>
                 <a:graphic xmlns:a="http://schemas.openxmlformats.org/drawingml/2006/main">
                   <a:graphicData uri="http://schemas.microsoft.com/office/word/2010/wordprocessingShape">
                     <wps:wsp>
-                      <wps:cNvSpPr txBox="1">
-                        <a:spLocks noChangeArrowheads="1"/>
-                      </wps:cNvSpPr>
-                      <wps:spPr bwMode="auto">
+                      <wps:cNvSpPr txBox="1"/>
+                      <wps:spPr>
                         <a:xfrm>
                           <a:off x="0" y="0"/>
-                          <a:ext cx="4313555" cy="888365"/>
+                          <a:ext cx="4309110" cy="2674620"/>
                         </a:xfrm>
                         <a:prstGeom prst="rect">
                           <a:avLst/>
                         </a:prstGeom>
                         <a:noFill/>
-                        <a:ln w="9525">
+                        <a:ln w="6350">
                           <a:noFill/>
-                          <a:miter lim="800000"/>
-                          <a:headEnd/>
-                          <a:tailEnd/>
                         </a:ln>
                       </wps:spPr>
                       <wps:txbx>
@@ -5013,116 +5712,327 @@
                           <w:p>
                             <w:pPr>
                               <w:spacing w:line="200" w:lineRule="exact"/>
+                            </w:pPr>
+                            <w:proofErr w:type="spellStart"/>
+                            <w:r>
                               <w:rPr>
                                 <w:b/>
                                 <w:bCs/>
                               </w:rPr>
-                            </w:pPr>
+                              <w:t>Protocl</w:t>
+                            </w:r>
+                            <w:proofErr w:type="spellEnd"/>
                             <w:r>
                               <w:rPr>
                                 <w:b/>
                                 <w:bCs/>
                               </w:rPr>
-                              <w:t>Protocol of Incubation</w:t>
+                              <w:t xml:space="preserve"> of Cultivation                                                                                    </w:t>
                             </w:r>
                             <w:r>
                               <w:rPr>
                                 <w:b/>
                                 <w:bCs/>
                               </w:rPr>
-                              <w:t xml:space="preserve">                                                                                       </w:t>
-                            </w:r>
-                            <w:r>
-                              <w:t>1. I</w:t>
-                            </w:r>
-                            <w:r>
-                              <w:t>solating</w:t>
+                              <w:t xml:space="preserve">          </w:t>
+                            </w:r>
+                            <w:r>
+                              <w:t xml:space="preserve">1. </w:t>
+                            </w:r>
+                            <w:r>
+                              <w:t>Take some fresh callus tissue</w:t>
+                            </w:r>
+                            <w:r>
+                              <w:t xml:space="preserve"> for</w:t>
                             </w:r>
                             <w:r>
                               <w:t xml:space="preserve"> </w:t>
                             </w:r>
                             <w:r>
-                              <w:t>the</w:t>
-                            </w:r>
-                            <w:r>
-                              <w:t xml:space="preserve"> separated</w:t>
-                            </w:r>
-                            <w:r>
-                              <w:t xml:space="preserve"> embryos</w:t>
+                              <w:rPr>
+                                <w:b/>
+                                <w:bCs/>
+                                <w:i/>
+                                <w:iCs/>
+                              </w:rPr>
+                              <w:t>Western</w:t>
+                            </w:r>
+                            <w:r>
+                              <w:rPr>
+                                <w:b/>
+                                <w:bCs/>
+                                <w:i/>
+                                <w:iCs/>
+                              </w:rPr>
+                              <w:t xml:space="preserve"> blotting</w:t>
                             </w:r>
                             <w:r>
                               <w:t xml:space="preserve"> </w:t>
                             </w:r>
                             <w:r>
-                              <w:t>to the tube</w:t>
-                            </w:r>
-                            <w:r>
-                              <w:t xml:space="preserve"> for microc</w:t>
-                            </w:r>
-                            <w:r>
-                              <w:t>entrifuge</w:t>
-                            </w:r>
-                            <w:r>
-                              <w:t>.                     2. A</w:t>
-                            </w:r>
-                            <w:r>
-                              <w:t>dd</w:t>
+                              <w:t>for</w:t>
+                            </w:r>
+                            <w:r>
+                              <w:t xml:space="preserve"> RBD. </w:t>
+                            </w:r>
+                            <w:r>
+                              <w:t xml:space="preserve">                 </w:t>
+                            </w:r>
+                            <w:r>
+                              <w:t xml:space="preserve">   </w:t>
+                            </w:r>
+                            <w:r>
+                              <w:t xml:space="preserve">2. </w:t>
+                            </w:r>
+                            <w:r>
+                              <w:t>Transfer rice callus that can detect RBD</w:t>
                             </w:r>
                             <w:r>
                               <w:t xml:space="preserve"> </w:t>
                             </w:r>
                             <w:r>
-                              <w:t>Agrobacterium solution</w:t>
+                              <w:t xml:space="preserve">to </w:t>
+                            </w:r>
+                            <w:r>
+                              <w:t>MS</w:t>
+                            </w:r>
+                            <w:r>
+                              <w:t xml:space="preserve"> medium</w:t>
+                            </w:r>
+                            <w:r>
+                              <w:t xml:space="preserve"> or B5 liquid</w:t>
+                            </w:r>
+                            <w:r>
+                              <w:t xml:space="preserve">. </w:t>
+                            </w:r>
+                            <w:r>
+                              <w:t xml:space="preserve">                                                                                3. </w:t>
+                            </w:r>
+                            <w:r>
+                              <w:t xml:space="preserve">Wait for the callus to </w:t>
+                            </w:r>
+                            <w:r>
+                              <w:t>form</w:t>
                             </w:r>
                             <w:r>
                               <w:t xml:space="preserve"> </w:t>
                             </w:r>
                             <w:r>
-                              <w:t xml:space="preserve">and invert the tubes repeatedly for 30 s. </w:t>
-                            </w:r>
-                            <w:r>
-                              <w:t xml:space="preserve">3. </w:t>
-                            </w:r>
-                            <w:r>
-                              <w:t>Incubate at room temperature for at least 20 min.</w:t>
-                            </w:r>
-                            <w:r>
-                              <w:t xml:space="preserve">                                             4. </w:t>
-                            </w:r>
-                            <w:r>
-                              <w:t>pour the Agrobacterium suspension with the embryos</w:t>
-                            </w:r>
-                            <w:r>
-                              <w:t>.</w:t>
+                              <w:t>organ primordia</w:t>
+                            </w:r>
+                            <w:r>
+                              <w:t xml:space="preserve"> and</w:t>
+                            </w:r>
+                            <w:r>
+                              <w:t xml:space="preserve"> embryoids</w:t>
+                            </w:r>
+                            <w:r>
+                              <w:t xml:space="preserve">.               </w:t>
                             </w:r>
                             <w:r>
                               <w:t xml:space="preserve"> </w:t>
                             </w:r>
                             <w:r>
-                              <w:t xml:space="preserve">                            5. </w:t>
-                            </w:r>
-                            <w:r>
-                              <w:t>Transfer embryos</w:t>
-                            </w:r>
-                            <w:r>
                               <w:t xml:space="preserve"> </w:t>
                             </w:r>
                             <w:r>
-                              <w:t>to co-cultivation</w:t>
-                            </w:r>
-                            <w:r>
-                              <w:t xml:space="preserve">, </w:t>
-                            </w:r>
-                            <w:r>
-                              <w:t>incubated in the dark for 3 days</w:t>
-                            </w:r>
-                            <w:r>
-                              <w:t>.</w:t>
+                              <w:t xml:space="preserve">4. </w:t>
+                            </w:r>
+                            <w:r>
+                              <w:t xml:space="preserve">Reduce the concentration of </w:t>
+                            </w:r>
+                            <w:proofErr w:type="spellStart"/>
+                            <w:r>
+                              <w:t>cytokinins</w:t>
+                            </w:r>
+                            <w:proofErr w:type="spellEnd"/>
+                            <w:r>
+                              <w:t xml:space="preserve"> and increase the</w:t>
+                            </w:r>
+                            <w:r>
+                              <w:t xml:space="preserve"> </w:t>
+                            </w:r>
+                            <w:r>
+                              <w:t>concentration of auxin</w:t>
+                            </w:r>
+                            <w:r>
+                              <w:t>.                                                                                       5. T</w:t>
+                            </w:r>
+                            <w:r>
+                              <w:t>ransplanting to experimental fields</w:t>
+                            </w:r>
+                            <w:r>
+                              <w:t xml:space="preserve"> after roots formation.                           6. Take tissue from 6 mature plants for </w:t>
+                            </w:r>
+                            <w:r>
+                              <w:rPr>
+                                <w:b/>
+                                <w:bCs/>
+                                <w:i/>
+                                <w:iCs/>
+                              </w:rPr>
+                              <w:t>PCR</w:t>
+                            </w:r>
+                            <w:r>
+                              <w:t xml:space="preserve"> to detect gene of interest.</w:t>
+                            </w:r>
+                          </w:p>
+                          <w:p>
+                            <w:pPr>
+                              <w:spacing w:line="200" w:lineRule="exact"/>
+                              <w:rPr>
+                                <w:color w:val="70AD47" w:themeColor="accent6"/>
+                              </w:rPr>
+                            </w:pPr>
+                            <w:r>
+                              <w:rPr>
+                                <w:color w:val="70AD47" w:themeColor="accent6"/>
+                              </w:rPr>
+                              <w:t>These two methods</w:t>
+                            </w:r>
+                            <w:r>
+                              <w:rPr>
+                                <w:color w:val="70AD47" w:themeColor="accent6"/>
+                              </w:rPr>
+                              <w:t xml:space="preserve"> of western blotting and PCR</w:t>
+                            </w:r>
+                            <w:r>
+                              <w:rPr>
+                                <w:color w:val="70AD47" w:themeColor="accent6"/>
+                              </w:rPr>
+                              <w:t xml:space="preserve"> help us </w:t>
+                            </w:r>
+                            <w:r>
+                              <w:rPr>
+                                <w:color w:val="70AD47" w:themeColor="accent6"/>
+                              </w:rPr>
+                              <w:t>select</w:t>
+                            </w:r>
+                            <w:r>
+                              <w:rPr>
+                                <w:color w:val="70AD47" w:themeColor="accent6"/>
+                              </w:rPr>
+                              <w:t xml:space="preserve"> RBD positive plants, </w:t>
+                            </w:r>
+                            <w:r>
+                              <w:rPr>
+                                <w:color w:val="70AD47" w:themeColor="accent6"/>
+                              </w:rPr>
+                              <w:t>meanwhile</w:t>
+                            </w:r>
+                            <w:r>
+                              <w:rPr>
+                                <w:color w:val="70AD47" w:themeColor="accent6"/>
+                              </w:rPr>
+                              <w:t xml:space="preserve"> determine that the protein expressed in the plants is </w:t>
+                            </w:r>
+                            <w:r>
+                              <w:rPr>
+                                <w:color w:val="70AD47" w:themeColor="accent6"/>
+                              </w:rPr>
+                              <w:t>not mutated protein with specific similar domine which can bind to ACE2 or antibody</w:t>
+                            </w:r>
+                            <w:r>
+                              <w:rPr>
+                                <w:color w:val="70AD47" w:themeColor="accent6"/>
+                              </w:rPr>
+                              <w:t xml:space="preserve">. The Western </w:t>
+                            </w:r>
+                            <w:r>
+                              <w:rPr>
+                                <w:color w:val="70AD47" w:themeColor="accent6"/>
+                              </w:rPr>
+                              <w:t>blotting</w:t>
+                            </w:r>
+                            <w:r>
+                              <w:rPr>
+                                <w:color w:val="70AD47" w:themeColor="accent6"/>
+                              </w:rPr>
+                              <w:t xml:space="preserve"> method can determine the molecular weight of proteins by the speed of protein bands</w:t>
+                            </w:r>
+                            <w:r>
+                              <w:rPr>
+                                <w:color w:val="70AD47" w:themeColor="accent6"/>
+                              </w:rPr>
+                              <w:t xml:space="preserve"> during electrophoresis</w:t>
+                            </w:r>
+                            <w:r>
+                              <w:rPr>
+                                <w:color w:val="70AD47" w:themeColor="accent6"/>
+                              </w:rPr>
+                              <w:t xml:space="preserve">. Here, we use </w:t>
+                            </w:r>
+                            <w:r>
+                              <w:rPr>
+                                <w:b/>
+                                <w:bCs/>
+                                <w:i/>
+                                <w:iCs/>
+                                <w:color w:val="70AD47" w:themeColor="accent6"/>
+                              </w:rPr>
+                              <w:t>ACE2</w:t>
+                            </w:r>
+                            <w:r>
+                              <w:rPr>
+                                <w:color w:val="70AD47" w:themeColor="accent6"/>
+                              </w:rPr>
+                              <w:t xml:space="preserve"> as a capture reagent to purify RBD proteins. Several bands can be designed, including </w:t>
+                            </w:r>
+                            <w:r>
+                              <w:rPr>
+                                <w:b/>
+                                <w:bCs/>
+                                <w:i/>
+                                <w:iCs/>
+                                <w:color w:val="70AD47" w:themeColor="accent6"/>
+                              </w:rPr>
+                              <w:t>65 callus bands</w:t>
+                            </w:r>
+                            <w:r>
+                              <w:rPr>
+                                <w:color w:val="70AD47" w:themeColor="accent6"/>
+                              </w:rPr>
+                              <w:t xml:space="preserve"> of the same fresh weight, </w:t>
+                            </w:r>
+                            <w:r>
+                              <w:rPr>
+                                <w:b/>
+                                <w:bCs/>
+                                <w:i/>
+                                <w:iCs/>
+                                <w:color w:val="70AD47" w:themeColor="accent6"/>
+                              </w:rPr>
+                              <w:t>RBD protein positive control bands</w:t>
+                            </w:r>
+                            <w:r>
+                              <w:rPr>
+                                <w:color w:val="70AD47" w:themeColor="accent6"/>
+                              </w:rPr>
+                              <w:t xml:space="preserve">, and </w:t>
+                            </w:r>
+                            <w:r>
+                              <w:rPr>
+                                <w:b/>
+                                <w:bCs/>
+                                <w:i/>
+                                <w:iCs/>
+                                <w:color w:val="70AD47" w:themeColor="accent6"/>
+                              </w:rPr>
+                              <w:t>maker bands</w:t>
+                            </w:r>
+                            <w:r>
+                              <w:rPr>
+                                <w:color w:val="70AD47" w:themeColor="accent6"/>
+                              </w:rPr>
+                              <w:t>. PCR is a sequencing method that can determine whether the plant has transferred to the RBD protein gene.</w:t>
                             </w:r>
                           </w:p>
                         </w:txbxContent>
                       </wps:txbx>
-                      <wps:bodyPr rot="0" vert="horz" wrap="square" lIns="91440" tIns="45720" rIns="91440" bIns="45720" anchor="t" anchorCtr="0">
+                      <wps:bodyPr rot="0" spcFirstLastPara="0" vertOverflow="overflow" horzOverflow="overflow" vert="horz" wrap="square" lIns="91440" tIns="45720" rIns="91440" bIns="45720" numCol="1" spcCol="0" rtlCol="0" fromWordArt="0" anchor="t" anchorCtr="0" forceAA="0" compatLnSpc="1">
+                        <a:prstTxWarp prst="textNoShape">
+                          <a:avLst/>
+                        </a:prstTxWarp>
                         <a:noAutofit/>
                       </wps:bodyPr>
                     </wps:wsp>
@@ -5139,122 +6049,329 @@
           </mc:Choice>
           <mc:Fallback>
             <w:pict>
-              <v:shape w14:anchorId="1F8F2861" id="_x0000_s1035" type="#_x0000_t202" style="position:absolute;margin-left:152.55pt;margin-top:33.7pt;width:339.65pt;height:69.95pt;z-index:251702272;visibility:visible;mso-wrap-style:square;mso-width-percent:0;mso-height-percent:0;mso-wrap-distance-left:9pt;mso-wrap-distance-top:3.6pt;mso-wrap-distance-right:9pt;mso-wrap-distance-bottom:3.6pt;mso-position-horizontal:absolute;mso-position-horizontal-relative:text;mso-position-vertical:absolute;mso-position-vertical-relative:text;mso-width-percent:0;mso-height-percent:0;mso-width-relative:margin;mso-height-relative:margin;v-text-anchor:top" o:gfxdata="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" filled="f" stroked="f">
+              <v:shape w14:anchorId="2490397D" id="Text Box 17" o:spid="_x0000_s1037" type="#_x0000_t202" style="position:absolute;margin-left:162.9pt;margin-top:204.3pt;width:339.3pt;height:210.6pt;z-index:251713536;visibility:visible;mso-wrap-style:square;mso-width-percent:0;mso-height-percent:0;mso-wrap-distance-left:9pt;mso-wrap-distance-top:0;mso-wrap-distance-right:9pt;mso-wrap-distance-bottom:0;mso-position-horizontal:absolute;mso-position-horizontal-relative:text;mso-position-vertical:absolute;mso-position-vertical-relative:text;mso-width-percent:0;mso-height-percent:0;mso-width-relative:margin;mso-height-relative:margin;v-text-anchor:top" o:gfxdata="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" filled="f" stroked="f" strokeweight=".5pt">
                 <v:textbox>
                   <w:txbxContent>
                     <w:p>
                       <w:pPr>
                         <w:spacing w:line="200" w:lineRule="exact"/>
+                      </w:pPr>
+                      <w:proofErr w:type="spellStart"/>
+                      <w:r>
                         <w:rPr>
                           <w:b/>
                           <w:bCs/>
                         </w:rPr>
-                      </w:pPr>
+                        <w:t>Protocl</w:t>
+                      </w:r>
+                      <w:proofErr w:type="spellEnd"/>
                       <w:r>
                         <w:rPr>
                           <w:b/>
                           <w:bCs/>
                         </w:rPr>
-                        <w:t>Protocol of Incubation</w:t>
+                        <w:t xml:space="preserve"> of Cultivation                                                                                    </w:t>
                       </w:r>
                       <w:r>
                         <w:rPr>
                           <w:b/>
                           <w:bCs/>
                         </w:rPr>
-                        <w:t xml:space="preserve">                                                                                       </w:t>
-                      </w:r>
-                      <w:r>
-                        <w:t>1. I</w:t>
-                      </w:r>
-                      <w:r>
-                        <w:t>solating</w:t>
+                        <w:t xml:space="preserve">          </w:t>
+                      </w:r>
+                      <w:r>
+                        <w:t xml:space="preserve">1. </w:t>
+                      </w:r>
+                      <w:r>
+                        <w:t>Take some fresh callus tissue</w:t>
+                      </w:r>
+                      <w:r>
+                        <w:t xml:space="preserve"> for</w:t>
                       </w:r>
                       <w:r>
                         <w:t xml:space="preserve"> </w:t>
                       </w:r>
                       <w:r>
-                        <w:t>the</w:t>
-                      </w:r>
-                      <w:r>
-                        <w:t xml:space="preserve"> separated</w:t>
-                      </w:r>
-                      <w:r>
-                        <w:t xml:space="preserve"> embryos</w:t>
+                        <w:rPr>
+                          <w:b/>
+                          <w:bCs/>
+                          <w:i/>
+                          <w:iCs/>
+                        </w:rPr>
+                        <w:t>Western</w:t>
+                      </w:r>
+                      <w:r>
+                        <w:rPr>
+                          <w:b/>
+                          <w:bCs/>
+                          <w:i/>
+                          <w:iCs/>
+                        </w:rPr>
+                        <w:t xml:space="preserve"> blotting</w:t>
                       </w:r>
                       <w:r>
                         <w:t xml:space="preserve"> </w:t>
                       </w:r>
                       <w:r>
-                        <w:t>to the tube</w:t>
-                      </w:r>
-                      <w:r>
-                        <w:t xml:space="preserve"> for microc</w:t>
-                      </w:r>
-                      <w:r>
-                        <w:t>entrifuge</w:t>
-                      </w:r>
-                      <w:r>
-                        <w:t>.                     2. A</w:t>
-                      </w:r>
-                      <w:r>
-                        <w:t>dd</w:t>
+                        <w:t>for</w:t>
+                      </w:r>
+                      <w:r>
+                        <w:t xml:space="preserve"> RBD. </w:t>
+                      </w:r>
+                      <w:r>
+                        <w:t xml:space="preserve">                 </w:t>
+                      </w:r>
+                      <w:r>
+                        <w:t xml:space="preserve">   </w:t>
+                      </w:r>
+                      <w:r>
+                        <w:t xml:space="preserve">2. </w:t>
+                      </w:r>
+                      <w:r>
+                        <w:t>Transfer rice callus that can detect RBD</w:t>
                       </w:r>
                       <w:r>
                         <w:t xml:space="preserve"> </w:t>
                       </w:r>
                       <w:r>
-                        <w:t>Agrobacterium solution</w:t>
+                        <w:t xml:space="preserve">to </w:t>
+                      </w:r>
+                      <w:r>
+                        <w:t>MS</w:t>
+                      </w:r>
+                      <w:r>
+                        <w:t xml:space="preserve"> medium</w:t>
+                      </w:r>
+                      <w:r>
+                        <w:t xml:space="preserve"> or B5 liquid</w:t>
+                      </w:r>
+                      <w:r>
+                        <w:t xml:space="preserve">. </w:t>
+                      </w:r>
+                      <w:r>
+                        <w:t xml:space="preserve">                                                                                3. </w:t>
+                      </w:r>
+                      <w:r>
+                        <w:t xml:space="preserve">Wait for the callus to </w:t>
+                      </w:r>
+                      <w:r>
+                        <w:t>form</w:t>
                       </w:r>
                       <w:r>
                         <w:t xml:space="preserve"> </w:t>
                       </w:r>
                       <w:r>
-                        <w:t xml:space="preserve">and invert the tubes repeatedly for 30 s. </w:t>
-                      </w:r>
-                      <w:r>
-                        <w:t xml:space="preserve">3. </w:t>
-                      </w:r>
-                      <w:r>
-                        <w:t>Incubate at room temperature for at least 20 min.</w:t>
-                      </w:r>
-                      <w:r>
-                        <w:t xml:space="preserve">                                             4. </w:t>
-                      </w:r>
-                      <w:r>
-                        <w:t>pour the Agrobacterium suspension with the embryos</w:t>
-                      </w:r>
-                      <w:r>
-                        <w:t>.</w:t>
+                        <w:t>organ primordia</w:t>
+                      </w:r>
+                      <w:r>
+                        <w:t xml:space="preserve"> and</w:t>
+                      </w:r>
+                      <w:r>
+                        <w:t xml:space="preserve"> embryoids</w:t>
+                      </w:r>
+                      <w:r>
+                        <w:t xml:space="preserve">.               </w:t>
                       </w:r>
                       <w:r>
                         <w:t xml:space="preserve"> </w:t>
                       </w:r>
                       <w:r>
-                        <w:t xml:space="preserve">                            5. </w:t>
-                      </w:r>
-                      <w:r>
-                        <w:t>Transfer embryos</w:t>
-                      </w:r>
-                      <w:r>
                         <w:t xml:space="preserve"> </w:t>
                       </w:r>
                       <w:r>
-                        <w:t>to co-cultivation</w:t>
-                      </w:r>
-                      <w:r>
-                        <w:t xml:space="preserve">, </w:t>
-                      </w:r>
-                      <w:r>
-                        <w:t>incubated in the dark for 3 days</w:t>
-                      </w:r>
-                      <w:r>
-                        <w:t>.</w:t>
+                        <w:t xml:space="preserve">4. </w:t>
+                      </w:r>
+                      <w:r>
+                        <w:t xml:space="preserve">Reduce the concentration of </w:t>
+                      </w:r>
+                      <w:proofErr w:type="spellStart"/>
+                      <w:r>
+                        <w:t>cytokinins</w:t>
+                      </w:r>
+                      <w:proofErr w:type="spellEnd"/>
+                      <w:r>
+                        <w:t xml:space="preserve"> and increase the</w:t>
+                      </w:r>
+                      <w:r>
+                        <w:t xml:space="preserve"> </w:t>
+                      </w:r>
+                      <w:r>
+                        <w:t>concentration of auxin</w:t>
+                      </w:r>
+                      <w:r>
+                        <w:t>.                                                                                       5. T</w:t>
+                      </w:r>
+                      <w:r>
+                        <w:t>ransplanting to experimental fields</w:t>
+                      </w:r>
+                      <w:r>
+                        <w:t xml:space="preserve"> after roots formation.                           6. Take tissue from 6 mature plants for </w:t>
+                      </w:r>
+                      <w:r>
+                        <w:rPr>
+                          <w:b/>
+                          <w:bCs/>
+                          <w:i/>
+                          <w:iCs/>
+                        </w:rPr>
+                        <w:t>PCR</w:t>
+                      </w:r>
+                      <w:r>
+                        <w:t xml:space="preserve"> to detect gene of interest.</w:t>
+                      </w:r>
+                    </w:p>
+                    <w:p>
+                      <w:pPr>
+                        <w:spacing w:line="200" w:lineRule="exact"/>
+                        <w:rPr>
+                          <w:color w:val="70AD47" w:themeColor="accent6"/>
+                        </w:rPr>
+                      </w:pPr>
+                      <w:r>
+                        <w:rPr>
+                          <w:color w:val="70AD47" w:themeColor="accent6"/>
+                        </w:rPr>
+                        <w:t>These two methods</w:t>
+                      </w:r>
+                      <w:r>
+                        <w:rPr>
+                          <w:color w:val="70AD47" w:themeColor="accent6"/>
+                        </w:rPr>
+                        <w:t xml:space="preserve"> of western blotting and PCR</w:t>
+                      </w:r>
+                      <w:r>
+                        <w:rPr>
+                          <w:color w:val="70AD47" w:themeColor="accent6"/>
+                        </w:rPr>
+                        <w:t xml:space="preserve"> help us </w:t>
+                      </w:r>
+                      <w:r>
+                        <w:rPr>
+                          <w:color w:val="70AD47" w:themeColor="accent6"/>
+                        </w:rPr>
+                        <w:t>select</w:t>
+                      </w:r>
+                      <w:r>
+                        <w:rPr>
+                          <w:color w:val="70AD47" w:themeColor="accent6"/>
+                        </w:rPr>
+                        <w:t xml:space="preserve"> RBD positive plants, </w:t>
+                      </w:r>
+                      <w:r>
+                        <w:rPr>
+                          <w:color w:val="70AD47" w:themeColor="accent6"/>
+                        </w:rPr>
+                        <w:t>meanwhile</w:t>
+                      </w:r>
+                      <w:r>
+                        <w:rPr>
+                          <w:color w:val="70AD47" w:themeColor="accent6"/>
+                        </w:rPr>
+                        <w:t xml:space="preserve"> determine that the protein expressed in the plants is </w:t>
+                      </w:r>
+                      <w:r>
+                        <w:rPr>
+                          <w:color w:val="70AD47" w:themeColor="accent6"/>
+                        </w:rPr>
+                        <w:t>not mutated protein with specific similar domine which can bind to ACE2 or antibody</w:t>
+                      </w:r>
+                      <w:r>
+                        <w:rPr>
+                          <w:color w:val="70AD47" w:themeColor="accent6"/>
+                        </w:rPr>
+                        <w:t xml:space="preserve">. The Western </w:t>
+                      </w:r>
+                      <w:r>
+                        <w:rPr>
+                          <w:color w:val="70AD47" w:themeColor="accent6"/>
+                        </w:rPr>
+                        <w:t>blotting</w:t>
+                      </w:r>
+                      <w:r>
+                        <w:rPr>
+                          <w:color w:val="70AD47" w:themeColor="accent6"/>
+                        </w:rPr>
+                        <w:t xml:space="preserve"> method can determine the molecular weight of proteins by the speed of protein bands</w:t>
+                      </w:r>
+                      <w:r>
+                        <w:rPr>
+                          <w:color w:val="70AD47" w:themeColor="accent6"/>
+                        </w:rPr>
+                        <w:t xml:space="preserve"> during electrophoresis</w:t>
+                      </w:r>
+                      <w:r>
+                        <w:rPr>
+                          <w:color w:val="70AD47" w:themeColor="accent6"/>
+                        </w:rPr>
+                        <w:t xml:space="preserve">. Here, we use </w:t>
+                      </w:r>
+                      <w:r>
+                        <w:rPr>
+                          <w:b/>
+                          <w:bCs/>
+                          <w:i/>
+                          <w:iCs/>
+                          <w:color w:val="70AD47" w:themeColor="accent6"/>
+                        </w:rPr>
+                        <w:t>ACE2</w:t>
+                      </w:r>
+                      <w:r>
+                        <w:rPr>
+                          <w:color w:val="70AD47" w:themeColor="accent6"/>
+                        </w:rPr>
+                        <w:t xml:space="preserve"> as a capture reagent to purify RBD proteins. Several bands can be designed, including </w:t>
+                      </w:r>
+                      <w:r>
+                        <w:rPr>
+                          <w:b/>
+                          <w:bCs/>
+                          <w:i/>
+                          <w:iCs/>
+                          <w:color w:val="70AD47" w:themeColor="accent6"/>
+                        </w:rPr>
+                        <w:t>65 callus bands</w:t>
+                      </w:r>
+                      <w:r>
+                        <w:rPr>
+                          <w:color w:val="70AD47" w:themeColor="accent6"/>
+                        </w:rPr>
+                        <w:t xml:space="preserve"> of the same fresh weight, </w:t>
+                      </w:r>
+                      <w:r>
+                        <w:rPr>
+                          <w:b/>
+                          <w:bCs/>
+                          <w:i/>
+                          <w:iCs/>
+                          <w:color w:val="70AD47" w:themeColor="accent6"/>
+                        </w:rPr>
+                        <w:t>RBD protein positive control bands</w:t>
+                      </w:r>
+                      <w:r>
+                        <w:rPr>
+                          <w:color w:val="70AD47" w:themeColor="accent6"/>
+                        </w:rPr>
+                        <w:t xml:space="preserve">, and </w:t>
+                      </w:r>
+                      <w:r>
+                        <w:rPr>
+                          <w:b/>
+                          <w:bCs/>
+                          <w:i/>
+                          <w:iCs/>
+                          <w:color w:val="70AD47" w:themeColor="accent6"/>
+                        </w:rPr>
+                        <w:t>maker bands</w:t>
+                      </w:r>
+                      <w:r>
+                        <w:rPr>
+                          <w:color w:val="70AD47" w:themeColor="accent6"/>
+                        </w:rPr>
+                        <w:t>. PCR is a sequencing method that can determine whether the plant has transferred to the RBD protein gene.</w:t>
                       </w:r>
                     </w:p>
                   </w:txbxContent>
                 </v:textbox>
-                <w10:wrap type="square"/>
               </v:shape>
             </w:pict>
           </mc:Fallback>
@@ -5267,18 +6384,18 @@
         <mc:AlternateContent>
           <mc:Choice Requires="wps">
             <w:drawing>
-              <wp:anchor distT="45720" distB="45720" distL="114300" distR="114300" simplePos="0" relativeHeight="251700224" behindDoc="0" locked="0" layoutInCell="1" allowOverlap="1" wp14:anchorId="06F92F3D" wp14:editId="0A52E1FA">
+              <wp:anchor distT="45720" distB="45720" distL="114300" distR="114300" simplePos="0" relativeHeight="251717632" behindDoc="0" locked="0" layoutInCell="1" allowOverlap="1" wp14:anchorId="5A67B7F1" wp14:editId="3F673B05">
                 <wp:simplePos x="0" y="0"/>
                 <wp:positionH relativeFrom="column">
-                  <wp:posOffset>4283710</wp:posOffset>
+                  <wp:posOffset>4209415</wp:posOffset>
                 </wp:positionH>
                 <wp:positionV relativeFrom="margin">
-                  <wp:align>top</wp:align>
+                  <wp:posOffset>2085975</wp:posOffset>
                 </wp:positionV>
-                <wp:extent cx="1950085" cy="357505"/>
-                <wp:effectExtent l="0" t="0" r="12065" b="23495"/>
+                <wp:extent cx="1950085" cy="480060"/>
+                <wp:effectExtent l="0" t="0" r="12065" b="15240"/>
                 <wp:wrapTopAndBottom/>
-                <wp:docPr id="196" name="Text Box 2"/>
+                <wp:docPr id="21" name="Text Box 2"/>
                 <wp:cNvGraphicFramePr>
                   <a:graphicFrameLocks xmlns:a="http://schemas.openxmlformats.org/drawingml/2006/main"/>
                 </wp:cNvGraphicFramePr>
@@ -5291,7 +6408,7 @@
                       <wps:spPr bwMode="auto">
                         <a:xfrm>
                           <a:off x="0" y="0"/>
-                          <a:ext cx="1950085" cy="358087"/>
+                          <a:ext cx="1950085" cy="480060"/>
                         </a:xfrm>
                         <a:prstGeom prst="rect">
                           <a:avLst/>
@@ -5343,7 +6460,7 @@
                               <w:t>R</w:t>
                             </w:r>
                             <w:r>
-                              <w:t xml:space="preserve">ecovered </w:t>
+                              <w:t xml:space="preserve">egenerated </w:t>
                             </w:r>
                             <w:r>
                               <w:rPr>
@@ -5351,10 +6468,22 @@
                                 <w:bCs/>
                                 <w:u w:val="single"/>
                               </w:rPr>
-                              <w:t>34</w:t>
-                            </w:r>
-                            <w:r>
-                              <w:t xml:space="preserve"> transgenic callus transformed with </w:t>
+                              <w:t>14</w:t>
+                            </w:r>
+                            <w:r>
+                              <w:t xml:space="preserve"> </w:t>
+                            </w:r>
+                            <w:r>
+                              <w:t xml:space="preserve">T0 </w:t>
+                            </w:r>
+                            <w:r>
+                              <w:t xml:space="preserve">transgenic </w:t>
+                            </w:r>
+                            <w:r>
+                              <w:t xml:space="preserve">plant </w:t>
+                            </w:r>
+                            <w:r>
+                              <w:t xml:space="preserve">with </w:t>
                             </w:r>
                             <w:proofErr w:type="spellStart"/>
                             <w:r>
@@ -5365,8 +6494,9 @@
                                 <w:iCs/>
                                 <w:u w:val="single"/>
                               </w:rPr>
-                              <w:t>p</w:t>
-                            </w:r>
+                              <w:t>pUbi</w:t>
+                            </w:r>
+                            <w:proofErr w:type="spellEnd"/>
                             <w:r>
                               <w:rPr>
                                 <w:b/>
@@ -5375,9 +6505,11 @@
                                 <w:iCs/>
                                 <w:u w:val="single"/>
                               </w:rPr>
-                              <w:t>Hord</w:t>
-                            </w:r>
-                            <w:proofErr w:type="spellEnd"/>
+                              <w:t>-RBD</w:t>
+                            </w:r>
+                            <w:r>
+                              <w:t>, lines</w:t>
+                            </w:r>
                             <w:r>
                               <w:rPr>
                                 <w:b/>
@@ -5386,8 +6518,58 @@
                                 <w:iCs/>
                                 <w:u w:val="single"/>
                               </w:rPr>
-                              <w:t>-RBD</w:t>
-                            </w:r>
+                              <w:t xml:space="preserve"> </w:t>
+                            </w:r>
+                            <w:r>
+                              <w:rPr>
+                                <w:b/>
+                                <w:bCs/>
+                                <w:i/>
+                                <w:iCs/>
+                                <w:u w:val="single"/>
+                              </w:rPr>
+                              <w:t>8</w:t>
+                            </w:r>
+                            <w:r>
+                              <w:t xml:space="preserve">, </w:t>
+                            </w:r>
+                            <w:r>
+                              <w:rPr>
+                                <w:b/>
+                                <w:bCs/>
+                                <w:i/>
+                                <w:iCs/>
+                                <w:u w:val="single"/>
+                              </w:rPr>
+                              <w:t>12</w:t>
+                            </w:r>
+                            <w:r>
+                              <w:t xml:space="preserve">, </w:t>
+                            </w:r>
+                            <w:r>
+                              <w:rPr>
+                                <w:b/>
+                                <w:bCs/>
+                                <w:i/>
+                                <w:iCs/>
+                                <w:u w:val="single"/>
+                              </w:rPr>
+                              <w:t>14</w:t>
+                            </w:r>
+                            <w:r>
+                              <w:t xml:space="preserve"> t</w:t>
+                            </w:r>
+                            <w:r>
+                              <w:t>aken to maturity</w:t>
+                            </w:r>
+                            <w:r>
+                              <w:t>.</w:t>
+                            </w:r>
+                          </w:p>
+                          <w:p>
+                            <w:pPr>
+                              <w:spacing w:line="200" w:lineRule="exact"/>
+                            </w:pPr>
                           </w:p>
                         </w:txbxContent>
                       </wps:txbx>
@@ -5408,7 +6590,7 @@
           </mc:Choice>
           <mc:Fallback>
             <w:pict>
-              <v:shape w14:anchorId="06F92F3D" id="_x0000_s1036" type="#_x0000_t202" style="position:absolute;margin-left:337.3pt;margin-top:0;width:153.55pt;height:28.15pt;z-index:251700224;visibility:visible;mso-wrap-style:square;mso-width-percent:0;mso-height-percent:0;mso-wrap-distance-left:9pt;mso-wrap-distance-top:3.6pt;mso-wrap-distance-right:9pt;mso-wrap-distance-bottom:3.6pt;mso-position-horizontal:absolute;mso-position-horizontal-relative:text;mso-position-vertical:top;mso-position-vertical-relative:margin;mso-width-percent:0;mso-height-percent:0;mso-width-relative:margin;mso-height-relative:margin;v-text-anchor:top" o:gfxdata="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" fillcolor="#b5d5a7" strokecolor="#70ad47" strokeweight=".5pt">
+              <v:shape w14:anchorId="5A67B7F1" id="_x0000_s1038" type="#_x0000_t202" style="position:absolute;margin-left:331.45pt;margin-top:164.25pt;width:153.55pt;height:37.8pt;z-index:251717632;visibility:visible;mso-wrap-style:square;mso-width-percent:0;mso-height-percent:0;mso-wrap-distance-left:9pt;mso-wrap-distance-top:3.6pt;mso-wrap-distance-right:9pt;mso-wrap-distance-bottom:3.6pt;mso-position-horizontal:absolute;mso-position-horizontal-relative:text;mso-position-vertical:absolute;mso-position-vertical-relative:margin;mso-width-percent:0;mso-height-percent:0;mso-width-relative:margin;mso-height-relative:margin;v-text-anchor:top" o:gfxdata="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" fillcolor="#b5d5a7" strokecolor="#70ad47" strokeweight=".5pt">
                 <v:fill color2="#9cca86" rotate="t" colors="0 #b5d5a7;.5 #aace99;1 #9cca86" focus="100%" type="gradient">
                   <o:fill v:ext="view" type="gradientUnscaled"/>
                 </v:fill>
@@ -5422,7 +6604,7 @@
                         <w:t>R</w:t>
                       </w:r>
                       <w:r>
-                        <w:t xml:space="preserve">ecovered </w:t>
+                        <w:t xml:space="preserve">egenerated </w:t>
                       </w:r>
                       <w:r>
                         <w:rPr>
@@ -5430,10 +6612,22 @@
                           <w:bCs/>
                           <w:u w:val="single"/>
                         </w:rPr>
-                        <w:t>34</w:t>
-                      </w:r>
-                      <w:r>
-                        <w:t xml:space="preserve"> transgenic callus transformed with </w:t>
+                        <w:t>14</w:t>
+                      </w:r>
+                      <w:r>
+                        <w:t xml:space="preserve"> </w:t>
+                      </w:r>
+                      <w:r>
+                        <w:t xml:space="preserve">T0 </w:t>
+                      </w:r>
+                      <w:r>
+                        <w:t xml:space="preserve">transgenic </w:t>
+                      </w:r>
+                      <w:r>
+                        <w:t xml:space="preserve">plant </w:t>
+                      </w:r>
+                      <w:r>
+                        <w:t xml:space="preserve">with </w:t>
                       </w:r>
                       <w:proofErr w:type="spellStart"/>
                       <w:r>
@@ -5444,8 +6638,9 @@
                           <w:iCs/>
                           <w:u w:val="single"/>
                         </w:rPr>
-                        <w:t>p</w:t>
-                      </w:r>
+                        <w:t>pUbi</w:t>
+                      </w:r>
+                      <w:proofErr w:type="spellEnd"/>
                       <w:r>
                         <w:rPr>
                           <w:b/>
@@ -5454,9 +6649,11 @@
                           <w:iCs/>
                           <w:u w:val="single"/>
                         </w:rPr>
-                        <w:t>Hord</w:t>
-                      </w:r>
-                      <w:proofErr w:type="spellEnd"/>
+                        <w:t>-RBD</w:t>
+                      </w:r>
+                      <w:r>
+                        <w:t>, lines</w:t>
+                      </w:r>
                       <w:r>
                         <w:rPr>
                           <w:b/>
@@ -5465,8 +6662,58 @@
                           <w:iCs/>
                           <w:u w:val="single"/>
                         </w:rPr>
-                        <w:t>-RBD</w:t>
-                      </w:r>
+                        <w:t xml:space="preserve"> </w:t>
+                      </w:r>
+                      <w:r>
+                        <w:rPr>
+                          <w:b/>
+                          <w:bCs/>
+                          <w:i/>
+                          <w:iCs/>
+                          <w:u w:val="single"/>
+                        </w:rPr>
+                        <w:t>8</w:t>
+                      </w:r>
+                      <w:r>
+                        <w:t xml:space="preserve">, </w:t>
+                      </w:r>
+                      <w:r>
+                        <w:rPr>
+                          <w:b/>
+                          <w:bCs/>
+                          <w:i/>
+                          <w:iCs/>
+                          <w:u w:val="single"/>
+                        </w:rPr>
+                        <w:t>12</w:t>
+                      </w:r>
+                      <w:r>
+                        <w:t xml:space="preserve">, </w:t>
+                      </w:r>
+                      <w:r>
+                        <w:rPr>
+                          <w:b/>
+                          <w:bCs/>
+                          <w:i/>
+                          <w:iCs/>
+                          <w:u w:val="single"/>
+                        </w:rPr>
+                        <w:t>14</w:t>
+                      </w:r>
+                      <w:r>
+                        <w:t xml:space="preserve"> t</w:t>
+                      </w:r>
+                      <w:r>
+                        <w:t>aken to maturity</w:t>
+                      </w:r>
+                      <w:r>
+                        <w:t>.</w:t>
+                      </w:r>
+                    </w:p>
+                    <w:p>
+                      <w:pPr>
+                        <w:spacing w:line="200" w:lineRule="exact"/>
+                      </w:pPr>
                     </w:p>
                   </w:txbxContent>
                 </v:textbox>
@@ -5483,7 +6730,1287 @@
         <mc:AlternateContent>
           <mc:Choice Requires="wps">
             <w:drawing>
-              <wp:anchor distT="45720" distB="45720" distL="114300" distR="114300" simplePos="0" relativeHeight="251698176" behindDoc="0" locked="0" layoutInCell="1" allowOverlap="1" wp14:anchorId="44D82938" wp14:editId="250C104B">
+              <wp:anchor distT="45720" distB="45720" distL="114300" distR="114300" simplePos="0" relativeHeight="251715584" behindDoc="0" locked="0" layoutInCell="1" allowOverlap="1" wp14:anchorId="097E39FC" wp14:editId="0FBD8F30">
+                <wp:simplePos x="0" y="0"/>
+                <wp:positionH relativeFrom="column">
+                  <wp:posOffset>2131695</wp:posOffset>
+                </wp:positionH>
+                <wp:positionV relativeFrom="paragraph">
+                  <wp:posOffset>2091690</wp:posOffset>
+                </wp:positionV>
+                <wp:extent cx="1956435" cy="485775"/>
+                <wp:effectExtent l="0" t="0" r="24765" b="28575"/>
+                <wp:wrapSquare wrapText="bothSides"/>
+                <wp:docPr id="18" name="Text Box 2"/>
+                <wp:cNvGraphicFramePr>
+                  <a:graphicFrameLocks xmlns:a="http://schemas.openxmlformats.org/drawingml/2006/main"/>
+                </wp:cNvGraphicFramePr>
+                <a:graphic xmlns:a="http://schemas.openxmlformats.org/drawingml/2006/main">
+                  <a:graphicData uri="http://schemas.microsoft.com/office/word/2010/wordprocessingShape">
+                    <wps:wsp>
+                      <wps:cNvSpPr txBox="1">
+                        <a:spLocks noChangeArrowheads="1"/>
+                      </wps:cNvSpPr>
+                      <wps:spPr bwMode="auto">
+                        <a:xfrm>
+                          <a:off x="0" y="0"/>
+                          <a:ext cx="1956435" cy="485775"/>
+                        </a:xfrm>
+                        <a:prstGeom prst="rect">
+                          <a:avLst/>
+                        </a:prstGeom>
+                        <a:gradFill rotWithShape="1">
+                          <a:gsLst>
+                            <a:gs pos="0">
+                              <a:srgbClr val="70AD47">
+                                <a:lumMod val="110000"/>
+                                <a:satMod val="105000"/>
+                                <a:tint val="67000"/>
+                              </a:srgbClr>
+                            </a:gs>
+                            <a:gs pos="50000">
+                              <a:srgbClr val="70AD47">
+                                <a:lumMod val="105000"/>
+                                <a:satMod val="103000"/>
+                                <a:tint val="73000"/>
+                              </a:srgbClr>
+                            </a:gs>
+                            <a:gs pos="100000">
+                              <a:srgbClr val="70AD47">
+                                <a:lumMod val="105000"/>
+                                <a:satMod val="109000"/>
+                                <a:tint val="81000"/>
+                              </a:srgbClr>
+                            </a:gs>
+                          </a:gsLst>
+                          <a:lin ang="5400000" scaled="0"/>
+                        </a:gradFill>
+                        <a:ln w="6350" cap="flat" cmpd="sng" algn="ctr">
+                          <a:solidFill>
+                            <a:srgbClr val="70AD47"/>
+                          </a:solidFill>
+                          <a:prstDash val="solid"/>
+                          <a:miter lim="800000"/>
+                          <a:headEnd/>
+                          <a:tailEnd/>
+                        </a:ln>
+                        <a:effectLst/>
+                      </wps:spPr>
+                      <wps:txbx>
+                        <w:txbxContent>
+                          <w:p>
+                            <w:pPr>
+                              <w:spacing w:line="200" w:lineRule="exact"/>
+                            </w:pPr>
+                            <w:bookmarkStart w:id="0" w:name="_Hlk150360166"/>
+                            <w:bookmarkStart w:id="1" w:name="_Hlk150360167"/>
+                            <w:r>
+                              <w:t>R</w:t>
+                            </w:r>
+                            <w:r>
+                              <w:t xml:space="preserve">egenerated </w:t>
+                            </w:r>
+                            <w:r>
+                              <w:rPr>
+                                <w:b/>
+                                <w:bCs/>
+                                <w:u w:val="single"/>
+                              </w:rPr>
+                              <w:t>1</w:t>
+                            </w:r>
+                            <w:r>
+                              <w:rPr>
+                                <w:b/>
+                                <w:bCs/>
+                                <w:u w:val="single"/>
+                              </w:rPr>
+                              <w:t>5</w:t>
+                            </w:r>
+                            <w:r>
+                              <w:t xml:space="preserve"> </w:t>
+                            </w:r>
+                            <w:r>
+                              <w:t xml:space="preserve">T0 </w:t>
+                            </w:r>
+                            <w:r>
+                              <w:t xml:space="preserve">transgenic </w:t>
+                            </w:r>
+                            <w:r>
+                              <w:t xml:space="preserve">plant </w:t>
+                            </w:r>
+                            <w:r>
+                              <w:t xml:space="preserve">with </w:t>
+                            </w:r>
+                            <w:proofErr w:type="spellStart"/>
+                            <w:r>
+                              <w:rPr>
+                                <w:b/>
+                                <w:bCs/>
+                                <w:i/>
+                                <w:iCs/>
+                                <w:u w:val="single"/>
+                              </w:rPr>
+                              <w:t>pUbi</w:t>
+                            </w:r>
+                            <w:proofErr w:type="spellEnd"/>
+                            <w:r>
+                              <w:rPr>
+                                <w:b/>
+                                <w:bCs/>
+                                <w:i/>
+                                <w:iCs/>
+                                <w:u w:val="single"/>
+                              </w:rPr>
+                              <w:t>-RBD</w:t>
+                            </w:r>
+                            <w:r>
+                              <w:t>, lines</w:t>
+                            </w:r>
+                            <w:r>
+                              <w:rPr>
+                                <w:b/>
+                                <w:bCs/>
+                                <w:i/>
+                                <w:iCs/>
+                                <w:u w:val="single"/>
+                              </w:rPr>
+                              <w:t xml:space="preserve"> 9</w:t>
+                            </w:r>
+                            <w:r>
+                              <w:t xml:space="preserve">, </w:t>
+                            </w:r>
+                            <w:r>
+                              <w:rPr>
+                                <w:b/>
+                                <w:bCs/>
+                                <w:i/>
+                                <w:iCs/>
+                                <w:u w:val="single"/>
+                              </w:rPr>
+                              <w:t>19</w:t>
+                            </w:r>
+                            <w:r>
+                              <w:t xml:space="preserve">, </w:t>
+                            </w:r>
+                            <w:r>
+                              <w:rPr>
+                                <w:b/>
+                                <w:bCs/>
+                                <w:i/>
+                                <w:iCs/>
+                                <w:u w:val="single"/>
+                              </w:rPr>
+                              <w:t>26</w:t>
+                            </w:r>
+                            <w:r>
+                              <w:t xml:space="preserve"> t</w:t>
+                            </w:r>
+                            <w:r>
+                              <w:t>aken to maturity</w:t>
+                            </w:r>
+                            <w:r>
+                              <w:t>.</w:t>
+                            </w:r>
+                            <w:bookmarkEnd w:id="0"/>
+                            <w:bookmarkEnd w:id="1"/>
+                          </w:p>
+                        </w:txbxContent>
+                      </wps:txbx>
+                      <wps:bodyPr rot="0" vert="horz" wrap="square" lIns="91440" tIns="45720" rIns="91440" bIns="45720" anchor="t" anchorCtr="0">
+                        <a:noAutofit/>
+                      </wps:bodyPr>
+                    </wps:wsp>
+                  </a:graphicData>
+                </a:graphic>
+                <wp14:sizeRelH relativeFrom="margin">
+                  <wp14:pctWidth>0</wp14:pctWidth>
+                </wp14:sizeRelH>
+                <wp14:sizeRelV relativeFrom="margin">
+                  <wp14:pctHeight>0</wp14:pctHeight>
+                </wp14:sizeRelV>
+              </wp:anchor>
+            </w:drawing>
+          </mc:Choice>
+          <mc:Fallback>
+            <w:pict>
+              <v:shape w14:anchorId="097E39FC" id="_x0000_s1039" type="#_x0000_t202" style="position:absolute;margin-left:167.85pt;margin-top:164.7pt;width:154.05pt;height:38.25pt;z-index:251715584;visibility:visible;mso-wrap-style:square;mso-width-percent:0;mso-height-percent:0;mso-wrap-distance-left:9pt;mso-wrap-distance-top:3.6pt;mso-wrap-distance-right:9pt;mso-wrap-distance-bottom:3.6pt;mso-position-horizontal:absolute;mso-position-horizontal-relative:text;mso-position-vertical:absolute;mso-position-vertical-relative:text;mso-width-percent:0;mso-height-percent:0;mso-width-relative:margin;mso-height-relative:margin;v-text-anchor:top" o:gfxdata="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" fillcolor="#b5d5a7" strokecolor="#70ad47" strokeweight=".5pt">
+                <v:fill color2="#9cca86" rotate="t" colors="0 #b5d5a7;.5 #aace99;1 #9cca86" focus="100%" type="gradient">
+                  <o:fill v:ext="view" type="gradientUnscaled"/>
+                </v:fill>
+                <v:textbox>
+                  <w:txbxContent>
+                    <w:p>
+                      <w:pPr>
+                        <w:spacing w:line="200" w:lineRule="exact"/>
+                      </w:pPr>
+                      <w:bookmarkStart w:id="2" w:name="_Hlk150360166"/>
+                      <w:bookmarkStart w:id="3" w:name="_Hlk150360167"/>
+                      <w:r>
+                        <w:t>R</w:t>
+                      </w:r>
+                      <w:r>
+                        <w:t xml:space="preserve">egenerated </w:t>
+                      </w:r>
+                      <w:r>
+                        <w:rPr>
+                          <w:b/>
+                          <w:bCs/>
+                          <w:u w:val="single"/>
+                        </w:rPr>
+                        <w:t>1</w:t>
+                      </w:r>
+                      <w:r>
+                        <w:rPr>
+                          <w:b/>
+                          <w:bCs/>
+                          <w:u w:val="single"/>
+                        </w:rPr>
+                        <w:t>5</w:t>
+                      </w:r>
+                      <w:r>
+                        <w:t xml:space="preserve"> </w:t>
+                      </w:r>
+                      <w:r>
+                        <w:t xml:space="preserve">T0 </w:t>
+                      </w:r>
+                      <w:r>
+                        <w:t xml:space="preserve">transgenic </w:t>
+                      </w:r>
+                      <w:r>
+                        <w:t xml:space="preserve">plant </w:t>
+                      </w:r>
+                      <w:r>
+                        <w:t xml:space="preserve">with </w:t>
+                      </w:r>
+                      <w:proofErr w:type="spellStart"/>
+                      <w:r>
+                        <w:rPr>
+                          <w:b/>
+                          <w:bCs/>
+                          <w:i/>
+                          <w:iCs/>
+                          <w:u w:val="single"/>
+                        </w:rPr>
+                        <w:t>pUbi</w:t>
+                      </w:r>
+                      <w:proofErr w:type="spellEnd"/>
+                      <w:r>
+                        <w:rPr>
+                          <w:b/>
+                          <w:bCs/>
+                          <w:i/>
+                          <w:iCs/>
+                          <w:u w:val="single"/>
+                        </w:rPr>
+                        <w:t>-RBD</w:t>
+                      </w:r>
+                      <w:r>
+                        <w:t>, lines</w:t>
+                      </w:r>
+                      <w:r>
+                        <w:rPr>
+                          <w:b/>
+                          <w:bCs/>
+                          <w:i/>
+                          <w:iCs/>
+                          <w:u w:val="single"/>
+                        </w:rPr>
+                        <w:t xml:space="preserve"> 9</w:t>
+                      </w:r>
+                      <w:r>
+                        <w:t xml:space="preserve">, </w:t>
+                      </w:r>
+                      <w:r>
+                        <w:rPr>
+                          <w:b/>
+                          <w:bCs/>
+                          <w:i/>
+                          <w:iCs/>
+                          <w:u w:val="single"/>
+                        </w:rPr>
+                        <w:t>19</w:t>
+                      </w:r>
+                      <w:r>
+                        <w:t xml:space="preserve">, </w:t>
+                      </w:r>
+                      <w:r>
+                        <w:rPr>
+                          <w:b/>
+                          <w:bCs/>
+                          <w:i/>
+                          <w:iCs/>
+                          <w:u w:val="single"/>
+                        </w:rPr>
+                        <w:t>26</w:t>
+                      </w:r>
+                      <w:r>
+                        <w:t xml:space="preserve"> t</w:t>
+                      </w:r>
+                      <w:r>
+                        <w:t>aken to maturity</w:t>
+                      </w:r>
+                      <w:r>
+                        <w:t>.</w:t>
+                      </w:r>
+                      <w:bookmarkEnd w:id="2"/>
+                      <w:bookmarkEnd w:id="3"/>
+                    </w:p>
+                  </w:txbxContent>
+                </v:textbox>
+                <w10:wrap type="square"/>
+              </v:shape>
+            </w:pict>
+          </mc:Fallback>
+        </mc:AlternateContent>
+      </w:r>
+      <w:r>
+        <w:rPr>
+          <w:noProof/>
+        </w:rPr>
+        <mc:AlternateContent>
+          <mc:Choice Requires="wps">
+            <w:drawing>
+              <wp:anchor distT="0" distB="0" distL="114300" distR="114300" simplePos="0" relativeHeight="251708416" behindDoc="0" locked="0" layoutInCell="1" allowOverlap="1" wp14:anchorId="1921B333" wp14:editId="1085E2B7">
+                <wp:simplePos x="0" y="0"/>
+                <wp:positionH relativeFrom="margin">
+                  <wp:posOffset>51435</wp:posOffset>
+                </wp:positionH>
+                <wp:positionV relativeFrom="margin">
+                  <wp:posOffset>3787140</wp:posOffset>
+                </wp:positionV>
+                <wp:extent cx="1911350" cy="1213485"/>
+                <wp:effectExtent l="57150" t="38100" r="50800" b="81915"/>
+                <wp:wrapTopAndBottom/>
+                <wp:docPr id="2" name="矩形: 圆角 3"/>
+                <wp:cNvGraphicFramePr/>
+                <a:graphic xmlns:a="http://schemas.openxmlformats.org/drawingml/2006/main">
+                  <a:graphicData uri="http://schemas.microsoft.com/office/word/2010/wordprocessingShape">
+                    <wps:wsp>
+                      <wps:cNvSpPr/>
+                      <wps:spPr>
+                        <a:xfrm>
+                          <a:off x="0" y="0"/>
+                          <a:ext cx="1911350" cy="1213485"/>
+                        </a:xfrm>
+                        <a:prstGeom prst="roundRect">
+                          <a:avLst/>
+                        </a:prstGeom>
+                        <a:gradFill rotWithShape="1">
+                          <a:gsLst>
+                            <a:gs pos="0">
+                              <a:srgbClr val="70AD47">
+                                <a:tint val="94000"/>
+                                <a:satMod val="103000"/>
+                                <a:lumMod val="102000"/>
+                              </a:srgbClr>
+                            </a:gs>
+                            <a:gs pos="50000">
+                              <a:srgbClr val="70AD47">
+                                <a:shade val="100000"/>
+                                <a:satMod val="110000"/>
+                                <a:lumMod val="100000"/>
+                              </a:srgbClr>
+                            </a:gs>
+                            <a:gs pos="100000">
+                              <a:srgbClr val="70AD47">
+                                <a:shade val="78000"/>
+                                <a:satMod val="120000"/>
+                                <a:lumMod val="99000"/>
+                              </a:srgbClr>
+                            </a:gs>
+                          </a:gsLst>
+                          <a:lin ang="5400000" scaled="0"/>
+                        </a:gradFill>
+                        <a:ln>
+                          <a:noFill/>
+                        </a:ln>
+                        <a:effectLst>
+                          <a:outerShdw blurRad="57150" dist="19050" dir="5400000" algn="ctr" rotWithShape="0">
+                            <a:srgbClr val="000000">
+                              <a:alpha val="63000"/>
+                            </a:srgbClr>
+                          </a:outerShdw>
+                        </a:effectLst>
+                      </wps:spPr>
+                      <wps:txbx>
+                        <w:txbxContent>
+                          <w:p>
+                            <w:pPr>
+                              <w:spacing w:line="200" w:lineRule="exact"/>
+                              <w:rPr>
+                                <w:rFonts w:ascii="Calibri" w:eastAsia="SimSun" w:hAnsi="Calibri" w:cs="+mn-cs"/>
+                                <w:b/>
+                                <w:bCs/>
+                                <w:color w:val="FFFFFF"/>
+                                <w:kern w:val="24"/>
+                                <w:sz w:val="24"/>
+                                <w:szCs w:val="24"/>
+                                <w:lang w:val="en-US"/>
+                              </w:rPr>
+                            </w:pPr>
+                            <w:r>
+                              <w:rPr>
+                                <w:rFonts w:ascii="Calibri" w:eastAsia="SimSun" w:hAnsi="Calibri" w:cs="+mn-cs"/>
+                                <w:b/>
+                                <w:bCs/>
+                                <w:color w:val="FFFFFF"/>
+                                <w:kern w:val="24"/>
+                                <w:sz w:val="24"/>
+                                <w:szCs w:val="24"/>
+                                <w:lang w:val="en-US"/>
+                              </w:rPr>
+                              <w:t>Cultivate preliminary positive plants to mature</w:t>
+                            </w:r>
+                          </w:p>
+                          <w:p>
+                            <w:pPr>
+                              <w:spacing w:line="200" w:lineRule="exact"/>
+                              <w:rPr>
+                                <w:rFonts w:ascii="Calibri" w:eastAsia="SimSun" w:hAnsi="Calibri" w:cs="+mn-cs"/>
+                                <w:color w:val="FFFFFF"/>
+                                <w:kern w:val="24"/>
+                                <w:sz w:val="24"/>
+                                <w:szCs w:val="24"/>
+                                <w:lang w:val="en-US"/>
+                              </w:rPr>
+                            </w:pPr>
+                            <w:r>
+                              <w:rPr>
+                                <w:rFonts w:ascii="Calibri" w:eastAsia="SimSun" w:hAnsi="Calibri" w:cs="+mn-cs"/>
+                                <w:color w:val="FFFFFF"/>
+                                <w:kern w:val="24"/>
+                                <w:sz w:val="24"/>
+                                <w:szCs w:val="24"/>
+                                <w:lang w:val="en-US"/>
+                              </w:rPr>
+                              <w:t>M</w:t>
+                            </w:r>
+                            <w:r>
+                              <w:rPr>
+                                <w:rFonts w:ascii="Calibri" w:eastAsia="SimSun" w:hAnsi="Calibri" w:cs="+mn-cs"/>
+                                <w:color w:val="FFFFFF"/>
+                                <w:kern w:val="24"/>
+                                <w:sz w:val="24"/>
+                                <w:szCs w:val="24"/>
+                                <w:lang w:val="en-US"/>
+                              </w:rPr>
+                              <w:t>onitor the protein expression in callus</w:t>
+                            </w:r>
+                            <w:r>
+                              <w:rPr>
+                                <w:rFonts w:ascii="Calibri" w:eastAsia="SimSun" w:hAnsi="Calibri" w:cs="+mn-cs"/>
+                                <w:color w:val="FFFFFF"/>
+                                <w:kern w:val="24"/>
+                                <w:sz w:val="24"/>
+                                <w:szCs w:val="24"/>
+                                <w:lang w:val="en-US"/>
+                              </w:rPr>
+                              <w:t xml:space="preserve"> via western blot</w:t>
+                            </w:r>
+                            <w:r>
+                              <w:rPr>
+                                <w:rFonts w:ascii="Calibri" w:eastAsia="SimSun" w:hAnsi="Calibri" w:cs="+mn-cs"/>
+                                <w:color w:val="FFFFFF"/>
+                                <w:kern w:val="24"/>
+                                <w:sz w:val="24"/>
+                                <w:szCs w:val="24"/>
+                                <w:lang w:val="en-US"/>
+                              </w:rPr>
+                              <w:t>.</w:t>
+                            </w:r>
+                            <w:r>
+                              <w:rPr>
+                                <w:rFonts w:ascii="Calibri" w:eastAsia="SimSun" w:hAnsi="Calibri" w:cs="+mn-cs"/>
+                                <w:color w:val="FFFFFF"/>
+                                <w:kern w:val="24"/>
+                                <w:sz w:val="24"/>
+                                <w:szCs w:val="24"/>
+                                <w:lang w:val="en-US"/>
+                              </w:rPr>
+                              <w:t xml:space="preserve"> 3 </w:t>
+                            </w:r>
+                            <w:r>
+                              <w:rPr>
+                                <w:rFonts w:ascii="Calibri" w:eastAsia="SimSun" w:hAnsi="Calibri" w:cs="+mn-cs"/>
+                                <w:color w:val="FFFFFF"/>
+                                <w:kern w:val="24"/>
+                                <w:sz w:val="24"/>
+                                <w:szCs w:val="24"/>
+                                <w:lang w:val="en-US"/>
+                              </w:rPr>
+                              <w:t>RBD positive plants were cultured for maturity</w:t>
+                            </w:r>
+                            <w:r>
+                              <w:rPr>
+                                <w:rFonts w:ascii="Calibri" w:eastAsia="SimSun" w:hAnsi="Calibri" w:cs="+mn-cs"/>
+                                <w:color w:val="FFFFFF"/>
+                                <w:kern w:val="24"/>
+                                <w:sz w:val="24"/>
+                                <w:szCs w:val="24"/>
+                                <w:lang w:val="en-US"/>
+                              </w:rPr>
+                              <w:t>.</w:t>
+                            </w:r>
+                            <w:r>
+                              <w:rPr>
+                                <w:rFonts w:ascii="Calibri" w:eastAsia="SimSun" w:hAnsi="Calibri" w:cs="+mn-cs"/>
+                                <w:color w:val="FFFFFF"/>
+                                <w:kern w:val="24"/>
+                                <w:sz w:val="24"/>
+                                <w:szCs w:val="24"/>
+                                <w:lang w:val="en-US"/>
+                              </w:rPr>
+                              <w:t xml:space="preserve"> </w:t>
+                            </w:r>
+                          </w:p>
+                        </w:txbxContent>
+                      </wps:txbx>
+                      <wps:bodyPr wrap="square" rtlCol="0" anchor="ctr">
+                        <a:noAutofit/>
+                      </wps:bodyPr>
+                    </wps:wsp>
+                  </a:graphicData>
+                </a:graphic>
+                <wp14:sizeRelH relativeFrom="margin">
+                  <wp14:pctWidth>0</wp14:pctWidth>
+                </wp14:sizeRelH>
+                <wp14:sizeRelV relativeFrom="margin">
+                  <wp14:pctHeight>0</wp14:pctHeight>
+                </wp14:sizeRelV>
+              </wp:anchor>
+            </w:drawing>
+          </mc:Choice>
+          <mc:Fallback>
+            <w:pict>
+              <v:roundrect w14:anchorId="1921B333" id="_x0000_s1040" style="position:absolute;margin-left:4.05pt;margin-top:298.2pt;width:150.5pt;height:95.55pt;z-index:251708416;visibility:visible;mso-wrap-style:square;mso-width-percent:0;mso-height-percent:0;mso-wrap-distance-left:9pt;mso-wrap-distance-top:0;mso-wrap-distance-right:9pt;mso-wrap-distance-bottom:0;mso-position-horizontal:absolute;mso-position-horizontal-relative:margin;mso-position-vertical:absolute;mso-position-vertical-relative:margin;mso-width-percent:0;mso-height-percent:0;mso-width-relative:margin;mso-height-relative:margin;v-text-anchor:middle" arcsize="10923f" o:gfxdata="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" fillcolor="#82b663" stroked="f">
+                <v:fill color2="#61a235" rotate="t" colors="0 #82b663;.5 #6fb242;1 #61a235" focus="100%" type="gradient">
+                  <o:fill v:ext="view" type="gradientUnscaled"/>
+                </v:fill>
+                <v:shadow on="t" color="black" opacity="41287f" offset="0,1.5pt"/>
+                <v:textbox>
+                  <w:txbxContent>
+                    <w:p>
+                      <w:pPr>
+                        <w:spacing w:line="200" w:lineRule="exact"/>
+                        <w:rPr>
+                          <w:rFonts w:ascii="Calibri" w:eastAsia="SimSun" w:hAnsi="Calibri" w:cs="+mn-cs"/>
+                          <w:b/>
+                          <w:bCs/>
+                          <w:color w:val="FFFFFF"/>
+                          <w:kern w:val="24"/>
+                          <w:sz w:val="24"/>
+                          <w:szCs w:val="24"/>
+                          <w:lang w:val="en-US"/>
+                        </w:rPr>
+                      </w:pPr>
+                      <w:r>
+                        <w:rPr>
+                          <w:rFonts w:ascii="Calibri" w:eastAsia="SimSun" w:hAnsi="Calibri" w:cs="+mn-cs"/>
+                          <w:b/>
+                          <w:bCs/>
+                          <w:color w:val="FFFFFF"/>
+                          <w:kern w:val="24"/>
+                          <w:sz w:val="24"/>
+                          <w:szCs w:val="24"/>
+                          <w:lang w:val="en-US"/>
+                        </w:rPr>
+                        <w:t>Cultivate preliminary positive plants to mature</w:t>
+                      </w:r>
+                    </w:p>
+                    <w:p>
+                      <w:pPr>
+                        <w:spacing w:line="200" w:lineRule="exact"/>
+                        <w:rPr>
+                          <w:rFonts w:ascii="Calibri" w:eastAsia="SimSun" w:hAnsi="Calibri" w:cs="+mn-cs"/>
+                          <w:color w:val="FFFFFF"/>
+                          <w:kern w:val="24"/>
+                          <w:sz w:val="24"/>
+                          <w:szCs w:val="24"/>
+                          <w:lang w:val="en-US"/>
+                        </w:rPr>
+                      </w:pPr>
+                      <w:r>
+                        <w:rPr>
+                          <w:rFonts w:ascii="Calibri" w:eastAsia="SimSun" w:hAnsi="Calibri" w:cs="+mn-cs"/>
+                          <w:color w:val="FFFFFF"/>
+                          <w:kern w:val="24"/>
+                          <w:sz w:val="24"/>
+                          <w:szCs w:val="24"/>
+                          <w:lang w:val="en-US"/>
+                        </w:rPr>
+                        <w:t>M</w:t>
+                      </w:r>
+                      <w:r>
+                        <w:rPr>
+                          <w:rFonts w:ascii="Calibri" w:eastAsia="SimSun" w:hAnsi="Calibri" w:cs="+mn-cs"/>
+                          <w:color w:val="FFFFFF"/>
+                          <w:kern w:val="24"/>
+                          <w:sz w:val="24"/>
+                          <w:szCs w:val="24"/>
+                          <w:lang w:val="en-US"/>
+                        </w:rPr>
+                        <w:t>onitor the protein expression in callus</w:t>
+                      </w:r>
+                      <w:r>
+                        <w:rPr>
+                          <w:rFonts w:ascii="Calibri" w:eastAsia="SimSun" w:hAnsi="Calibri" w:cs="+mn-cs"/>
+                          <w:color w:val="FFFFFF"/>
+                          <w:kern w:val="24"/>
+                          <w:sz w:val="24"/>
+                          <w:szCs w:val="24"/>
+                          <w:lang w:val="en-US"/>
+                        </w:rPr>
+                        <w:t xml:space="preserve"> via western blot</w:t>
+                      </w:r>
+                      <w:r>
+                        <w:rPr>
+                          <w:rFonts w:ascii="Calibri" w:eastAsia="SimSun" w:hAnsi="Calibri" w:cs="+mn-cs"/>
+                          <w:color w:val="FFFFFF"/>
+                          <w:kern w:val="24"/>
+                          <w:sz w:val="24"/>
+                          <w:szCs w:val="24"/>
+                          <w:lang w:val="en-US"/>
+                        </w:rPr>
+                        <w:t>.</w:t>
+                      </w:r>
+                      <w:r>
+                        <w:rPr>
+                          <w:rFonts w:ascii="Calibri" w:eastAsia="SimSun" w:hAnsi="Calibri" w:cs="+mn-cs"/>
+                          <w:color w:val="FFFFFF"/>
+                          <w:kern w:val="24"/>
+                          <w:sz w:val="24"/>
+                          <w:szCs w:val="24"/>
+                          <w:lang w:val="en-US"/>
+                        </w:rPr>
+                        <w:t xml:space="preserve"> 3 </w:t>
+                      </w:r>
+                      <w:r>
+                        <w:rPr>
+                          <w:rFonts w:ascii="Calibri" w:eastAsia="SimSun" w:hAnsi="Calibri" w:cs="+mn-cs"/>
+                          <w:color w:val="FFFFFF"/>
+                          <w:kern w:val="24"/>
+                          <w:sz w:val="24"/>
+                          <w:szCs w:val="24"/>
+                          <w:lang w:val="en-US"/>
+                        </w:rPr>
+                        <w:t>RBD positive plants were cultured for maturity</w:t>
+                      </w:r>
+                      <w:r>
+                        <w:rPr>
+                          <w:rFonts w:ascii="Calibri" w:eastAsia="SimSun" w:hAnsi="Calibri" w:cs="+mn-cs"/>
+                          <w:color w:val="FFFFFF"/>
+                          <w:kern w:val="24"/>
+                          <w:sz w:val="24"/>
+                          <w:szCs w:val="24"/>
+                          <w:lang w:val="en-US"/>
+                        </w:rPr>
+                        <w:t>.</w:t>
+                      </w:r>
+                      <w:r>
+                        <w:rPr>
+                          <w:rFonts w:ascii="Calibri" w:eastAsia="SimSun" w:hAnsi="Calibri" w:cs="+mn-cs"/>
+                          <w:color w:val="FFFFFF"/>
+                          <w:kern w:val="24"/>
+                          <w:sz w:val="24"/>
+                          <w:szCs w:val="24"/>
+                          <w:lang w:val="en-US"/>
+                        </w:rPr>
+                        <w:t xml:space="preserve"> </w:t>
+                      </w:r>
+                    </w:p>
+                  </w:txbxContent>
+                </v:textbox>
+                <w10:wrap type="topAndBottom" anchorx="margin" anchory="margin"/>
+              </v:roundrect>
+            </w:pict>
+          </mc:Fallback>
+        </mc:AlternateContent>
+      </w:r>
+      <w:r>
+        <w:rPr>
+          <w:rFonts w:cstheme="minorHAnsi"/>
+          <w:noProof/>
+          <w:color w:val="538135" w:themeColor="accent6" w:themeShade="BF"/>
+          <w:sz w:val="72"/>
+          <w:szCs w:val="72"/>
+        </w:rPr>
+        <mc:AlternateContent>
+          <mc:Choice Requires="wps">
+            <w:drawing>
+              <wp:anchor distT="0" distB="0" distL="114300" distR="114300" simplePos="0" relativeHeight="251661312" behindDoc="0" locked="0" layoutInCell="1" allowOverlap="1" wp14:anchorId="3B4D935D" wp14:editId="08956A46">
+                <wp:simplePos x="0" y="0"/>
+                <wp:positionH relativeFrom="margin">
+                  <wp:align>left</wp:align>
+                </wp:positionH>
+                <wp:positionV relativeFrom="paragraph">
+                  <wp:posOffset>1554480</wp:posOffset>
+                </wp:positionV>
+                <wp:extent cx="6121400" cy="431800"/>
+                <wp:effectExtent l="38100" t="38100" r="88900" b="101600"/>
+                <wp:wrapTopAndBottom/>
+                <wp:docPr id="1" name="矩形: 圆角 22"/>
+                <wp:cNvGraphicFramePr/>
+                <a:graphic xmlns:a="http://schemas.openxmlformats.org/drawingml/2006/main">
+                  <a:graphicData uri="http://schemas.microsoft.com/office/word/2010/wordprocessingShape">
+                    <wps:wsp>
+                      <wps:cNvSpPr/>
+                      <wps:spPr>
+                        <a:xfrm>
+                          <a:off x="0" y="0"/>
+                          <a:ext cx="6121780" cy="431800"/>
+                        </a:xfrm>
+                        <a:prstGeom prst="roundRect">
+                          <a:avLst/>
+                        </a:prstGeom>
+                        <a:gradFill flip="none" rotWithShape="1">
+                          <a:gsLst>
+                            <a:gs pos="0">
+                              <a:srgbClr val="70AD47">
+                                <a:lumMod val="110000"/>
+                                <a:satMod val="105000"/>
+                                <a:tint val="67000"/>
+                              </a:srgbClr>
+                            </a:gs>
+                            <a:gs pos="50000">
+                              <a:srgbClr val="70AD47">
+                                <a:lumMod val="105000"/>
+                                <a:satMod val="103000"/>
+                                <a:tint val="73000"/>
+                              </a:srgbClr>
+                            </a:gs>
+                            <a:gs pos="100000">
+                              <a:srgbClr val="70AD47">
+                                <a:lumMod val="105000"/>
+                                <a:satMod val="109000"/>
+                                <a:tint val="81000"/>
+                              </a:srgbClr>
+                            </a:gs>
+                          </a:gsLst>
+                          <a:lin ang="2700000" scaled="1"/>
+                          <a:tileRect/>
+                        </a:gradFill>
+                        <a:ln w="6350" cap="flat" cmpd="sng" algn="ctr">
+                          <a:noFill/>
+                          <a:prstDash val="solid"/>
+                        </a:ln>
+                        <a:effectLst>
+                          <a:outerShdw blurRad="50800" dist="38100" dir="2700000" algn="tl" rotWithShape="0">
+                            <a:prstClr val="black">
+                              <a:alpha val="40000"/>
+                            </a:prstClr>
+                          </a:outerShdw>
+                        </a:effectLst>
+                      </wps:spPr>
+                      <wps:txbx>
+                        <w:txbxContent>
+                          <w:p>
+                            <w:pPr>
+                              <w:jc w:val="center"/>
+                              <w:rPr>
+                                <w:rFonts w:ascii="Calibri" w:eastAsia="SimSun" w:hAnsi="Calibri" w:cs="+mn-cs"/>
+                                <w:b/>
+                                <w:bCs/>
+                                <w:color w:val="000000"/>
+                                <w:kern w:val="24"/>
+                                <w:sz w:val="32"/>
+                                <w:szCs w:val="36"/>
+                                <w:lang w:val="en-US"/>
+                                <w14:shadow w14:blurRad="38100" w14:dist="19050" w14:dir="2700000" w14:sx="100000" w14:sy="100000" w14:kx="0" w14:ky="0" w14:algn="tl">
+                                  <w14:srgbClr w14:val="000000">
+                                    <w14:alpha w14:val="60000"/>
+                                  </w14:srgbClr>
+                                </w14:shadow>
+                              </w:rPr>
+                            </w:pPr>
+                            <w:r>
+                              <w:rPr>
+                                <w:rFonts w:ascii="Calibri" w:eastAsia="SimSun" w:hAnsi="Calibri" w:cs="+mn-cs"/>
+                                <w:b/>
+                                <w:bCs/>
+                                <w:color w:val="000000"/>
+                                <w:kern w:val="24"/>
+                                <w:sz w:val="32"/>
+                                <w:szCs w:val="36"/>
+                                <w:lang w:val="en-US"/>
+                                <w14:shadow w14:blurRad="38100" w14:dist="19050" w14:dir="2700000" w14:sx="100000" w14:sy="100000" w14:kx="0" w14:ky="0" w14:algn="tl">
+                                  <w14:srgbClr w14:val="000000">
+                                    <w14:alpha w14:val="60000"/>
+                                  </w14:srgbClr>
+                                </w14:shadow>
+                              </w:rPr>
+                              <w:t xml:space="preserve">Step 2: </w:t>
+                            </w:r>
+                            <w:r>
+                              <w:rPr>
+                                <w:rFonts w:ascii="Calibri" w:eastAsia="SimSun" w:hAnsi="Calibri" w:cs="+mn-cs"/>
+                                <w:color w:val="000000"/>
+                                <w:kern w:val="24"/>
+                                <w:sz w:val="32"/>
+                                <w:szCs w:val="36"/>
+                                <w:lang w:val="en-US"/>
+                                <w14:shadow w14:blurRad="38100" w14:dist="19050" w14:dir="2700000" w14:sx="100000" w14:sy="100000" w14:kx="0" w14:ky="0" w14:algn="tl">
+                                  <w14:srgbClr w14:val="000000">
+                                    <w14:alpha w14:val="60000"/>
+                                  </w14:srgbClr>
+                                </w14:shadow>
+                              </w:rPr>
+                              <w:t>Cultivation of Transformed Rice Strains</w:t>
+                            </w:r>
+                          </w:p>
+                        </w:txbxContent>
+                      </wps:txbx>
+                      <wps:bodyPr wrap="square" rtlCol="0" anchor="ctr">
+                        <a:noAutofit/>
+                      </wps:bodyPr>
+                    </wps:wsp>
+                  </a:graphicData>
+                </a:graphic>
+                <wp14:sizeRelH relativeFrom="margin">
+                  <wp14:pctWidth>0</wp14:pctWidth>
+                </wp14:sizeRelH>
+                <wp14:sizeRelV relativeFrom="margin">
+                  <wp14:pctHeight>0</wp14:pctHeight>
+                </wp14:sizeRelV>
+              </wp:anchor>
+            </w:drawing>
+          </mc:Choice>
+          <mc:Fallback>
+            <w:pict>
+              <v:roundrect w14:anchorId="3B4D935D" id="_x0000_s1041" style="position:absolute;margin-left:0;margin-top:122.4pt;width:482pt;height:34pt;z-index:251661312;visibility:visible;mso-wrap-style:square;mso-width-percent:0;mso-height-percent:0;mso-wrap-distance-left:9pt;mso-wrap-distance-top:0;mso-wrap-distance-right:9pt;mso-wrap-distance-bottom:0;mso-position-horizontal:left;mso-position-horizontal-relative:margin;mso-position-vertical:absolute;mso-position-vertical-relative:text;mso-width-percent:0;mso-height-percent:0;mso-width-relative:margin;mso-height-relative:margin;v-text-anchor:middle" arcsize="10923f" o:gfxdata="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" fillcolor="#b5d5a7" stroked="f" strokeweight=".5pt">
+                <v:fill color2="#9cca86" rotate="t" angle="45" colors="0 #b5d5a7;.5 #aace99;1 #9cca86" focus="100%" type="gradient"/>
+                <v:shadow on="t" color="black" opacity="26214f" origin="-.5,-.5" offset=".74836mm,.74836mm"/>
+                <v:textbox>
+                  <w:txbxContent>
+                    <w:p>
+                      <w:pPr>
+                        <w:jc w:val="center"/>
+                        <w:rPr>
+                          <w:rFonts w:ascii="Calibri" w:eastAsia="SimSun" w:hAnsi="Calibri" w:cs="+mn-cs"/>
+                          <w:b/>
+                          <w:bCs/>
+                          <w:color w:val="000000"/>
+                          <w:kern w:val="24"/>
+                          <w:sz w:val="32"/>
+                          <w:szCs w:val="36"/>
+                          <w:lang w:val="en-US"/>
+                          <w14:shadow w14:blurRad="38100" w14:dist="19050" w14:dir="2700000" w14:sx="100000" w14:sy="100000" w14:kx="0" w14:ky="0" w14:algn="tl">
+                            <w14:srgbClr w14:val="000000">
+                              <w14:alpha w14:val="60000"/>
+                            </w14:srgbClr>
+                          </w14:shadow>
+                        </w:rPr>
+                      </w:pPr>
+                      <w:r>
+                        <w:rPr>
+                          <w:rFonts w:ascii="Calibri" w:eastAsia="SimSun" w:hAnsi="Calibri" w:cs="+mn-cs"/>
+                          <w:b/>
+                          <w:bCs/>
+                          <w:color w:val="000000"/>
+                          <w:kern w:val="24"/>
+                          <w:sz w:val="32"/>
+                          <w:szCs w:val="36"/>
+                          <w:lang w:val="en-US"/>
+                          <w14:shadow w14:blurRad="38100" w14:dist="19050" w14:dir="2700000" w14:sx="100000" w14:sy="100000" w14:kx="0" w14:ky="0" w14:algn="tl">
+                            <w14:srgbClr w14:val="000000">
+                              <w14:alpha w14:val="60000"/>
+                            </w14:srgbClr>
+                          </w14:shadow>
+                        </w:rPr>
+                        <w:t xml:space="preserve">Step 2: </w:t>
+                      </w:r>
+                      <w:r>
+                        <w:rPr>
+                          <w:rFonts w:ascii="Calibri" w:eastAsia="SimSun" w:hAnsi="Calibri" w:cs="+mn-cs"/>
+                          <w:color w:val="000000"/>
+                          <w:kern w:val="24"/>
+                          <w:sz w:val="32"/>
+                          <w:szCs w:val="36"/>
+                          <w:lang w:val="en-US"/>
+                          <w14:shadow w14:blurRad="38100" w14:dist="19050" w14:dir="2700000" w14:sx="100000" w14:sy="100000" w14:kx="0" w14:ky="0" w14:algn="tl">
+                            <w14:srgbClr w14:val="000000">
+                              <w14:alpha w14:val="60000"/>
+                            </w14:srgbClr>
+                          </w14:shadow>
+                        </w:rPr>
+                        <w:t>Cultivation of Transformed Rice Strains</w:t>
+                      </w:r>
+                    </w:p>
+                  </w:txbxContent>
+                </v:textbox>
+                <w10:wrap type="topAndBottom" anchorx="margin"/>
+              </v:roundrect>
+            </w:pict>
+          </mc:Fallback>
+        </mc:AlternateContent>
+      </w:r>
+      <w:r>
+        <w:rPr>
+          <w:noProof/>
+        </w:rPr>
+        <mc:AlternateContent>
+          <mc:Choice Requires="wps">
+            <w:drawing>
+              <wp:anchor distT="45720" distB="45720" distL="114300" distR="114300" simplePos="0" relativeHeight="251700224" behindDoc="0" locked="0" layoutInCell="1" allowOverlap="1" wp14:anchorId="06F92F3D" wp14:editId="738445D0">
+                <wp:simplePos x="0" y="0"/>
+                <wp:positionH relativeFrom="column">
+                  <wp:posOffset>4168725</wp:posOffset>
+                </wp:positionH>
+                <wp:positionV relativeFrom="margin">
+                  <wp:align>top</wp:align>
+                </wp:positionV>
+                <wp:extent cx="1950085" cy="357505"/>
+                <wp:effectExtent l="0" t="0" r="12065" b="23495"/>
+                <wp:wrapTopAndBottom/>
+                <wp:docPr id="196" name="Text Box 2"/>
+                <wp:cNvGraphicFramePr>
+                  <a:graphicFrameLocks xmlns:a="http://schemas.openxmlformats.org/drawingml/2006/main"/>
+                </wp:cNvGraphicFramePr>
+                <a:graphic xmlns:a="http://schemas.openxmlformats.org/drawingml/2006/main">
+                  <a:graphicData uri="http://schemas.microsoft.com/office/word/2010/wordprocessingShape">
+                    <wps:wsp>
+                      <wps:cNvSpPr txBox="1">
+                        <a:spLocks noChangeArrowheads="1"/>
+                      </wps:cNvSpPr>
+                      <wps:spPr bwMode="auto">
+                        <a:xfrm>
+                          <a:off x="0" y="0"/>
+                          <a:ext cx="1950085" cy="357505"/>
+                        </a:xfrm>
+                        <a:prstGeom prst="rect">
+                          <a:avLst/>
+                        </a:prstGeom>
+                        <a:gradFill rotWithShape="1">
+                          <a:gsLst>
+                            <a:gs pos="0">
+                              <a:srgbClr val="70AD47">
+                                <a:lumMod val="110000"/>
+                                <a:satMod val="105000"/>
+                                <a:tint val="67000"/>
+                              </a:srgbClr>
+                            </a:gs>
+                            <a:gs pos="50000">
+                              <a:srgbClr val="70AD47">
+                                <a:lumMod val="105000"/>
+                                <a:satMod val="103000"/>
+                                <a:tint val="73000"/>
+                              </a:srgbClr>
+                            </a:gs>
+                            <a:gs pos="100000">
+                              <a:srgbClr val="70AD47">
+                                <a:lumMod val="105000"/>
+                                <a:satMod val="109000"/>
+                                <a:tint val="81000"/>
+                              </a:srgbClr>
+                            </a:gs>
+                          </a:gsLst>
+                          <a:lin ang="5400000" scaled="0"/>
+                        </a:gradFill>
+                        <a:ln w="6350" cap="flat" cmpd="sng" algn="ctr">
+                          <a:solidFill>
+                            <a:srgbClr val="70AD47"/>
+                          </a:solidFill>
+                          <a:prstDash val="solid"/>
+                          <a:miter lim="800000"/>
+                          <a:headEnd/>
+                          <a:tailEnd/>
+                        </a:ln>
+                        <a:effectLst/>
+                      </wps:spPr>
+                      <wps:txbx>
+                        <w:txbxContent>
+                          <w:p>
+                            <w:pPr>
+                              <w:spacing w:line="200" w:lineRule="exact"/>
+                            </w:pPr>
+                            <w:r>
+                              <w:t>R</w:t>
+                            </w:r>
+                            <w:r>
+                              <w:t xml:space="preserve">ecovered </w:t>
+                            </w:r>
+                            <w:r>
+                              <w:rPr>
+                                <w:b/>
+                                <w:bCs/>
+                                <w:u w:val="single"/>
+                              </w:rPr>
+                              <w:t>34</w:t>
+                            </w:r>
+                            <w:r>
+                              <w:t xml:space="preserve"> transgenic callus transformed with </w:t>
+                            </w:r>
+                            <w:proofErr w:type="spellStart"/>
+                            <w:r>
+                              <w:rPr>
+                                <w:b/>
+                                <w:bCs/>
+                                <w:i/>
+                                <w:iCs/>
+                                <w:u w:val="single"/>
+                              </w:rPr>
+                              <w:t>pHord</w:t>
+                            </w:r>
+                            <w:proofErr w:type="spellEnd"/>
+                            <w:r>
+                              <w:rPr>
+                                <w:b/>
+                                <w:bCs/>
+                                <w:i/>
+                                <w:iCs/>
+                                <w:u w:val="single"/>
+                              </w:rPr>
+                              <w:t>-RBD</w:t>
+                            </w:r>
+                          </w:p>
+                        </w:txbxContent>
+                      </wps:txbx>
+                      <wps:bodyPr rot="0" vert="horz" wrap="square" lIns="91440" tIns="45720" rIns="91440" bIns="45720" anchor="t" anchorCtr="0">
+                        <a:noAutofit/>
+                      </wps:bodyPr>
+                    </wps:wsp>
+                  </a:graphicData>
+                </a:graphic>
+                <wp14:sizeRelH relativeFrom="margin">
+                  <wp14:pctWidth>0</wp14:pctWidth>
+                </wp14:sizeRelH>
+                <wp14:sizeRelV relativeFrom="margin">
+                  <wp14:pctHeight>0</wp14:pctHeight>
+                </wp14:sizeRelV>
+              </wp:anchor>
+            </w:drawing>
+          </mc:Choice>
+          <mc:Fallback>
+            <w:pict>
+              <v:shape w14:anchorId="06F92F3D" id="_x0000_s1042" type="#_x0000_t202" style="position:absolute;margin-left:328.25pt;margin-top:0;width:153.55pt;height:28.15pt;z-index:251700224;visibility:visible;mso-wrap-style:square;mso-width-percent:0;mso-height-percent:0;mso-wrap-distance-left:9pt;mso-wrap-distance-top:3.6pt;mso-wrap-distance-right:9pt;mso-wrap-distance-bottom:3.6pt;mso-position-horizontal:absolute;mso-position-horizontal-relative:text;mso-position-vertical:top;mso-position-vertical-relative:margin;mso-width-percent:0;mso-height-percent:0;mso-width-relative:margin;mso-height-relative:margin;v-text-anchor:top" o:gfxdata="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" fillcolor="#b5d5a7" strokecolor="#70ad47" strokeweight=".5pt">
+                <v:fill color2="#9cca86" rotate="t" colors="0 #b5d5a7;.5 #aace99;1 #9cca86" focus="100%" type="gradient">
+                  <o:fill v:ext="view" type="gradientUnscaled"/>
+                </v:fill>
+                <v:textbox>
+                  <w:txbxContent>
+                    <w:p>
+                      <w:pPr>
+                        <w:spacing w:line="200" w:lineRule="exact"/>
+                      </w:pPr>
+                      <w:r>
+                        <w:t>R</w:t>
+                      </w:r>
+                      <w:r>
+                        <w:t xml:space="preserve">ecovered </w:t>
+                      </w:r>
+                      <w:r>
+                        <w:rPr>
+                          <w:b/>
+                          <w:bCs/>
+                          <w:u w:val="single"/>
+                        </w:rPr>
+                        <w:t>34</w:t>
+                      </w:r>
+                      <w:r>
+                        <w:t xml:space="preserve"> transgenic callus transformed with </w:t>
+                      </w:r>
+                      <w:proofErr w:type="spellStart"/>
+                      <w:r>
+                        <w:rPr>
+                          <w:b/>
+                          <w:bCs/>
+                          <w:i/>
+                          <w:iCs/>
+                          <w:u w:val="single"/>
+                        </w:rPr>
+                        <w:t>pHord</w:t>
+                      </w:r>
+                      <w:proofErr w:type="spellEnd"/>
+                      <w:r>
+                        <w:rPr>
+                          <w:b/>
+                          <w:bCs/>
+                          <w:i/>
+                          <w:iCs/>
+                          <w:u w:val="single"/>
+                        </w:rPr>
+                        <w:t>-RBD</w:t>
+                      </w:r>
+                    </w:p>
+                  </w:txbxContent>
+                </v:textbox>
+                <w10:wrap type="topAndBottom" anchory="margin"/>
+              </v:shape>
+            </w:pict>
+          </mc:Fallback>
+        </mc:AlternateContent>
+      </w:r>
+      <w:r>
+        <w:rPr>
+          <w:noProof/>
+        </w:rPr>
+        <mc:AlternateContent>
+          <mc:Choice Requires="wps">
+            <w:drawing>
+              <wp:anchor distT="45720" distB="45720" distL="114300" distR="114300" simplePos="0" relativeHeight="251702272" behindDoc="0" locked="0" layoutInCell="1" allowOverlap="1" wp14:anchorId="1F8F2861" wp14:editId="635ABA2D">
+                <wp:simplePos x="0" y="0"/>
+                <wp:positionH relativeFrom="column">
+                  <wp:posOffset>1937385</wp:posOffset>
+                </wp:positionH>
+                <wp:positionV relativeFrom="paragraph">
+                  <wp:posOffset>427990</wp:posOffset>
+                </wp:positionV>
+                <wp:extent cx="4313555" cy="888365"/>
+                <wp:effectExtent l="0" t="0" r="0" b="0"/>
+                <wp:wrapSquare wrapText="bothSides"/>
+                <wp:docPr id="197" name="Text Box 2"/>
+                <wp:cNvGraphicFramePr>
+                  <a:graphicFrameLocks xmlns:a="http://schemas.openxmlformats.org/drawingml/2006/main"/>
+                </wp:cNvGraphicFramePr>
+                <a:graphic xmlns:a="http://schemas.openxmlformats.org/drawingml/2006/main">
+                  <a:graphicData uri="http://schemas.microsoft.com/office/word/2010/wordprocessingShape">
+                    <wps:wsp>
+                      <wps:cNvSpPr txBox="1">
+                        <a:spLocks noChangeArrowheads="1"/>
+                      </wps:cNvSpPr>
+                      <wps:spPr bwMode="auto">
+                        <a:xfrm>
+                          <a:off x="0" y="0"/>
+                          <a:ext cx="4313555" cy="888365"/>
+                        </a:xfrm>
+                        <a:prstGeom prst="rect">
+                          <a:avLst/>
+                        </a:prstGeom>
+                        <a:noFill/>
+                        <a:ln w="9525">
+                          <a:noFill/>
+                          <a:miter lim="800000"/>
+                          <a:headEnd/>
+                          <a:tailEnd/>
+                        </a:ln>
+                      </wps:spPr>
+                      <wps:txbx>
+                        <w:txbxContent>
+                          <w:p>
+                            <w:pPr>
+                              <w:spacing w:line="200" w:lineRule="exact"/>
+                              <w:rPr>
+                                <w:b/>
+                                <w:bCs/>
+                              </w:rPr>
+                            </w:pPr>
+                            <w:r>
+                              <w:rPr>
+                                <w:b/>
+                                <w:bCs/>
+                              </w:rPr>
+                              <w:t>Protocol of Incubation</w:t>
+                            </w:r>
+                            <w:r>
+                              <w:rPr>
+                                <w:b/>
+                                <w:bCs/>
+                              </w:rPr>
+                              <w:t xml:space="preserve">                                                                                       </w:t>
+                            </w:r>
+                            <w:r>
+                              <w:t xml:space="preserve">1. Isolating the separated embryos to the tube for microcentrifuge.                     2. Add Agrobacterium solution and invert the tubes repeatedly for 30 s. 3. Incubate at room temperature for at least 20 min.                                             4. pour the Agrobacterium suspension with the embryos.                             5. </w:t>
+                            </w:r>
+                            <w:r>
+                              <w:t>Transfer embryos</w:t>
+                            </w:r>
+                            <w:r>
+                              <w:t xml:space="preserve"> </w:t>
+                            </w:r>
+                            <w:r>
+                              <w:t>to co-cultivation</w:t>
+                            </w:r>
+                            <w:r>
+                              <w:t xml:space="preserve">, </w:t>
+                            </w:r>
+                            <w:r>
+                              <w:t>incubated in the dark for 3 days</w:t>
+                            </w:r>
+                            <w:r>
+                              <w:t>.</w:t>
+                            </w:r>
+                          </w:p>
+                        </w:txbxContent>
+                      </wps:txbx>
+                      <wps:bodyPr rot="0" vert="horz" wrap="square" lIns="91440" tIns="45720" rIns="91440" bIns="45720" anchor="t" anchorCtr="0">
+                        <a:noAutofit/>
+                      </wps:bodyPr>
+                    </wps:wsp>
+                  </a:graphicData>
+                </a:graphic>
+                <wp14:sizeRelH relativeFrom="margin">
+                  <wp14:pctWidth>0</wp14:pctWidth>
+                </wp14:sizeRelH>
+                <wp14:sizeRelV relativeFrom="margin">
+                  <wp14:pctHeight>0</wp14:pctHeight>
+                </wp14:sizeRelV>
+              </wp:anchor>
+            </w:drawing>
+          </mc:Choice>
+          <mc:Fallback>
+            <w:pict>
+              <v:shape w14:anchorId="1F8F2861" id="_x0000_s1043" type="#_x0000_t202" style="position:absolute;margin-left:152.55pt;margin-top:33.7pt;width:339.65pt;height:69.95pt;z-index:251702272;visibility:visible;mso-wrap-style:square;mso-width-percent:0;mso-height-percent:0;mso-wrap-distance-left:9pt;mso-wrap-distance-top:3.6pt;mso-wrap-distance-right:9pt;mso-wrap-distance-bottom:3.6pt;mso-position-horizontal:absolute;mso-position-horizontal-relative:text;mso-position-vertical:absolute;mso-position-vertical-relative:text;mso-width-percent:0;mso-height-percent:0;mso-width-relative:margin;mso-height-relative:margin;v-text-anchor:top" o:gfxdata="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" filled="f" stroked="f">
+                <v:textbox>
+                  <w:txbxContent>
+                    <w:p>
+                      <w:pPr>
+                        <w:spacing w:line="200" w:lineRule="exact"/>
+                        <w:rPr>
+                          <w:b/>
+                          <w:bCs/>
+                        </w:rPr>
+                      </w:pPr>
+                      <w:r>
+                        <w:rPr>
+                          <w:b/>
+                          <w:bCs/>
+                        </w:rPr>
+                        <w:t>Protocol of Incubation</w:t>
+                      </w:r>
+                      <w:r>
+                        <w:rPr>
+                          <w:b/>
+                          <w:bCs/>
+                        </w:rPr>
+                        <w:t xml:space="preserve">                                                                                       </w:t>
+                      </w:r>
+                      <w:r>
+                        <w:t xml:space="preserve">1. Isolating the separated embryos to the tube for microcentrifuge.                     2. Add Agrobacterium solution and invert the tubes repeatedly for 30 s. 3. Incubate at room temperature for at least 20 min.                                             4. pour the Agrobacterium suspension with the embryos.                             5. </w:t>
+                      </w:r>
+                      <w:r>
+                        <w:t>Transfer embryos</w:t>
+                      </w:r>
+                      <w:r>
+                        <w:t xml:space="preserve"> </w:t>
+                      </w:r>
+                      <w:r>
+                        <w:t>to co-cultivation</w:t>
+                      </w:r>
+                      <w:r>
+                        <w:t xml:space="preserve">, </w:t>
+                      </w:r>
+                      <w:r>
+                        <w:t>incubated in the dark for 3 days</w:t>
+                      </w:r>
+                      <w:r>
+                        <w:t>.</w:t>
+                      </w:r>
+                    </w:p>
+                  </w:txbxContent>
+                </v:textbox>
+                <w10:wrap type="square"/>
+              </v:shape>
+            </w:pict>
+          </mc:Fallback>
+        </mc:AlternateContent>
+      </w:r>
+      <w:r>
+        <w:rPr>
+          <w:noProof/>
+        </w:rPr>
+        <mc:AlternateContent>
+          <mc:Choice Requires="wps">
+            <w:drawing>
+              <wp:anchor distT="45720" distB="45720" distL="114300" distR="114300" simplePos="0" relativeHeight="251698176" behindDoc="0" locked="0" layoutInCell="1" allowOverlap="1" wp14:anchorId="44D82938" wp14:editId="12C84857">
                 <wp:simplePos x="0" y="0"/>
                 <wp:positionH relativeFrom="column">
                   <wp:posOffset>2065020</wp:posOffset>
@@ -5537,8 +8064,8 @@
                             <w:pPr>
                               <w:spacing w:line="200" w:lineRule="exact"/>
                             </w:pPr>
-                            <w:bookmarkStart w:id="0" w:name="_Hlk150284879"/>
-                            <w:bookmarkStart w:id="1" w:name="_Hlk150284880"/>
+                            <w:bookmarkStart w:id="4" w:name="_Hlk150284879"/>
+                            <w:bookmarkStart w:id="5" w:name="_Hlk150284880"/>
                             <w:r>
                               <w:t>R</w:t>
                             </w:r>
@@ -5578,8 +8105,8 @@
                               </w:rPr>
                               <w:t>-RBD</w:t>
                             </w:r>
-                            <w:bookmarkEnd w:id="0"/>
-                            <w:bookmarkEnd w:id="1"/>
+                            <w:bookmarkEnd w:id="4"/>
+                            <w:bookmarkEnd w:id="5"/>
                           </w:p>
                         </w:txbxContent>
                       </wps:txbx>
@@ -5600,7 +8127,7 @@
           </mc:Choice>
           <mc:Fallback>
             <w:pict>
-              <v:shape w14:anchorId="44D82938" id="_x0000_s1037" type="#_x0000_t202" style="position:absolute;margin-left:162.6pt;margin-top:0;width:154.05pt;height:27.65pt;z-index:251698176;visibility:visible;mso-wrap-style:square;mso-width-percent:0;mso-height-percent:0;mso-wrap-distance-left:9pt;mso-wrap-distance-top:3.6pt;mso-wrap-distance-right:9pt;mso-wrap-distance-bottom:3.6pt;mso-position-horizontal:absolute;mso-position-horizontal-relative:text;mso-position-vertical:absolute;mso-position-vertical-relative:text;mso-width-percent:0;mso-height-percent:0;mso-width-relative:margin;mso-height-relative:margin;v-text-anchor:top" o:gfxdata="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" fillcolor="#9ecb81 [2169]" strokecolor="#70ad47 [3209]" strokeweight=".5pt">
+              <v:shape w14:anchorId="44D82938" id="_x0000_s1044" type="#_x0000_t202" style="position:absolute;margin-left:162.6pt;margin-top:0;width:154.05pt;height:27.65pt;z-index:251698176;visibility:visible;mso-wrap-style:square;mso-width-percent:0;mso-height-percent:0;mso-wrap-distance-left:9pt;mso-wrap-distance-top:3.6pt;mso-wrap-distance-right:9pt;mso-wrap-distance-bottom:3.6pt;mso-position-horizontal:absolute;mso-position-horizontal-relative:text;mso-position-vertical:absolute;mso-position-vertical-relative:text;mso-width-percent:0;mso-height-percent:0;mso-width-relative:margin;mso-height-relative:margin;v-text-anchor:top" o:gfxdata="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" fillcolor="#9ecb81 [2169]" strokecolor="#70ad47 [3209]" strokeweight=".5pt">
                 <v:fill color2="#8ac066 [2617]" rotate="t" colors="0 #b5d5a7;.5 #aace99;1 #9cca86" focus="100%" type="gradient">
                   <o:fill v:ext="view" type="gradientUnscaled"/>
                 </v:fill>
@@ -5610,8 +8137,8 @@
                       <w:pPr>
                         <w:spacing w:line="200" w:lineRule="exact"/>
                       </w:pPr>
-                      <w:bookmarkStart w:id="2" w:name="_Hlk150284879"/>
-                      <w:bookmarkStart w:id="3" w:name="_Hlk150284880"/>
+                      <w:bookmarkStart w:id="6" w:name="_Hlk150284879"/>
+                      <w:bookmarkStart w:id="7" w:name="_Hlk150284880"/>
                       <w:r>
                         <w:t>R</w:t>
                       </w:r>
@@ -5651,486 +8178,13 @@
                         </w:rPr>
                         <w:t>-RBD</w:t>
                       </w:r>
-                      <w:bookmarkEnd w:id="2"/>
-                      <w:bookmarkEnd w:id="3"/>
+                      <w:bookmarkEnd w:id="6"/>
+                      <w:bookmarkEnd w:id="7"/>
                     </w:p>
                   </w:txbxContent>
                 </v:textbox>
                 <w10:wrap type="square"/>
               </v:shape>
-            </w:pict>
-          </mc:Fallback>
-        </mc:AlternateContent>
-      </w:r>
-      <w:r>
-        <w:rPr>
-          <w:rFonts w:cstheme="minorHAnsi"/>
-          <w:noProof/>
-          <w:color w:val="538135" w:themeColor="accent6" w:themeShade="BF"/>
-          <w:sz w:val="72"/>
-          <w:szCs w:val="72"/>
-        </w:rPr>
-        <mc:AlternateContent>
-          <mc:Choice Requires="wps">
-            <w:drawing>
-              <wp:anchor distT="0" distB="0" distL="114300" distR="114300" simplePos="0" relativeHeight="251661312" behindDoc="0" locked="0" layoutInCell="1" allowOverlap="1" wp14:anchorId="3B4D935D" wp14:editId="7E098F64">
-                <wp:simplePos x="0" y="0"/>
-                <wp:positionH relativeFrom="margin">
-                  <wp:align>right</wp:align>
-                </wp:positionH>
-                <wp:positionV relativeFrom="paragraph">
-                  <wp:posOffset>1581829</wp:posOffset>
-                </wp:positionV>
-                <wp:extent cx="5607050" cy="431800"/>
-                <wp:effectExtent l="38100" t="38100" r="88900" b="101600"/>
-                <wp:wrapTopAndBottom/>
-                <wp:docPr id="1" name="矩形: 圆角 22"/>
-                <wp:cNvGraphicFramePr/>
-                <a:graphic xmlns:a="http://schemas.openxmlformats.org/drawingml/2006/main">
-                  <a:graphicData uri="http://schemas.microsoft.com/office/word/2010/wordprocessingShape">
-                    <wps:wsp>
-                      <wps:cNvSpPr/>
-                      <wps:spPr>
-                        <a:xfrm>
-                          <a:off x="0" y="0"/>
-                          <a:ext cx="5607050" cy="431800"/>
-                        </a:xfrm>
-                        <a:prstGeom prst="roundRect">
-                          <a:avLst/>
-                        </a:prstGeom>
-                        <a:gradFill flip="none" rotWithShape="1">
-                          <a:gsLst>
-                            <a:gs pos="0">
-                              <a:srgbClr val="70AD47">
-                                <a:lumMod val="110000"/>
-                                <a:satMod val="105000"/>
-                                <a:tint val="67000"/>
-                              </a:srgbClr>
-                            </a:gs>
-                            <a:gs pos="50000">
-                              <a:srgbClr val="70AD47">
-                                <a:lumMod val="105000"/>
-                                <a:satMod val="103000"/>
-                                <a:tint val="73000"/>
-                              </a:srgbClr>
-                            </a:gs>
-                            <a:gs pos="100000">
-                              <a:srgbClr val="70AD47">
-                                <a:lumMod val="105000"/>
-                                <a:satMod val="109000"/>
-                                <a:tint val="81000"/>
-                              </a:srgbClr>
-                            </a:gs>
-                          </a:gsLst>
-                          <a:lin ang="2700000" scaled="1"/>
-                          <a:tileRect/>
-                        </a:gradFill>
-                        <a:ln w="6350" cap="flat" cmpd="sng" algn="ctr">
-                          <a:noFill/>
-                          <a:prstDash val="solid"/>
-                        </a:ln>
-                        <a:effectLst>
-                          <a:outerShdw blurRad="50800" dist="38100" dir="2700000" algn="tl" rotWithShape="0">
-                            <a:prstClr val="black">
-                              <a:alpha val="40000"/>
-                            </a:prstClr>
-                          </a:outerShdw>
-                        </a:effectLst>
-                      </wps:spPr>
-                      <wps:txbx>
-                        <w:txbxContent>
-                          <w:p>
-                            <w:pPr>
-                              <w:jc w:val="center"/>
-                              <w:rPr>
-                                <w:rFonts w:ascii="Calibri" w:eastAsia="SimSun" w:hAnsi="Calibri" w:cs="+mn-cs"/>
-                                <w:b/>
-                                <w:bCs/>
-                                <w:color w:val="000000"/>
-                                <w:kern w:val="24"/>
-                                <w:sz w:val="36"/>
-                                <w:szCs w:val="38"/>
-                                <w:lang w:val="en-US"/>
-                                <w14:shadow w14:blurRad="38100" w14:dist="19050" w14:dir="2700000" w14:sx="100000" w14:sy="100000" w14:kx="0" w14:ky="0" w14:algn="tl">
-                                  <w14:srgbClr w14:val="000000">
-                                    <w14:alpha w14:val="60000"/>
-                                  </w14:srgbClr>
-                                </w14:shadow>
-                              </w:rPr>
-                            </w:pPr>
-                            <w:r>
-                              <w:rPr>
-                                <w:rFonts w:ascii="Calibri" w:eastAsia="SimSun" w:hAnsi="Calibri" w:cs="+mn-cs"/>
-                                <w:b/>
-                                <w:bCs/>
-                                <w:color w:val="000000"/>
-                                <w:kern w:val="24"/>
-                                <w:sz w:val="36"/>
-                                <w:szCs w:val="38"/>
-                                <w:lang w:val="en-US"/>
-                                <w14:shadow w14:blurRad="38100" w14:dist="19050" w14:dir="2700000" w14:sx="100000" w14:sy="100000" w14:kx="0" w14:ky="0" w14:algn="tl">
-                                  <w14:srgbClr w14:val="000000">
-                                    <w14:alpha w14:val="60000"/>
-                                  </w14:srgbClr>
-                                </w14:shadow>
-                              </w:rPr>
-                              <w:t>Step 2: Cultivat</w:t>
-                            </w:r>
-                            <w:r>
-                              <w:rPr>
-                                <w:rFonts w:ascii="Calibri" w:eastAsia="SimSun" w:hAnsi="Calibri" w:cs="+mn-cs"/>
-                                <w:b/>
-                                <w:bCs/>
-                                <w:color w:val="000000"/>
-                                <w:kern w:val="24"/>
-                                <w:sz w:val="36"/>
-                                <w:szCs w:val="38"/>
-                                <w:lang w:val="en-US"/>
-                                <w14:shadow w14:blurRad="38100" w14:dist="19050" w14:dir="2700000" w14:sx="100000" w14:sy="100000" w14:kx="0" w14:ky="0" w14:algn="tl">
-                                  <w14:srgbClr w14:val="000000">
-                                    <w14:alpha w14:val="60000"/>
-                                  </w14:srgbClr>
-                                </w14:shadow>
-                              </w:rPr>
-                              <w:t>ion of</w:t>
-                            </w:r>
-                            <w:r>
-                              <w:rPr>
-                                <w:rFonts w:ascii="Calibri" w:eastAsia="SimSun" w:hAnsi="Calibri" w:cs="+mn-cs"/>
-                                <w:b/>
-                                <w:bCs/>
-                                <w:color w:val="000000"/>
-                                <w:kern w:val="24"/>
-                                <w:sz w:val="36"/>
-                                <w:szCs w:val="38"/>
-                                <w:lang w:val="en-US"/>
-                                <w14:shadow w14:blurRad="38100" w14:dist="19050" w14:dir="2700000" w14:sx="100000" w14:sy="100000" w14:kx="0" w14:ky="0" w14:algn="tl">
-                                  <w14:srgbClr w14:val="000000">
-                                    <w14:alpha w14:val="60000"/>
-                                  </w14:srgbClr>
-                                </w14:shadow>
-                              </w:rPr>
-                              <w:t xml:space="preserve"> </w:t>
-                            </w:r>
-                            <w:r>
-                              <w:rPr>
-                                <w:rFonts w:ascii="Calibri" w:eastAsia="SimSun" w:hAnsi="Calibri" w:cs="+mn-cs"/>
-                                <w:b/>
-                                <w:bCs/>
-                                <w:color w:val="000000"/>
-                                <w:kern w:val="24"/>
-                                <w:sz w:val="36"/>
-                                <w:szCs w:val="38"/>
-                                <w:lang w:val="en-US"/>
-                                <w14:shadow w14:blurRad="38100" w14:dist="19050" w14:dir="2700000" w14:sx="100000" w14:sy="100000" w14:kx="0" w14:ky="0" w14:algn="tl">
-                                  <w14:srgbClr w14:val="000000">
-                                    <w14:alpha w14:val="60000"/>
-                                  </w14:srgbClr>
-                                </w14:shadow>
-                              </w:rPr>
-                              <w:t>T</w:t>
-                            </w:r>
-                            <w:r>
-                              <w:rPr>
-                                <w:rFonts w:ascii="Calibri" w:eastAsia="SimSun" w:hAnsi="Calibri" w:cs="+mn-cs"/>
-                                <w:b/>
-                                <w:bCs/>
-                                <w:color w:val="000000"/>
-                                <w:kern w:val="24"/>
-                                <w:sz w:val="36"/>
-                                <w:szCs w:val="38"/>
-                                <w:lang w:val="en-US"/>
-                                <w14:shadow w14:blurRad="38100" w14:dist="19050" w14:dir="2700000" w14:sx="100000" w14:sy="100000" w14:kx="0" w14:ky="0" w14:algn="tl">
-                                  <w14:srgbClr w14:val="000000">
-                                    <w14:alpha w14:val="60000"/>
-                                  </w14:srgbClr>
-                                </w14:shadow>
-                              </w:rPr>
-                              <w:t>ransformed</w:t>
-                            </w:r>
-                            <w:r>
-                              <w:rPr>
-                                <w:rFonts w:ascii="Calibri" w:eastAsia="SimSun" w:hAnsi="Calibri" w:cs="+mn-cs"/>
-                                <w:b/>
-                                <w:bCs/>
-                                <w:color w:val="000000"/>
-                                <w:kern w:val="24"/>
-                                <w:sz w:val="36"/>
-                                <w:szCs w:val="38"/>
-                                <w:lang w:val="en-US"/>
-                                <w14:shadow w14:blurRad="38100" w14:dist="19050" w14:dir="2700000" w14:sx="100000" w14:sy="100000" w14:kx="0" w14:ky="0" w14:algn="tl">
-                                  <w14:srgbClr w14:val="000000">
-                                    <w14:alpha w14:val="60000"/>
-                                  </w14:srgbClr>
-                                </w14:shadow>
-                              </w:rPr>
-                              <w:t xml:space="preserve"> Rice</w:t>
-                            </w:r>
-                            <w:r>
-                              <w:rPr>
-                                <w:rFonts w:ascii="Calibri" w:eastAsia="SimSun" w:hAnsi="Calibri" w:cs="+mn-cs"/>
-                                <w:b/>
-                                <w:bCs/>
-                                <w:color w:val="000000"/>
-                                <w:kern w:val="24"/>
-                                <w:sz w:val="36"/>
-                                <w:szCs w:val="38"/>
-                                <w:lang w:val="en-US"/>
-                                <w14:shadow w14:blurRad="38100" w14:dist="19050" w14:dir="2700000" w14:sx="100000" w14:sy="100000" w14:kx="0" w14:ky="0" w14:algn="tl">
-                                  <w14:srgbClr w14:val="000000">
-                                    <w14:alpha w14:val="60000"/>
-                                  </w14:srgbClr>
-                                </w14:shadow>
-                              </w:rPr>
-                              <w:t xml:space="preserve"> </w:t>
-                            </w:r>
-                            <w:r>
-                              <w:rPr>
-                                <w:rFonts w:ascii="Calibri" w:eastAsia="SimSun" w:hAnsi="Calibri" w:cs="+mn-cs"/>
-                                <w:b/>
-                                <w:bCs/>
-                                <w:color w:val="000000"/>
-                                <w:kern w:val="24"/>
-                                <w:sz w:val="36"/>
-                                <w:szCs w:val="38"/>
-                                <w:lang w:val="en-US"/>
-                                <w14:shadow w14:blurRad="38100" w14:dist="19050" w14:dir="2700000" w14:sx="100000" w14:sy="100000" w14:kx="0" w14:ky="0" w14:algn="tl">
-                                  <w14:srgbClr w14:val="000000">
-                                    <w14:alpha w14:val="60000"/>
-                                  </w14:srgbClr>
-                                </w14:shadow>
-                              </w:rPr>
-                              <w:t>S</w:t>
-                            </w:r>
-                            <w:r>
-                              <w:rPr>
-                                <w:rFonts w:ascii="Calibri" w:eastAsia="SimSun" w:hAnsi="Calibri" w:cs="+mn-cs"/>
-                                <w:b/>
-                                <w:bCs/>
-                                <w:color w:val="000000"/>
-                                <w:kern w:val="24"/>
-                                <w:sz w:val="36"/>
-                                <w:szCs w:val="38"/>
-                                <w:lang w:val="en-US"/>
-                                <w14:shadow w14:blurRad="38100" w14:dist="19050" w14:dir="2700000" w14:sx="100000" w14:sy="100000" w14:kx="0" w14:ky="0" w14:algn="tl">
-                                  <w14:srgbClr w14:val="000000">
-                                    <w14:alpha w14:val="60000"/>
-                                  </w14:srgbClr>
-                                </w14:shadow>
-                              </w:rPr>
-                              <w:t>trains</w:t>
-                            </w:r>
-                          </w:p>
-                        </w:txbxContent>
-                      </wps:txbx>
-                      <wps:bodyPr wrap="square" rtlCol="0" anchor="ctr">
-                        <a:noAutofit/>
-                      </wps:bodyPr>
-                    </wps:wsp>
-                  </a:graphicData>
-                </a:graphic>
-                <wp14:sizeRelH relativeFrom="margin">
-                  <wp14:pctWidth>0</wp14:pctWidth>
-                </wp14:sizeRelH>
-                <wp14:sizeRelV relativeFrom="margin">
-                  <wp14:pctHeight>0</wp14:pctHeight>
-                </wp14:sizeRelV>
-              </wp:anchor>
-            </w:drawing>
-          </mc:Choice>
-          <mc:Fallback>
-            <w:pict>
-              <v:roundrect w14:anchorId="3B4D935D" id="_x0000_s1038" style="position:absolute;margin-left:390.3pt;margin-top:124.55pt;width:441.5pt;height:34pt;z-index:251661312;visibility:visible;mso-wrap-style:square;mso-width-percent:0;mso-height-percent:0;mso-wrap-distance-left:9pt;mso-wrap-distance-top:0;mso-wrap-distance-right:9pt;mso-wrap-distance-bottom:0;mso-position-horizontal:right;mso-position-horizontal-relative:margin;mso-position-vertical:absolute;mso-position-vertical-relative:text;mso-width-percent:0;mso-height-percent:0;mso-width-relative:margin;mso-height-relative:margin;v-text-anchor:middle" arcsize="10923f" o:gfxdata="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" fillcolor="#b5d5a7" stroked="f" strokeweight=".5pt">
-                <v:fill color2="#9cca86" rotate="t" angle="45" colors="0 #b5d5a7;.5 #aace99;1 #9cca86" focus="100%" type="gradient"/>
-                <v:shadow on="t" color="black" opacity="26214f" origin="-.5,-.5" offset=".74836mm,.74836mm"/>
-                <v:textbox>
-                  <w:txbxContent>
-                    <w:p>
-                      <w:pPr>
-                        <w:jc w:val="center"/>
-                        <w:rPr>
-                          <w:rFonts w:ascii="Calibri" w:eastAsia="SimSun" w:hAnsi="Calibri" w:cs="+mn-cs"/>
-                          <w:b/>
-                          <w:bCs/>
-                          <w:color w:val="000000"/>
-                          <w:kern w:val="24"/>
-                          <w:sz w:val="36"/>
-                          <w:szCs w:val="38"/>
-                          <w:lang w:val="en-US"/>
-                          <w14:shadow w14:blurRad="38100" w14:dist="19050" w14:dir="2700000" w14:sx="100000" w14:sy="100000" w14:kx="0" w14:ky="0" w14:algn="tl">
-                            <w14:srgbClr w14:val="000000">
-                              <w14:alpha w14:val="60000"/>
-                            </w14:srgbClr>
-                          </w14:shadow>
-                        </w:rPr>
-                      </w:pPr>
-                      <w:r>
-                        <w:rPr>
-                          <w:rFonts w:ascii="Calibri" w:eastAsia="SimSun" w:hAnsi="Calibri" w:cs="+mn-cs"/>
-                          <w:b/>
-                          <w:bCs/>
-                          <w:color w:val="000000"/>
-                          <w:kern w:val="24"/>
-                          <w:sz w:val="36"/>
-                          <w:szCs w:val="38"/>
-                          <w:lang w:val="en-US"/>
-                          <w14:shadow w14:blurRad="38100" w14:dist="19050" w14:dir="2700000" w14:sx="100000" w14:sy="100000" w14:kx="0" w14:ky="0" w14:algn="tl">
-                            <w14:srgbClr w14:val="000000">
-                              <w14:alpha w14:val="60000"/>
-                            </w14:srgbClr>
-                          </w14:shadow>
-                        </w:rPr>
-                        <w:t>Step 2: Cultivat</w:t>
-                      </w:r>
-                      <w:r>
-                        <w:rPr>
-                          <w:rFonts w:ascii="Calibri" w:eastAsia="SimSun" w:hAnsi="Calibri" w:cs="+mn-cs"/>
-                          <w:b/>
-                          <w:bCs/>
-                          <w:color w:val="000000"/>
-                          <w:kern w:val="24"/>
-                          <w:sz w:val="36"/>
-                          <w:szCs w:val="38"/>
-                          <w:lang w:val="en-US"/>
-                          <w14:shadow w14:blurRad="38100" w14:dist="19050" w14:dir="2700000" w14:sx="100000" w14:sy="100000" w14:kx="0" w14:ky="0" w14:algn="tl">
-                            <w14:srgbClr w14:val="000000">
-                              <w14:alpha w14:val="60000"/>
-                            </w14:srgbClr>
-                          </w14:shadow>
-                        </w:rPr>
-                        <w:t>ion of</w:t>
-                      </w:r>
-                      <w:r>
-                        <w:rPr>
-                          <w:rFonts w:ascii="Calibri" w:eastAsia="SimSun" w:hAnsi="Calibri" w:cs="+mn-cs"/>
-                          <w:b/>
-                          <w:bCs/>
-                          <w:color w:val="000000"/>
-                          <w:kern w:val="24"/>
-                          <w:sz w:val="36"/>
-                          <w:szCs w:val="38"/>
-                          <w:lang w:val="en-US"/>
-                          <w14:shadow w14:blurRad="38100" w14:dist="19050" w14:dir="2700000" w14:sx="100000" w14:sy="100000" w14:kx="0" w14:ky="0" w14:algn="tl">
-                            <w14:srgbClr w14:val="000000">
-                              <w14:alpha w14:val="60000"/>
-                            </w14:srgbClr>
-                          </w14:shadow>
-                        </w:rPr>
-                        <w:t xml:space="preserve"> </w:t>
-                      </w:r>
-                      <w:r>
-                        <w:rPr>
-                          <w:rFonts w:ascii="Calibri" w:eastAsia="SimSun" w:hAnsi="Calibri" w:cs="+mn-cs"/>
-                          <w:b/>
-                          <w:bCs/>
-                          <w:color w:val="000000"/>
-                          <w:kern w:val="24"/>
-                          <w:sz w:val="36"/>
-                          <w:szCs w:val="38"/>
-                          <w:lang w:val="en-US"/>
-                          <w14:shadow w14:blurRad="38100" w14:dist="19050" w14:dir="2700000" w14:sx="100000" w14:sy="100000" w14:kx="0" w14:ky="0" w14:algn="tl">
-                            <w14:srgbClr w14:val="000000">
-                              <w14:alpha w14:val="60000"/>
-                            </w14:srgbClr>
-                          </w14:shadow>
-                        </w:rPr>
-                        <w:t>T</w:t>
-                      </w:r>
-                      <w:r>
-                        <w:rPr>
-                          <w:rFonts w:ascii="Calibri" w:eastAsia="SimSun" w:hAnsi="Calibri" w:cs="+mn-cs"/>
-                          <w:b/>
-                          <w:bCs/>
-                          <w:color w:val="000000"/>
-                          <w:kern w:val="24"/>
-                          <w:sz w:val="36"/>
-                          <w:szCs w:val="38"/>
-                          <w:lang w:val="en-US"/>
-                          <w14:shadow w14:blurRad="38100" w14:dist="19050" w14:dir="2700000" w14:sx="100000" w14:sy="100000" w14:kx="0" w14:ky="0" w14:algn="tl">
-                            <w14:srgbClr w14:val="000000">
-                              <w14:alpha w14:val="60000"/>
-                            </w14:srgbClr>
-                          </w14:shadow>
-                        </w:rPr>
-                        <w:t>ransformed</w:t>
-                      </w:r>
-                      <w:r>
-                        <w:rPr>
-                          <w:rFonts w:ascii="Calibri" w:eastAsia="SimSun" w:hAnsi="Calibri" w:cs="+mn-cs"/>
-                          <w:b/>
-                          <w:bCs/>
-                          <w:color w:val="000000"/>
-                          <w:kern w:val="24"/>
-                          <w:sz w:val="36"/>
-                          <w:szCs w:val="38"/>
-                          <w:lang w:val="en-US"/>
-                          <w14:shadow w14:blurRad="38100" w14:dist="19050" w14:dir="2700000" w14:sx="100000" w14:sy="100000" w14:kx="0" w14:ky="0" w14:algn="tl">
-                            <w14:srgbClr w14:val="000000">
-                              <w14:alpha w14:val="60000"/>
-                            </w14:srgbClr>
-                          </w14:shadow>
-                        </w:rPr>
-                        <w:t xml:space="preserve"> Rice</w:t>
-                      </w:r>
-                      <w:r>
-                        <w:rPr>
-                          <w:rFonts w:ascii="Calibri" w:eastAsia="SimSun" w:hAnsi="Calibri" w:cs="+mn-cs"/>
-                          <w:b/>
-                          <w:bCs/>
-                          <w:color w:val="000000"/>
-                          <w:kern w:val="24"/>
-                          <w:sz w:val="36"/>
-                          <w:szCs w:val="38"/>
-                          <w:lang w:val="en-US"/>
-                          <w14:shadow w14:blurRad="38100" w14:dist="19050" w14:dir="2700000" w14:sx="100000" w14:sy="100000" w14:kx="0" w14:ky="0" w14:algn="tl">
-                            <w14:srgbClr w14:val="000000">
-                              <w14:alpha w14:val="60000"/>
-                            </w14:srgbClr>
-                          </w14:shadow>
-                        </w:rPr>
-                        <w:t xml:space="preserve"> </w:t>
-                      </w:r>
-                      <w:r>
-                        <w:rPr>
-                          <w:rFonts w:ascii="Calibri" w:eastAsia="SimSun" w:hAnsi="Calibri" w:cs="+mn-cs"/>
-                          <w:b/>
-                          <w:bCs/>
-                          <w:color w:val="000000"/>
-                          <w:kern w:val="24"/>
-                          <w:sz w:val="36"/>
-                          <w:szCs w:val="38"/>
-                          <w:lang w:val="en-US"/>
-                          <w14:shadow w14:blurRad="38100" w14:dist="19050" w14:dir="2700000" w14:sx="100000" w14:sy="100000" w14:kx="0" w14:ky="0" w14:algn="tl">
-                            <w14:srgbClr w14:val="000000">
-                              <w14:alpha w14:val="60000"/>
-                            </w14:srgbClr>
-                          </w14:shadow>
-                        </w:rPr>
-                        <w:t>S</w:t>
-                      </w:r>
-                      <w:r>
-                        <w:rPr>
-                          <w:rFonts w:ascii="Calibri" w:eastAsia="SimSun" w:hAnsi="Calibri" w:cs="+mn-cs"/>
-                          <w:b/>
-                          <w:bCs/>
-                          <w:color w:val="000000"/>
-                          <w:kern w:val="24"/>
-                          <w:sz w:val="36"/>
-                          <w:szCs w:val="38"/>
-                          <w:lang w:val="en-US"/>
-                          <w14:shadow w14:blurRad="38100" w14:dist="19050" w14:dir="2700000" w14:sx="100000" w14:sy="100000" w14:kx="0" w14:ky="0" w14:algn="tl">
-                            <w14:srgbClr w14:val="000000">
-                              <w14:alpha w14:val="60000"/>
-                            </w14:srgbClr>
-                          </w14:shadow>
-                        </w:rPr>
-                        <w:t>trains</w:t>
-                      </w:r>
-                    </w:p>
-                  </w:txbxContent>
-                </v:textbox>
-                <w10:wrap type="topAndBottom" anchorx="margin"/>
-              </v:roundrect>
             </w:pict>
           </mc:Fallback>
         </mc:AlternateContent>
@@ -6379,7 +8433,7 @@
           </mc:Choice>
           <mc:Fallback>
             <w:pict>
-              <v:roundrect w14:anchorId="2B36584D" id="_x0000_s1039" style="position:absolute;margin-left:-5.55pt;margin-top:0;width:154.1pt;height:95.65pt;z-index:251696128;visibility:visible;mso-wrap-style:square;mso-width-percent:0;mso-height-percent:0;mso-wrap-distance-left:9pt;mso-wrap-distance-top:0;mso-wrap-distance-right:9pt;mso-wrap-distance-bottom:0;mso-position-horizontal:absolute;mso-position-horizontal-relative:margin;mso-position-vertical:top;mso-position-vertical-relative:margin;mso-width-percent:0;mso-height-percent:0;mso-width-relative:margin;mso-height-relative:margin;v-text-anchor:middle" arcsize="10923f" o:gfxdata="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" fillcolor="#82b663" stroked="f">
+              <v:roundrect w14:anchorId="2B36584D" id="_x0000_s1045" style="position:absolute;margin-left:-5.55pt;margin-top:0;width:154.1pt;height:95.65pt;z-index:251696128;visibility:visible;mso-wrap-style:square;mso-width-percent:0;mso-height-percent:0;mso-wrap-distance-left:9pt;mso-wrap-distance-top:0;mso-wrap-distance-right:9pt;mso-wrap-distance-bottom:0;mso-position-horizontal:absolute;mso-position-horizontal-relative:margin;mso-position-vertical:top;mso-position-vertical-relative:margin;mso-width-percent:0;mso-height-percent:0;mso-width-relative:margin;mso-height-relative:margin;v-text-anchor:middle" arcsize="10923f" o:gfxdata="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" fillcolor="#82b663" stroked="f">
                 <v:fill color2="#61a235" rotate="t" colors="0 #82b663;.5 #6fb242;1 #61a235" focus="100%" type="gradient">
                   <o:fill v:ext="view" type="gradientUnscaled"/>
                 </v:fill>
@@ -6554,6 +8608,8 @@
       </w:r>
     </w:p>
     <w:sectPr>
+      <w:headerReference w:type="default" r:id="rId15"/>
+      <w:footerReference w:type="default" r:id="rId16"/>
       <w:pgSz w:w="11906" w:h="16838"/>
       <w:pgMar w:top="1440" w:right="1440" w:bottom="1440" w:left="1440" w:header="708" w:footer="708" w:gutter="0"/>
       <w:cols w:space="708"/>
@@ -6588,6 +8644,48 @@
 </w:endnotes>
 </file>
 
+<file path=word/footer1.xml><?xml version="1.0" encoding="utf-8"?>
+<w:ftr xmlns:wpc="http://schemas.microsoft.com/office/word/2010/wordprocessingCanvas" xmlns:cx="http://schemas.microsoft.com/office/drawing/2014/chartex" xmlns:cx1="http://schemas.microsoft.com/office/drawing/2015/9/8/chartex" xmlns:cx2="http://schemas.microsoft.com/office/drawing/2015/10/21/chartex" xmlns:cx3="http://schemas.microsoft.com/office/drawing/2016/5/9/chartex" xmlns:cx4="http://schemas.microsoft.com/office/drawing/2016/5/10/chartex" xmlns:cx5="http://schemas.microsoft.com/office/drawing/2016/5/11/chartex" xmlns:cx6="http://schemas.microsoft.com/office/drawing/2016/5/12/chartex" xmlns:cx7="http://schemas.microsoft.com/office/drawing/2016/5/13/chartex" xmlns:cx8="http://schemas.microsoft.com/office/drawing/2016/5/14/chartex" xmlns:mc="http://schemas.openxmlformats.org/markup-compatibility/2006" xmlns:aink="http://schemas.microsoft.com/office/drawing/2016/ink" xmlns:am3d="http://schemas.microsoft.com/office/drawing/2017/model3d" xmlns:o="urn:schemas-microsoft-com:office:office" xmlns:r="http://schemas.openxmlformats.org/officeDocument/2006/relationships" xmlns:m="http://schemas.openxmlformats.org/officeDocument/2006/math" xmlns:v="urn:schemas-microsoft-com:vml" xmlns:wp14="http://schemas.microsoft.com/office/word/2010/wordprocessingDrawing" xmlns:wp="http://schemas.openxmlformats.org/drawingml/2006/wordprocessingDrawing" xmlns:w10="urn:schemas-microsoft-com:office:word" xmlns:w="http://schemas.openxmlformats.org/wordprocessingml/2006/main" xmlns:w14="http://schemas.microsoft.com/office/word/2010/wordml" xmlns:w15="http://schemas.microsoft.com/office/word/2012/wordml" xmlns:w16cex="http://schemas.microsoft.com/office/word/2018/wordml/cex" xmlns:w16cid="http://schemas.microsoft.com/office/word/2016/wordml/cid" xmlns:w16="http://schemas.microsoft.com/office/word/2018/wordml" xmlns:w16sdtdh="http://schemas.microsoft.com/office/word/2020/wordml/sdtdatahash" xmlns:w16se="http://schemas.microsoft.com/office/word/2015/wordml/symex" xmlns:wpg="http://schemas.microsoft.com/office/word/2010/wordprocessingGroup" xmlns:wpi="http://schemas.microsoft.com/office/word/2010/wordprocessingInk" xmlns:wne="http://schemas.microsoft.com/office/word/2006/wordml" xmlns:wps="http://schemas.microsoft.com/office/word/2010/wordprocessingShape" mc:Ignorable="w14 w15 w16se w16cid w16 w16cex w16sdtdh wp14">
+  <w:sdt>
+    <w:sdtPr>
+      <w:id w:val="443271578"/>
+      <w:docPartObj>
+        <w:docPartGallery w:val="Page Numbers (Bottom of Page)"/>
+        <w:docPartUnique/>
+      </w:docPartObj>
+    </w:sdtPr>
+    <w:sdtContent>
+      <w:p>
+        <w:pPr>
+          <w:pStyle w:val="Footer"/>
+          <w:jc w:val="right"/>
+        </w:pPr>
+        <w:r>
+          <w:fldChar w:fldCharType="begin"/>
+        </w:r>
+        <w:r>
+          <w:instrText>PAGE   \* MERGEFORMAT</w:instrText>
+        </w:r>
+        <w:r>
+          <w:fldChar w:fldCharType="separate"/>
+        </w:r>
+        <w:r>
+          <w:t>2</w:t>
+        </w:r>
+        <w:r>
+          <w:fldChar w:fldCharType="end"/>
+        </w:r>
+      </w:p>
+    </w:sdtContent>
+  </w:sdt>
+  <w:p>
+    <w:pPr>
+      <w:pStyle w:val="Footer"/>
+    </w:pPr>
+  </w:p>
+</w:ftr>
+</file>
+
 <file path=word/footnotes.xml><?xml version="1.0" encoding="utf-8"?>
 <w:footnotes xmlns:wpc="http://schemas.microsoft.com/office/word/2010/wordprocessingCanvas" xmlns:cx="http://schemas.microsoft.com/office/drawing/2014/chartex" xmlns:cx1="http://schemas.microsoft.com/office/drawing/2015/9/8/chartex" xmlns:cx2="http://schemas.microsoft.com/office/drawing/2015/10/21/chartex" xmlns:cx3="http://schemas.microsoft.com/office/drawing/2016/5/9/chartex" xmlns:cx4="http://schemas.microsoft.com/office/drawing/2016/5/10/chartex" xmlns:cx5="http://schemas.microsoft.com/office/drawing/2016/5/11/chartex" xmlns:cx6="http://schemas.microsoft.com/office/drawing/2016/5/12/chartex" xmlns:cx7="http://schemas.microsoft.com/office/drawing/2016/5/13/chartex" xmlns:cx8="http://schemas.microsoft.com/office/drawing/2016/5/14/chartex" xmlns:mc="http://schemas.openxmlformats.org/markup-compatibility/2006" xmlns:aink="http://schemas.microsoft.com/office/drawing/2016/ink" xmlns:am3d="http://schemas.microsoft.com/office/drawing/2017/model3d" xmlns:o="urn:schemas-microsoft-com:office:office" xmlns:r="http://schemas.openxmlformats.org/officeDocument/2006/relationships" xmlns:m="http://schemas.openxmlformats.org/officeDocument/2006/math" xmlns:v="urn:schemas-microsoft-com:vml" xmlns:wp14="http://schemas.microsoft.com/office/word/2010/wordprocessingDrawing" xmlns:wp="http://schemas.openxmlformats.org/drawingml/2006/wordprocessingDrawing" xmlns:w10="urn:schemas-microsoft-com:office:word" xmlns:w="http://schemas.openxmlformats.org/wordprocessingml/2006/main" xmlns:w14="http://schemas.microsoft.com/office/word/2010/wordml" xmlns:w15="http://schemas.microsoft.com/office/word/2012/wordml" xmlns:w16cex="http://schemas.microsoft.com/office/word/2018/wordml/cex" xmlns:w16cid="http://schemas.microsoft.com/office/word/2016/wordml/cid" xmlns:w16="http://schemas.microsoft.com/office/word/2018/wordml" xmlns:w16sdtdh="http://schemas.microsoft.com/office/word/2020/wordml/sdtdatahash" xmlns:w16se="http://schemas.microsoft.com/office/word/2015/wordml/symex" xmlns:wpg="http://schemas.microsoft.com/office/word/2010/wordprocessingGroup" xmlns:wpi="http://schemas.microsoft.com/office/word/2010/wordprocessingInk" xmlns:wne="http://schemas.microsoft.com/office/word/2006/wordml" xmlns:wps="http://schemas.microsoft.com/office/word/2010/wordprocessingShape" mc:Ignorable="w14 w15 w16se w16cid w16 w16cex w16sdtdh wp14">
   <w:footnote w:type="separator" w:id="-1">
@@ -6611,6 +8709,32 @@
     </w:p>
   </w:footnote>
 </w:footnotes>
+</file>
+
+<file path=word/header1.xml><?xml version="1.0" encoding="utf-8"?>
+<w:hdr xmlns:wpc="http://schemas.microsoft.com/office/word/2010/wordprocessingCanvas" xmlns:cx="http://schemas.microsoft.com/office/drawing/2014/chartex" xmlns:cx1="http://schemas.microsoft.com/office/drawing/2015/9/8/chartex" xmlns:cx2="http://schemas.microsoft.com/office/drawing/2015/10/21/chartex" xmlns:cx3="http://schemas.microsoft.com/office/drawing/2016/5/9/chartex" xmlns:cx4="http://schemas.microsoft.com/office/drawing/2016/5/10/chartex" xmlns:cx5="http://schemas.microsoft.com/office/drawing/2016/5/11/chartex" xmlns:cx6="http://schemas.microsoft.com/office/drawing/2016/5/12/chartex" xmlns:cx7="http://schemas.microsoft.com/office/drawing/2016/5/13/chartex" xmlns:cx8="http://schemas.microsoft.com/office/drawing/2016/5/14/chartex" xmlns:mc="http://schemas.openxmlformats.org/markup-compatibility/2006" xmlns:aink="http://schemas.microsoft.com/office/drawing/2016/ink" xmlns:am3d="http://schemas.microsoft.com/office/drawing/2017/model3d" xmlns:o="urn:schemas-microsoft-com:office:office" xmlns:r="http://schemas.openxmlformats.org/officeDocument/2006/relationships" xmlns:m="http://schemas.openxmlformats.org/officeDocument/2006/math" xmlns:v="urn:schemas-microsoft-com:vml" xmlns:wp14="http://schemas.microsoft.com/office/word/2010/wordprocessingDrawing" xmlns:wp="http://schemas.openxmlformats.org/drawingml/2006/wordprocessingDrawing" xmlns:w10="urn:schemas-microsoft-com:office:word" xmlns:w="http://schemas.openxmlformats.org/wordprocessingml/2006/main" xmlns:w14="http://schemas.microsoft.com/office/word/2010/wordml" xmlns:w15="http://schemas.microsoft.com/office/word/2012/wordml" xmlns:w16cex="http://schemas.microsoft.com/office/word/2018/wordml/cex" xmlns:w16cid="http://schemas.microsoft.com/office/word/2016/wordml/cid" xmlns:w16="http://schemas.microsoft.com/office/word/2018/wordml" xmlns:w16sdtdh="http://schemas.microsoft.com/office/word/2020/wordml/sdtdatahash" xmlns:w16se="http://schemas.microsoft.com/office/word/2015/wordml/symex" xmlns:wpg="http://schemas.microsoft.com/office/word/2010/wordprocessingGroup" xmlns:wpi="http://schemas.microsoft.com/office/word/2010/wordprocessingInk" xmlns:wne="http://schemas.microsoft.com/office/word/2006/wordml" xmlns:wps="http://schemas.microsoft.com/office/word/2010/wordprocessingShape" mc:Ignorable="w14 w15 w16se w16cid w16 w16cex w16sdtdh wp14">
+  <w:p>
+    <w:pPr>
+      <w:pStyle w:val="Header"/>
+      <w:rPr>
+        <w:sz w:val="18"/>
+        <w:szCs w:val="18"/>
+      </w:rPr>
+    </w:pPr>
+    <w:r>
+      <w:rPr>
+        <w:sz w:val="18"/>
+        <w:szCs w:val="18"/>
+      </w:rPr>
+      <w:t>ID201801476</w:t>
+    </w:r>
+  </w:p>
+  <w:p>
+    <w:pPr>
+      <w:pStyle w:val="Header"/>
+    </w:pPr>
+  </w:p>
+</w:hdr>
 </file>
 
 <file path=word/numbering.xml><?xml version="1.0" encoding="utf-8"?>
@@ -7296,6 +9420,7 @@
   <w:style w:type="character" w:default="1" w:styleId="DefaultParagraphFont">
     <w:name w:val="Default Paragraph Font"/>
     <w:uiPriority w:val="1"/>
+    <w:semiHidden/>
     <w:unhideWhenUsed/>
   </w:style>
   <w:style w:type="table" w:default="1" w:styleId="TableNormal">
